--- a/Week4 Data Sources.docx
+++ b/Week4 Data Sources.docx
@@ -14,8 +14,6 @@
       <w:r>
         <w:t xml:space="preserve">Finding open datasets now becomes </w:t>
       </w:r>
-      <w:bookmarkStart w:id="0" w:name="_GoBack"/>
-      <w:bookmarkEnd w:id="0"/>
       <w:r>
         <w:t>easier</w:t>
       </w:r>
@@ -108,14 +106,113 @@
           <w:rStyle w:val="Hyperlink"/>
         </w:rPr>
       </w:pPr>
-      <w:hyperlink r:id="rId7" w:anchor="file-dubai_neighborhoods-csv" w:history="1">
-        <w:r>
-          <w:rPr>
-            <w:rStyle w:val="Hyperlink"/>
-          </w:rPr>
-          <w:t>Github.com</w:t>
-        </w:r>
-      </w:hyperlink>
+      <w:r>
+        <w:fldChar w:fldCharType="begin"/>
+      </w:r>
+      <w:r>
+        <w:instrText xml:space="preserve"> HYPERLINK "https://gist.github.com/amlapierre/1cef140b0315a32778e4ecdde78b4b0a" \l "file-dubai_neighborhoods-csv" </w:instrText>
+      </w:r>
+      <w:r>
+        <w:fldChar w:fldCharType="separate"/>
+      </w:r>
+      <w:r>
+        <w:rPr>
+          <w:rStyle w:val="Hyperlink"/>
+        </w:rPr>
+        <w:t>Github.com</w:t>
+      </w:r>
+      <w:r>
+        <w:rPr>
+          <w:rStyle w:val="Hyperlink"/>
+        </w:rPr>
+        <w:fldChar w:fldCharType="end"/>
+      </w:r>
+    </w:p>
+    <w:p>
+      <w:pPr>
+        <w:spacing w:line="240" w:lineRule="auto"/>
+        <w:ind w:firstLine="720"/>
+        <w:rPr>
+          <w:rFonts w:asciiTheme="majorHAnsi" w:eastAsiaTheme="majorEastAsia" w:hAnsiTheme="majorHAnsi" w:cstheme="minorHAnsi"/>
+          <w:caps/>
+          <w:color w:val="0072C6" w:themeColor="accent1"/>
+          <w:spacing w:val="14"/>
+          <w:sz w:val="32"/>
+          <w:szCs w:val="22"/>
+        </w:rPr>
+      </w:pPr>
+      <w:r>
+        <w:rPr>
+          <w:rFonts w:asciiTheme="majorHAnsi" w:eastAsiaTheme="majorEastAsia" w:hAnsiTheme="majorHAnsi" w:cstheme="minorHAnsi"/>
+          <w:caps/>
+          <w:color w:val="0072C6" w:themeColor="accent1"/>
+          <w:spacing w:val="14"/>
+          <w:sz w:val="32"/>
+          <w:szCs w:val="22"/>
+        </w:rPr>
+        <w:t>Sample</w:t>
+      </w:r>
+      <w:r>
+        <w:rPr>
+          <w:rFonts w:asciiTheme="majorHAnsi" w:eastAsiaTheme="majorEastAsia" w:hAnsiTheme="majorHAnsi" w:cstheme="minorHAnsi"/>
+          <w:caps/>
+          <w:color w:val="0072C6" w:themeColor="accent1"/>
+          <w:spacing w:val="14"/>
+          <w:sz w:val="32"/>
+          <w:szCs w:val="22"/>
+        </w:rPr>
+        <w:t xml:space="preserve"> response</w:t>
+      </w:r>
+    </w:p>
+    <w:p>
+      <w:pPr>
+        <w:spacing w:line="240" w:lineRule="auto"/>
+        <w:rPr>
+          <w:rStyle w:val="Hyperlink"/>
+        </w:rPr>
+      </w:pPr>
+      <w:bookmarkStart w:id="0" w:name="_GoBack"/>
+      <w:r>
+        <w:rPr>
+          <w:rStyle w:val="Hyperlink"/>
+        </w:rPr>
+        <w:drawing>
+          <wp:inline distT="0" distB="0" distL="0" distR="0" wp14:anchorId="38565FC7" wp14:editId="4881E155">
+            <wp:extent cx="4064696" cy="1461844"/>
+            <wp:effectExtent l="0" t="0" r="0" b="0"/>
+            <wp:docPr id="2" name="Picture 2"/>
+            <wp:cNvGraphicFramePr>
+              <a:graphicFrameLocks xmlns:a="http://schemas.openxmlformats.org/drawingml/2006/main" noChangeAspect="1"/>
+            </wp:cNvGraphicFramePr>
+            <a:graphic xmlns:a="http://schemas.openxmlformats.org/drawingml/2006/main">
+              <a:graphicData uri="http://schemas.openxmlformats.org/drawingml/2006/picture">
+                <pic:pic xmlns:pic="http://schemas.openxmlformats.org/drawingml/2006/picture">
+                  <pic:nvPicPr>
+                    <pic:cNvPr id="1" name=""/>
+                    <pic:cNvPicPr/>
+                  </pic:nvPicPr>
+                  <pic:blipFill>
+                    <a:blip r:embed="rId7"/>
+                    <a:stretch>
+                      <a:fillRect/>
+                    </a:stretch>
+                  </pic:blipFill>
+                  <pic:spPr>
+                    <a:xfrm>
+                      <a:off x="0" y="0"/>
+                      <a:ext cx="4140550" cy="1489124"/>
+                    </a:xfrm>
+                    <a:prstGeom prst="rect">
+                      <a:avLst/>
+                    </a:prstGeom>
+                  </pic:spPr>
+                </pic:pic>
+              </a:graphicData>
+            </a:graphic>
+          </wp:inline>
+        </w:drawing>
+      </w:r>
+      <w:bookmarkEnd w:id="0"/>
     </w:p>
     <w:p>
       <w:pPr>
@@ -126,13 +223,7 @@
         </w:numPr>
       </w:pPr>
       <w:r>
-        <w:t xml:space="preserve">Dubai </w:t>
-      </w:r>
-      <w:r>
-        <w:t>metro stations</w:t>
-      </w:r>
-      <w:r>
-        <w:t xml:space="preserve"> dataset</w:t>
+        <w:t>Dubai metro stations dataset</w:t>
       </w:r>
     </w:p>
     <w:p>
@@ -166,19 +257,7 @@
         <w:ind w:left="1440"/>
       </w:pPr>
       <w:r>
-        <w:t xml:space="preserve">A dataset which contains </w:t>
-      </w:r>
-      <w:r>
-        <w:t>metro stations</w:t>
-      </w:r>
-      <w:r>
-        <w:t xml:space="preserve"> name</w:t>
-      </w:r>
-      <w:r>
-        <w:t xml:space="preserve"> and metro line</w:t>
-      </w:r>
-      <w:r>
-        <w:t xml:space="preserve"> along with its </w:t>
+        <w:t xml:space="preserve">A dataset which contains metro stations name and metro line along with its </w:t>
       </w:r>
       <w:r>
         <w:t>latitude</w:t>
@@ -226,6 +305,9 @@
           <w:numId w:val="0"/>
         </w:numPr>
         <w:ind w:left="720" w:firstLine="720"/>
+        <w:rPr>
+          <w:rStyle w:val="Hyperlink"/>
+        </w:rPr>
       </w:pPr>
       <w:hyperlink r:id="rId8" w:anchor="preview" w:history="1">
         <w:r>
@@ -235,6 +317,130 @@
           <w:t>Dubaipulse.gov.ae</w:t>
         </w:r>
       </w:hyperlink>
+    </w:p>
+    <w:p>
+      <w:pPr>
+        <w:pStyle w:val="ListBullet"/>
+        <w:numPr>
+          <w:ilvl w:val="0"/>
+          <w:numId w:val="0"/>
+        </w:numPr>
+        <w:ind w:left="720" w:firstLine="720"/>
+        <w:rPr>
+          <w:rStyle w:val="Hyperlink"/>
+        </w:rPr>
+      </w:pPr>
+    </w:p>
+    <w:p>
+      <w:pPr>
+        <w:pStyle w:val="ListBullet"/>
+        <w:numPr>
+          <w:ilvl w:val="0"/>
+          <w:numId w:val="0"/>
+        </w:numPr>
+        <w:ind w:left="936" w:hanging="360"/>
+        <w:rPr>
+          <w:rFonts w:asciiTheme="majorHAnsi" w:eastAsiaTheme="majorEastAsia" w:hAnsiTheme="majorHAnsi" w:cstheme="minorHAnsi"/>
+          <w:caps/>
+          <w:color w:val="0072C6" w:themeColor="accent1"/>
+          <w:spacing w:val="14"/>
+          <w:sz w:val="32"/>
+          <w:szCs w:val="22"/>
+        </w:rPr>
+      </w:pPr>
+      <w:r>
+        <w:rPr>
+          <w:rFonts w:asciiTheme="majorHAnsi" w:eastAsiaTheme="majorEastAsia" w:hAnsiTheme="majorHAnsi" w:cstheme="minorHAnsi"/>
+          <w:caps/>
+          <w:color w:val="0072C6" w:themeColor="accent1"/>
+          <w:spacing w:val="14"/>
+          <w:sz w:val="32"/>
+          <w:szCs w:val="22"/>
+        </w:rPr>
+        <w:t xml:space="preserve"> </w:t>
+      </w:r>
+      <w:r>
+        <w:rPr>
+          <w:rFonts w:asciiTheme="majorHAnsi" w:eastAsiaTheme="majorEastAsia" w:hAnsiTheme="majorHAnsi" w:cstheme="minorHAnsi"/>
+          <w:caps/>
+          <w:color w:val="0072C6" w:themeColor="accent1"/>
+          <w:spacing w:val="14"/>
+          <w:sz w:val="32"/>
+          <w:szCs w:val="22"/>
+        </w:rPr>
+        <w:t>Sample</w:t>
+      </w:r>
+      <w:r>
+        <w:rPr>
+          <w:rFonts w:asciiTheme="majorHAnsi" w:eastAsiaTheme="majorEastAsia" w:hAnsiTheme="majorHAnsi" w:cstheme="minorHAnsi"/>
+          <w:caps/>
+          <w:color w:val="0072C6" w:themeColor="accent1"/>
+          <w:spacing w:val="14"/>
+          <w:sz w:val="32"/>
+          <w:szCs w:val="22"/>
+        </w:rPr>
+        <w:t xml:space="preserve"> response</w:t>
+      </w:r>
+    </w:p>
+    <w:p>
+      <w:pPr>
+        <w:pStyle w:val="ListBullet"/>
+        <w:numPr>
+          <w:ilvl w:val="0"/>
+          <w:numId w:val="0"/>
+        </w:numPr>
+        <w:ind w:left="936" w:hanging="360"/>
+        <w:rPr>
+          <w:rStyle w:val="Hyperlink"/>
+        </w:rPr>
+      </w:pPr>
+    </w:p>
+    <w:p>
+      <w:pPr>
+        <w:pStyle w:val="ListBullet"/>
+        <w:numPr>
+          <w:ilvl w:val="0"/>
+          <w:numId w:val="0"/>
+        </w:numPr>
+        <w:ind w:left="936" w:hanging="360"/>
+      </w:pPr>
+      <w:r>
+        <w:drawing>
+          <wp:inline distT="0" distB="0" distL="0" distR="0" wp14:anchorId="2A836C47" wp14:editId="4CD1052E">
+            <wp:extent cx="3914384" cy="1407785"/>
+            <wp:effectExtent l="0" t="0" r="0" b="2540"/>
+            <wp:docPr id="1" name="Picture 1"/>
+            <wp:cNvGraphicFramePr>
+              <a:graphicFrameLocks xmlns:a="http://schemas.openxmlformats.org/drawingml/2006/main" noChangeAspect="1"/>
+            </wp:cNvGraphicFramePr>
+            <a:graphic xmlns:a="http://schemas.openxmlformats.org/drawingml/2006/main">
+              <a:graphicData uri="http://schemas.openxmlformats.org/drawingml/2006/picture">
+                <pic:pic xmlns:pic="http://schemas.openxmlformats.org/drawingml/2006/picture">
+                  <pic:nvPicPr>
+                    <pic:cNvPr id="1" name=""/>
+                    <pic:cNvPicPr/>
+                  </pic:nvPicPr>
+                  <pic:blipFill>
+                    <a:blip r:embed="rId9"/>
+                    <a:stretch>
+                      <a:fillRect/>
+                    </a:stretch>
+                  </pic:blipFill>
+                  <pic:spPr>
+                    <a:xfrm>
+                      <a:off x="0" y="0"/>
+                      <a:ext cx="3966637" cy="1426577"/>
+                    </a:xfrm>
+                    <a:prstGeom prst="rect">
+                      <a:avLst/>
+                    </a:prstGeom>
+                  </pic:spPr>
+                </pic:pic>
+              </a:graphicData>
+            </a:graphic>
+          </wp:inline>
+        </w:drawing>
+      </w:r>
     </w:p>
     <w:p>
       <w:pPr>
@@ -320,7 +526,6 @@
           <w:sz w:val="32"/>
           <w:szCs w:val="22"/>
         </w:rPr>
-        <w:lastRenderedPageBreak/>
         <w:t>Source</w:t>
       </w:r>
     </w:p>
@@ -332,8 +537,11 @@
           <w:numId w:val="0"/>
         </w:numPr>
         <w:ind w:left="720" w:firstLine="720"/>
-      </w:pPr>
-      <w:hyperlink r:id="rId9" w:history="1">
+        <w:rPr>
+          <w:rStyle w:val="Hyperlink"/>
+        </w:rPr>
+      </w:pPr>
+      <w:hyperlink r:id="rId10" w:history="1">
         <w:r>
           <w:rPr>
             <w:rStyle w:val="Hyperlink"/>
@@ -342,9 +550,3580 @@
         </w:r>
       </w:hyperlink>
     </w:p>
+    <w:p>
+      <w:pPr>
+        <w:pStyle w:val="ListBullet"/>
+        <w:numPr>
+          <w:ilvl w:val="0"/>
+          <w:numId w:val="0"/>
+        </w:numPr>
+        <w:ind w:left="936" w:hanging="360"/>
+        <w:rPr>
+          <w:rFonts w:asciiTheme="majorHAnsi" w:eastAsiaTheme="majorEastAsia" w:hAnsiTheme="majorHAnsi" w:cstheme="minorHAnsi"/>
+          <w:caps/>
+          <w:color w:val="0072C6" w:themeColor="accent1"/>
+          <w:spacing w:val="14"/>
+          <w:sz w:val="32"/>
+          <w:szCs w:val="22"/>
+        </w:rPr>
+      </w:pPr>
+      <w:r>
+        <w:rPr>
+          <w:rFonts w:asciiTheme="majorHAnsi" w:eastAsiaTheme="majorEastAsia" w:hAnsiTheme="majorHAnsi" w:cstheme="minorHAnsi"/>
+          <w:caps/>
+          <w:color w:val="0072C6" w:themeColor="accent1"/>
+          <w:spacing w:val="14"/>
+          <w:sz w:val="32"/>
+          <w:szCs w:val="22"/>
+        </w:rPr>
+        <w:t xml:space="preserve"> Sample</w:t>
+      </w:r>
+      <w:r>
+        <w:rPr>
+          <w:rFonts w:asciiTheme="majorHAnsi" w:eastAsiaTheme="majorEastAsia" w:hAnsiTheme="majorHAnsi" w:cstheme="minorHAnsi"/>
+          <w:caps/>
+          <w:color w:val="0072C6" w:themeColor="accent1"/>
+          <w:spacing w:val="14"/>
+          <w:sz w:val="32"/>
+          <w:szCs w:val="22"/>
+        </w:rPr>
+        <w:t xml:space="preserve"> response</w:t>
+      </w:r>
+    </w:p>
+    <w:tbl>
+      <w:tblPr>
+        <w:tblStyle w:val="TableGrid"/>
+        <w:tblW w:w="0" w:type="auto"/>
+        <w:tblLook w:val="04A0" w:firstRow="1" w:lastRow="0" w:firstColumn="1" w:lastColumn="0" w:noHBand="0" w:noVBand="1"/>
+      </w:tblPr>
+      <w:tblGrid>
+        <w:gridCol w:w="10214"/>
+      </w:tblGrid>
+      <w:tr>
+        <w:tc>
+          <w:tcPr>
+            <w:tcW w:w="10224" w:type="dxa"/>
+          </w:tcPr>
+          <w:p>
+            <w:r>
+              <w:rPr>
+                <w:rStyle w:val="sbrace"/>
+                <w:rFonts w:ascii="Menlo" w:hAnsi="Menlo" w:cs="Menlo"/>
+                <w:color w:val="666666"/>
+              </w:rPr>
+              <w:t>{  </w:t>
+            </w:r>
+            <w:r>
+              <w:rPr>
+                <w:rFonts w:ascii="Menlo" w:hAnsi="Menlo" w:cs="Menlo"/>
+                <w:color w:val="555555"/>
+              </w:rPr>
+              <w:br/>
+              <w:t>   </w:t>
+            </w:r>
+            <w:r>
+              <w:rPr>
+                <w:rStyle w:val="sobjectk"/>
+                <w:rFonts w:ascii="Menlo" w:hAnsi="Menlo" w:cs="Menlo"/>
+                <w:b/>
+                <w:bCs/>
+                <w:color w:val="333333"/>
+              </w:rPr>
+              <w:t>"meta</w:t>
+            </w:r>
+            <w:proofErr w:type="gramStart"/>
+            <w:r>
+              <w:rPr>
+                <w:rStyle w:val="sobjectk"/>
+                <w:rFonts w:ascii="Menlo" w:hAnsi="Menlo" w:cs="Menlo"/>
+                <w:b/>
+                <w:bCs/>
+                <w:color w:val="333333"/>
+              </w:rPr>
+              <w:t>"</w:t>
+            </w:r>
+            <w:r>
+              <w:rPr>
+                <w:rStyle w:val="scolon"/>
+                <w:rFonts w:ascii="Menlo" w:hAnsi="Menlo" w:cs="Menlo"/>
+                <w:color w:val="666666"/>
+              </w:rPr>
+              <w:t>:</w:t>
+            </w:r>
+            <w:r>
+              <w:rPr>
+                <w:rStyle w:val="sbrace"/>
+                <w:rFonts w:ascii="Menlo" w:hAnsi="Menlo" w:cs="Menlo"/>
+                <w:color w:val="666666"/>
+              </w:rPr>
+              <w:t>{</w:t>
+            </w:r>
+            <w:proofErr w:type="gramEnd"/>
+            <w:r>
+              <w:rPr>
+                <w:rStyle w:val="sbrace"/>
+                <w:rFonts w:ascii="Menlo" w:hAnsi="Menlo" w:cs="Menlo"/>
+                <w:color w:val="666666"/>
+              </w:rPr>
+              <w:t>  </w:t>
+            </w:r>
+            <w:r>
+              <w:rPr>
+                <w:rFonts w:ascii="Menlo" w:hAnsi="Menlo" w:cs="Menlo"/>
+                <w:color w:val="555555"/>
+              </w:rPr>
+              <w:br/>
+              <w:t>      </w:t>
+            </w:r>
+            <w:r>
+              <w:rPr>
+                <w:rStyle w:val="sobjectk"/>
+                <w:rFonts w:ascii="Menlo" w:hAnsi="Menlo" w:cs="Menlo"/>
+                <w:b/>
+                <w:bCs/>
+                <w:color w:val="333333"/>
+              </w:rPr>
+              <w:t>"code"</w:t>
+            </w:r>
+            <w:r>
+              <w:rPr>
+                <w:rStyle w:val="scolon"/>
+                <w:rFonts w:ascii="Menlo" w:hAnsi="Menlo" w:cs="Menlo"/>
+                <w:color w:val="666666"/>
+              </w:rPr>
+              <w:t>:</w:t>
+            </w:r>
+            <w:r>
+              <w:rPr>
+                <w:rStyle w:val="sobjectv"/>
+                <w:rFonts w:ascii="Menlo" w:hAnsi="Menlo" w:cs="Menlo"/>
+                <w:color w:val="555555"/>
+              </w:rPr>
+              <w:t>200</w:t>
+            </w:r>
+            <w:r>
+              <w:rPr>
+                <w:rStyle w:val="scomma"/>
+                <w:rFonts w:ascii="Menlo" w:hAnsi="Menlo" w:cs="Menlo"/>
+                <w:color w:val="666666"/>
+              </w:rPr>
+              <w:t>,</w:t>
+            </w:r>
+            <w:r>
+              <w:rPr>
+                <w:rFonts w:ascii="Menlo" w:hAnsi="Menlo" w:cs="Menlo"/>
+                <w:color w:val="555555"/>
+              </w:rPr>
+              <w:br/>
+              <w:t>      </w:t>
+            </w:r>
+            <w:r>
+              <w:rPr>
+                <w:rStyle w:val="sobjectk"/>
+                <w:rFonts w:ascii="Menlo" w:hAnsi="Menlo" w:cs="Menlo"/>
+                <w:b/>
+                <w:bCs/>
+                <w:color w:val="333333"/>
+              </w:rPr>
+              <w:t>"requestId"</w:t>
+            </w:r>
+            <w:r>
+              <w:rPr>
+                <w:rStyle w:val="scolon"/>
+                <w:rFonts w:ascii="Menlo" w:hAnsi="Menlo" w:cs="Menlo"/>
+                <w:color w:val="666666"/>
+              </w:rPr>
+              <w:t>:</w:t>
+            </w:r>
+            <w:r>
+              <w:rPr>
+                <w:rStyle w:val="sobjectv"/>
+                <w:rFonts w:ascii="Menlo" w:hAnsi="Menlo" w:cs="Menlo"/>
+                <w:color w:val="555555"/>
+              </w:rPr>
+              <w:t>"5ac51ef86a607143de8eg5cb"</w:t>
+            </w:r>
+            <w:r>
+              <w:rPr>
+                <w:rFonts w:ascii="Menlo" w:hAnsi="Menlo" w:cs="Menlo"/>
+                <w:color w:val="555555"/>
+              </w:rPr>
+              <w:br/>
+              <w:t>   </w:t>
+            </w:r>
+            <w:r>
+              <w:rPr>
+                <w:rStyle w:val="sbrace"/>
+                <w:rFonts w:ascii="Menlo" w:hAnsi="Menlo" w:cs="Menlo"/>
+                <w:color w:val="666666"/>
+              </w:rPr>
+              <w:t>}</w:t>
+            </w:r>
+            <w:r>
+              <w:rPr>
+                <w:rStyle w:val="scomma"/>
+                <w:rFonts w:ascii="Menlo" w:hAnsi="Menlo" w:cs="Menlo"/>
+                <w:color w:val="666666"/>
+              </w:rPr>
+              <w:t>,</w:t>
+            </w:r>
+            <w:r>
+              <w:rPr>
+                <w:rFonts w:ascii="Menlo" w:hAnsi="Menlo" w:cs="Menlo"/>
+                <w:color w:val="555555"/>
+              </w:rPr>
+              <w:br/>
+              <w:t>   </w:t>
+            </w:r>
+            <w:r>
+              <w:rPr>
+                <w:rStyle w:val="sobjectk"/>
+                <w:rFonts w:ascii="Menlo" w:hAnsi="Menlo" w:cs="Menlo"/>
+                <w:b/>
+                <w:bCs/>
+                <w:color w:val="333333"/>
+              </w:rPr>
+              <w:t>"response"</w:t>
+            </w:r>
+            <w:r>
+              <w:rPr>
+                <w:rStyle w:val="scolon"/>
+                <w:rFonts w:ascii="Menlo" w:hAnsi="Menlo" w:cs="Menlo"/>
+                <w:color w:val="666666"/>
+              </w:rPr>
+              <w:t>:</w:t>
+            </w:r>
+            <w:r>
+              <w:rPr>
+                <w:rStyle w:val="sbrace"/>
+                <w:rFonts w:ascii="Menlo" w:hAnsi="Menlo" w:cs="Menlo"/>
+                <w:color w:val="666666"/>
+              </w:rPr>
+              <w:t>{  </w:t>
+            </w:r>
+            <w:r>
+              <w:rPr>
+                <w:rFonts w:ascii="Menlo" w:hAnsi="Menlo" w:cs="Menlo"/>
+                <w:color w:val="555555"/>
+              </w:rPr>
+              <w:br/>
+              <w:t>      </w:t>
+            </w:r>
+            <w:r>
+              <w:rPr>
+                <w:rStyle w:val="sobjectk"/>
+                <w:rFonts w:ascii="Menlo" w:hAnsi="Menlo" w:cs="Menlo"/>
+                <w:b/>
+                <w:bCs/>
+                <w:color w:val="333333"/>
+              </w:rPr>
+              <w:t>"warning"</w:t>
+            </w:r>
+            <w:r>
+              <w:rPr>
+                <w:rStyle w:val="scolon"/>
+                <w:rFonts w:ascii="Menlo" w:hAnsi="Menlo" w:cs="Menlo"/>
+                <w:color w:val="666666"/>
+              </w:rPr>
+              <w:t>:</w:t>
+            </w:r>
+            <w:r>
+              <w:rPr>
+                <w:rStyle w:val="sbrace"/>
+                <w:rFonts w:ascii="Menlo" w:hAnsi="Menlo" w:cs="Menlo"/>
+                <w:color w:val="666666"/>
+              </w:rPr>
+              <w:t>{  </w:t>
+            </w:r>
+            <w:r>
+              <w:rPr>
+                <w:rFonts w:ascii="Menlo" w:hAnsi="Menlo" w:cs="Menlo"/>
+                <w:color w:val="555555"/>
+              </w:rPr>
+              <w:br/>
+              <w:t>         </w:t>
+            </w:r>
+            <w:r>
+              <w:rPr>
+                <w:rStyle w:val="sobjectk"/>
+                <w:rFonts w:ascii="Menlo" w:hAnsi="Menlo" w:cs="Menlo"/>
+                <w:b/>
+                <w:bCs/>
+                <w:color w:val="333333"/>
+              </w:rPr>
+              <w:t>"text"</w:t>
+            </w:r>
+            <w:r>
+              <w:rPr>
+                <w:rStyle w:val="scolon"/>
+                <w:rFonts w:ascii="Menlo" w:hAnsi="Menlo" w:cs="Menlo"/>
+                <w:color w:val="666666"/>
+              </w:rPr>
+              <w:t>:</w:t>
+            </w:r>
+            <w:r>
+              <w:rPr>
+                <w:rStyle w:val="sobjectv"/>
+                <w:rFonts w:ascii="Menlo" w:hAnsi="Menlo" w:cs="Menlo"/>
+                <w:color w:val="555555"/>
+              </w:rPr>
+              <w:t>"There aren't a lot of results near you. Try something more general, reset your filters, or expand the search area."</w:t>
+            </w:r>
+            <w:r>
+              <w:rPr>
+                <w:rFonts w:ascii="Menlo" w:hAnsi="Menlo" w:cs="Menlo"/>
+                <w:color w:val="555555"/>
+              </w:rPr>
+              <w:br/>
+              <w:t>      </w:t>
+            </w:r>
+            <w:r>
+              <w:rPr>
+                <w:rStyle w:val="sbrace"/>
+                <w:rFonts w:ascii="Menlo" w:hAnsi="Menlo" w:cs="Menlo"/>
+                <w:color w:val="666666"/>
+              </w:rPr>
+              <w:t>}</w:t>
+            </w:r>
+            <w:r>
+              <w:rPr>
+                <w:rStyle w:val="scomma"/>
+                <w:rFonts w:ascii="Menlo" w:hAnsi="Menlo" w:cs="Menlo"/>
+                <w:color w:val="666666"/>
+              </w:rPr>
+              <w:t>,</w:t>
+            </w:r>
+            <w:r>
+              <w:rPr>
+                <w:rFonts w:ascii="Menlo" w:hAnsi="Menlo" w:cs="Menlo"/>
+                <w:color w:val="555555"/>
+              </w:rPr>
+              <w:br/>
+              <w:t>      </w:t>
+            </w:r>
+            <w:r>
+              <w:rPr>
+                <w:rStyle w:val="sobjectk"/>
+                <w:rFonts w:ascii="Menlo" w:hAnsi="Menlo" w:cs="Menlo"/>
+                <w:b/>
+                <w:bCs/>
+                <w:color w:val="333333"/>
+              </w:rPr>
+              <w:t>"suggestedRadius"</w:t>
+            </w:r>
+            <w:r>
+              <w:rPr>
+                <w:rStyle w:val="scolon"/>
+                <w:rFonts w:ascii="Menlo" w:hAnsi="Menlo" w:cs="Menlo"/>
+                <w:color w:val="666666"/>
+              </w:rPr>
+              <w:t>:</w:t>
+            </w:r>
+            <w:r>
+              <w:rPr>
+                <w:rStyle w:val="sobjectv"/>
+                <w:rFonts w:ascii="Menlo" w:hAnsi="Menlo" w:cs="Menlo"/>
+                <w:color w:val="555555"/>
+              </w:rPr>
+              <w:t>600</w:t>
+            </w:r>
+            <w:r>
+              <w:rPr>
+                <w:rStyle w:val="scomma"/>
+                <w:rFonts w:ascii="Menlo" w:hAnsi="Menlo" w:cs="Menlo"/>
+                <w:color w:val="666666"/>
+              </w:rPr>
+              <w:t>,</w:t>
+            </w:r>
+            <w:r>
+              <w:rPr>
+                <w:rFonts w:ascii="Menlo" w:hAnsi="Menlo" w:cs="Menlo"/>
+                <w:color w:val="555555"/>
+              </w:rPr>
+              <w:br/>
+            </w:r>
+            <w:r>
+              <w:rPr>
+                <w:rFonts w:ascii="Menlo" w:hAnsi="Menlo" w:cs="Menlo"/>
+                <w:color w:val="555555"/>
+              </w:rPr>
+              <w:lastRenderedPageBreak/>
+              <w:t>      </w:t>
+            </w:r>
+            <w:r>
+              <w:rPr>
+                <w:rStyle w:val="sobjectk"/>
+                <w:rFonts w:ascii="Menlo" w:hAnsi="Menlo" w:cs="Menlo"/>
+                <w:b/>
+                <w:bCs/>
+                <w:color w:val="333333"/>
+              </w:rPr>
+              <w:t>"</w:t>
+            </w:r>
+            <w:proofErr w:type="spellStart"/>
+            <w:r>
+              <w:rPr>
+                <w:rStyle w:val="sobjectk"/>
+                <w:rFonts w:ascii="Menlo" w:hAnsi="Menlo" w:cs="Menlo"/>
+                <w:b/>
+                <w:bCs/>
+                <w:color w:val="333333"/>
+              </w:rPr>
+              <w:t>headerLocation</w:t>
+            </w:r>
+            <w:proofErr w:type="spellEnd"/>
+            <w:r>
+              <w:rPr>
+                <w:rStyle w:val="sobjectk"/>
+                <w:rFonts w:ascii="Menlo" w:hAnsi="Menlo" w:cs="Menlo"/>
+                <w:b/>
+                <w:bCs/>
+                <w:color w:val="333333"/>
+              </w:rPr>
+              <w:t>"</w:t>
+            </w:r>
+            <w:r>
+              <w:rPr>
+                <w:rStyle w:val="scolon"/>
+                <w:rFonts w:ascii="Menlo" w:hAnsi="Menlo" w:cs="Menlo"/>
+                <w:color w:val="666666"/>
+              </w:rPr>
+              <w:t>:</w:t>
+            </w:r>
+            <w:r>
+              <w:rPr>
+                <w:rStyle w:val="sobjectv"/>
+                <w:rFonts w:ascii="Menlo" w:hAnsi="Menlo" w:cs="Menlo"/>
+                <w:color w:val="555555"/>
+              </w:rPr>
+              <w:t>"Lower East Side"</w:t>
+            </w:r>
+            <w:r>
+              <w:rPr>
+                <w:rStyle w:val="scomma"/>
+                <w:rFonts w:ascii="Menlo" w:hAnsi="Menlo" w:cs="Menlo"/>
+                <w:color w:val="666666"/>
+              </w:rPr>
+              <w:t>,</w:t>
+            </w:r>
+            <w:r>
+              <w:rPr>
+                <w:rFonts w:ascii="Menlo" w:hAnsi="Menlo" w:cs="Menlo"/>
+                <w:color w:val="555555"/>
+              </w:rPr>
+              <w:br/>
+              <w:t>      </w:t>
+            </w:r>
+            <w:r>
+              <w:rPr>
+                <w:rStyle w:val="sobjectk"/>
+                <w:rFonts w:ascii="Menlo" w:hAnsi="Menlo" w:cs="Menlo"/>
+                <w:b/>
+                <w:bCs/>
+                <w:color w:val="333333"/>
+              </w:rPr>
+              <w:t>"</w:t>
+            </w:r>
+            <w:proofErr w:type="spellStart"/>
+            <w:r>
+              <w:rPr>
+                <w:rStyle w:val="sobjectk"/>
+                <w:rFonts w:ascii="Menlo" w:hAnsi="Menlo" w:cs="Menlo"/>
+                <w:b/>
+                <w:bCs/>
+                <w:color w:val="333333"/>
+              </w:rPr>
+              <w:t>headerFullLocation</w:t>
+            </w:r>
+            <w:proofErr w:type="spellEnd"/>
+            <w:r>
+              <w:rPr>
+                <w:rStyle w:val="sobjectk"/>
+                <w:rFonts w:ascii="Menlo" w:hAnsi="Menlo" w:cs="Menlo"/>
+                <w:b/>
+                <w:bCs/>
+                <w:color w:val="333333"/>
+              </w:rPr>
+              <w:t>"</w:t>
+            </w:r>
+            <w:r>
+              <w:rPr>
+                <w:rStyle w:val="scolon"/>
+                <w:rFonts w:ascii="Menlo" w:hAnsi="Menlo" w:cs="Menlo"/>
+                <w:color w:val="666666"/>
+              </w:rPr>
+              <w:t>:</w:t>
+            </w:r>
+            <w:r>
+              <w:rPr>
+                <w:rStyle w:val="sobjectv"/>
+                <w:rFonts w:ascii="Menlo" w:hAnsi="Menlo" w:cs="Menlo"/>
+                <w:color w:val="555555"/>
+              </w:rPr>
+              <w:t>"Lower East Side, New York"</w:t>
+            </w:r>
+            <w:r>
+              <w:rPr>
+                <w:rStyle w:val="scomma"/>
+                <w:rFonts w:ascii="Menlo" w:hAnsi="Menlo" w:cs="Menlo"/>
+                <w:color w:val="666666"/>
+              </w:rPr>
+              <w:t>,</w:t>
+            </w:r>
+            <w:r>
+              <w:rPr>
+                <w:rFonts w:ascii="Menlo" w:hAnsi="Menlo" w:cs="Menlo"/>
+                <w:color w:val="555555"/>
+              </w:rPr>
+              <w:br/>
+              <w:t>      </w:t>
+            </w:r>
+            <w:r>
+              <w:rPr>
+                <w:rStyle w:val="sobjectk"/>
+                <w:rFonts w:ascii="Menlo" w:hAnsi="Menlo" w:cs="Menlo"/>
+                <w:b/>
+                <w:bCs/>
+                <w:color w:val="333333"/>
+              </w:rPr>
+              <w:t>"</w:t>
+            </w:r>
+            <w:proofErr w:type="spellStart"/>
+            <w:r>
+              <w:rPr>
+                <w:rStyle w:val="sobjectk"/>
+                <w:rFonts w:ascii="Menlo" w:hAnsi="Menlo" w:cs="Menlo"/>
+                <w:b/>
+                <w:bCs/>
+                <w:color w:val="333333"/>
+              </w:rPr>
+              <w:t>headerLocationGranularity</w:t>
+            </w:r>
+            <w:proofErr w:type="spellEnd"/>
+            <w:r>
+              <w:rPr>
+                <w:rStyle w:val="sobjectk"/>
+                <w:rFonts w:ascii="Menlo" w:hAnsi="Menlo" w:cs="Menlo"/>
+                <w:b/>
+                <w:bCs/>
+                <w:color w:val="333333"/>
+              </w:rPr>
+              <w:t>"</w:t>
+            </w:r>
+            <w:r>
+              <w:rPr>
+                <w:rStyle w:val="scolon"/>
+                <w:rFonts w:ascii="Menlo" w:hAnsi="Menlo" w:cs="Menlo"/>
+                <w:color w:val="666666"/>
+              </w:rPr>
+              <w:t>:</w:t>
+            </w:r>
+            <w:r>
+              <w:rPr>
+                <w:rStyle w:val="sobjectv"/>
+                <w:rFonts w:ascii="Menlo" w:hAnsi="Menlo" w:cs="Menlo"/>
+                <w:color w:val="555555"/>
+              </w:rPr>
+              <w:t>"neighborhood"</w:t>
+            </w:r>
+            <w:r>
+              <w:rPr>
+                <w:rStyle w:val="scomma"/>
+                <w:rFonts w:ascii="Menlo" w:hAnsi="Menlo" w:cs="Menlo"/>
+                <w:color w:val="666666"/>
+              </w:rPr>
+              <w:t>,</w:t>
+            </w:r>
+            <w:r>
+              <w:rPr>
+                <w:rFonts w:ascii="Menlo" w:hAnsi="Menlo" w:cs="Menlo"/>
+                <w:color w:val="555555"/>
+              </w:rPr>
+              <w:br/>
+              <w:t>      </w:t>
+            </w:r>
+            <w:r>
+              <w:rPr>
+                <w:rStyle w:val="sobjectk"/>
+                <w:rFonts w:ascii="Menlo" w:hAnsi="Menlo" w:cs="Menlo"/>
+                <w:b/>
+                <w:bCs/>
+                <w:color w:val="333333"/>
+              </w:rPr>
+              <w:t>"totalResults"</w:t>
+            </w:r>
+            <w:r>
+              <w:rPr>
+                <w:rStyle w:val="scolon"/>
+                <w:rFonts w:ascii="Menlo" w:hAnsi="Menlo" w:cs="Menlo"/>
+                <w:color w:val="666666"/>
+              </w:rPr>
+              <w:t>:</w:t>
+            </w:r>
+            <w:r>
+              <w:rPr>
+                <w:rStyle w:val="sobjectv"/>
+                <w:rFonts w:ascii="Menlo" w:hAnsi="Menlo" w:cs="Menlo"/>
+                <w:color w:val="555555"/>
+              </w:rPr>
+              <w:t>230</w:t>
+            </w:r>
+            <w:r>
+              <w:rPr>
+                <w:rStyle w:val="scomma"/>
+                <w:rFonts w:ascii="Menlo" w:hAnsi="Menlo" w:cs="Menlo"/>
+                <w:color w:val="666666"/>
+              </w:rPr>
+              <w:t>,</w:t>
+            </w:r>
+            <w:r>
+              <w:rPr>
+                <w:rFonts w:ascii="Menlo" w:hAnsi="Menlo" w:cs="Menlo"/>
+                <w:color w:val="555555"/>
+              </w:rPr>
+              <w:br/>
+              <w:t>      </w:t>
+            </w:r>
+            <w:r>
+              <w:rPr>
+                <w:rStyle w:val="sobjectk"/>
+                <w:rFonts w:ascii="Menlo" w:hAnsi="Menlo" w:cs="Menlo"/>
+                <w:b/>
+                <w:bCs/>
+                <w:color w:val="333333"/>
+              </w:rPr>
+              <w:t>"</w:t>
+            </w:r>
+            <w:proofErr w:type="spellStart"/>
+            <w:r>
+              <w:rPr>
+                <w:rStyle w:val="sobjectk"/>
+                <w:rFonts w:ascii="Menlo" w:hAnsi="Menlo" w:cs="Menlo"/>
+                <w:b/>
+                <w:bCs/>
+                <w:color w:val="333333"/>
+              </w:rPr>
+              <w:t>suggestedBounds</w:t>
+            </w:r>
+            <w:proofErr w:type="spellEnd"/>
+            <w:r>
+              <w:rPr>
+                <w:rStyle w:val="sobjectk"/>
+                <w:rFonts w:ascii="Menlo" w:hAnsi="Menlo" w:cs="Menlo"/>
+                <w:b/>
+                <w:bCs/>
+                <w:color w:val="333333"/>
+              </w:rPr>
+              <w:t>"</w:t>
+            </w:r>
+            <w:r>
+              <w:rPr>
+                <w:rStyle w:val="scolon"/>
+                <w:rFonts w:ascii="Menlo" w:hAnsi="Menlo" w:cs="Menlo"/>
+                <w:color w:val="666666"/>
+              </w:rPr>
+              <w:t>:</w:t>
+            </w:r>
+            <w:r>
+              <w:rPr>
+                <w:rStyle w:val="sbrace"/>
+                <w:rFonts w:ascii="Menlo" w:hAnsi="Menlo" w:cs="Menlo"/>
+                <w:color w:val="666666"/>
+              </w:rPr>
+              <w:t>{  </w:t>
+            </w:r>
+            <w:r>
+              <w:rPr>
+                <w:rFonts w:ascii="Menlo" w:hAnsi="Menlo" w:cs="Menlo"/>
+                <w:color w:val="555555"/>
+              </w:rPr>
+              <w:br/>
+              <w:t>         </w:t>
+            </w:r>
+            <w:r>
+              <w:rPr>
+                <w:rStyle w:val="sobjectk"/>
+                <w:rFonts w:ascii="Menlo" w:hAnsi="Menlo" w:cs="Menlo"/>
+                <w:b/>
+                <w:bCs/>
+                <w:color w:val="333333"/>
+              </w:rPr>
+              <w:t>"ne"</w:t>
+            </w:r>
+            <w:r>
+              <w:rPr>
+                <w:rStyle w:val="scolon"/>
+                <w:rFonts w:ascii="Menlo" w:hAnsi="Menlo" w:cs="Menlo"/>
+                <w:color w:val="666666"/>
+              </w:rPr>
+              <w:t>:</w:t>
+            </w:r>
+            <w:r>
+              <w:rPr>
+                <w:rStyle w:val="sbrace"/>
+                <w:rFonts w:ascii="Menlo" w:hAnsi="Menlo" w:cs="Menlo"/>
+                <w:color w:val="666666"/>
+              </w:rPr>
+              <w:t>{  </w:t>
+            </w:r>
+            <w:r>
+              <w:rPr>
+                <w:rFonts w:ascii="Menlo" w:hAnsi="Menlo" w:cs="Menlo"/>
+                <w:color w:val="555555"/>
+              </w:rPr>
+              <w:br/>
+              <w:t>            </w:t>
+            </w:r>
+            <w:r>
+              <w:rPr>
+                <w:rStyle w:val="sobjectk"/>
+                <w:rFonts w:ascii="Menlo" w:hAnsi="Menlo" w:cs="Menlo"/>
+                <w:b/>
+                <w:bCs/>
+                <w:color w:val="333333"/>
+              </w:rPr>
+              <w:t>"lat"</w:t>
+            </w:r>
+            <w:r>
+              <w:rPr>
+                <w:rStyle w:val="scolon"/>
+                <w:rFonts w:ascii="Menlo" w:hAnsi="Menlo" w:cs="Menlo"/>
+                <w:color w:val="666666"/>
+              </w:rPr>
+              <w:t>:</w:t>
+            </w:r>
+            <w:r>
+              <w:rPr>
+                <w:rStyle w:val="sobjectv"/>
+                <w:rFonts w:ascii="Menlo" w:hAnsi="Menlo" w:cs="Menlo"/>
+                <w:color w:val="555555"/>
+              </w:rPr>
+              <w:t>40.724216906965616</w:t>
+            </w:r>
+            <w:r>
+              <w:rPr>
+                <w:rStyle w:val="scomma"/>
+                <w:rFonts w:ascii="Menlo" w:hAnsi="Menlo" w:cs="Menlo"/>
+                <w:color w:val="666666"/>
+              </w:rPr>
+              <w:t>,</w:t>
+            </w:r>
+            <w:r>
+              <w:rPr>
+                <w:rFonts w:ascii="Menlo" w:hAnsi="Menlo" w:cs="Menlo"/>
+                <w:color w:val="555555"/>
+              </w:rPr>
+              <w:br/>
+              <w:t>            </w:t>
+            </w:r>
+            <w:r>
+              <w:rPr>
+                <w:rStyle w:val="sobjectk"/>
+                <w:rFonts w:ascii="Menlo" w:hAnsi="Menlo" w:cs="Menlo"/>
+                <w:b/>
+                <w:bCs/>
+                <w:color w:val="333333"/>
+              </w:rPr>
+              <w:t>"</w:t>
+            </w:r>
+            <w:proofErr w:type="spellStart"/>
+            <w:r>
+              <w:rPr>
+                <w:rStyle w:val="sobjectk"/>
+                <w:rFonts w:ascii="Menlo" w:hAnsi="Menlo" w:cs="Menlo"/>
+                <w:b/>
+                <w:bCs/>
+                <w:color w:val="333333"/>
+              </w:rPr>
+              <w:t>lng</w:t>
+            </w:r>
+            <w:proofErr w:type="spellEnd"/>
+            <w:r>
+              <w:rPr>
+                <w:rStyle w:val="sobjectk"/>
+                <w:rFonts w:ascii="Menlo" w:hAnsi="Menlo" w:cs="Menlo"/>
+                <w:b/>
+                <w:bCs/>
+                <w:color w:val="333333"/>
+              </w:rPr>
+              <w:t>"</w:t>
+            </w:r>
+            <w:r>
+              <w:rPr>
+                <w:rStyle w:val="scolon"/>
+                <w:rFonts w:ascii="Menlo" w:hAnsi="Menlo" w:cs="Menlo"/>
+                <w:color w:val="666666"/>
+              </w:rPr>
+              <w:t>:</w:t>
+            </w:r>
+            <w:r>
+              <w:rPr>
+                <w:rStyle w:val="sobjectv"/>
+                <w:rFonts w:ascii="Menlo" w:hAnsi="Menlo" w:cs="Menlo"/>
+                <w:color w:val="555555"/>
+              </w:rPr>
+              <w:t>-73.9896507407283</w:t>
+            </w:r>
+            <w:r>
+              <w:rPr>
+                <w:rFonts w:ascii="Menlo" w:hAnsi="Menlo" w:cs="Menlo"/>
+                <w:color w:val="555555"/>
+              </w:rPr>
+              <w:br/>
+              <w:t>         </w:t>
+            </w:r>
+            <w:r>
+              <w:rPr>
+                <w:rStyle w:val="sbrace"/>
+                <w:rFonts w:ascii="Menlo" w:hAnsi="Menlo" w:cs="Menlo"/>
+                <w:color w:val="666666"/>
+              </w:rPr>
+              <w:t>}</w:t>
+            </w:r>
+            <w:r>
+              <w:rPr>
+                <w:rStyle w:val="scomma"/>
+                <w:rFonts w:ascii="Menlo" w:hAnsi="Menlo" w:cs="Menlo"/>
+                <w:color w:val="666666"/>
+              </w:rPr>
+              <w:t>,</w:t>
+            </w:r>
+            <w:r>
+              <w:rPr>
+                <w:rFonts w:ascii="Menlo" w:hAnsi="Menlo" w:cs="Menlo"/>
+                <w:color w:val="555555"/>
+              </w:rPr>
+              <w:br/>
+              <w:t>         </w:t>
+            </w:r>
+            <w:r>
+              <w:rPr>
+                <w:rStyle w:val="sobjectk"/>
+                <w:rFonts w:ascii="Menlo" w:hAnsi="Menlo" w:cs="Menlo"/>
+                <w:b/>
+                <w:bCs/>
+                <w:color w:val="333333"/>
+              </w:rPr>
+              <w:t>"</w:t>
+            </w:r>
+            <w:proofErr w:type="spellStart"/>
+            <w:r>
+              <w:rPr>
+                <w:rStyle w:val="sobjectk"/>
+                <w:rFonts w:ascii="Menlo" w:hAnsi="Menlo" w:cs="Menlo"/>
+                <w:b/>
+                <w:bCs/>
+                <w:color w:val="333333"/>
+              </w:rPr>
+              <w:t>sw</w:t>
+            </w:r>
+            <w:proofErr w:type="spellEnd"/>
+            <w:r>
+              <w:rPr>
+                <w:rStyle w:val="sobjectk"/>
+                <w:rFonts w:ascii="Menlo" w:hAnsi="Menlo" w:cs="Menlo"/>
+                <w:b/>
+                <w:bCs/>
+                <w:color w:val="333333"/>
+              </w:rPr>
+              <w:t>"</w:t>
+            </w:r>
+            <w:r>
+              <w:rPr>
+                <w:rStyle w:val="scolon"/>
+                <w:rFonts w:ascii="Menlo" w:hAnsi="Menlo" w:cs="Menlo"/>
+                <w:color w:val="666666"/>
+              </w:rPr>
+              <w:t>:</w:t>
+            </w:r>
+            <w:r>
+              <w:rPr>
+                <w:rStyle w:val="sbrace"/>
+                <w:rFonts w:ascii="Menlo" w:hAnsi="Menlo" w:cs="Menlo"/>
+                <w:color w:val="666666"/>
+              </w:rPr>
+              <w:t>{  </w:t>
+            </w:r>
+            <w:r>
+              <w:rPr>
+                <w:rFonts w:ascii="Menlo" w:hAnsi="Menlo" w:cs="Menlo"/>
+                <w:color w:val="555555"/>
+              </w:rPr>
+              <w:br/>
+              <w:t>            </w:t>
+            </w:r>
+            <w:r>
+              <w:rPr>
+                <w:rStyle w:val="sobjectk"/>
+                <w:rFonts w:ascii="Menlo" w:hAnsi="Menlo" w:cs="Menlo"/>
+                <w:b/>
+                <w:bCs/>
+                <w:color w:val="333333"/>
+              </w:rPr>
+              <w:t>"lat"</w:t>
+            </w:r>
+            <w:r>
+              <w:rPr>
+                <w:rStyle w:val="scolon"/>
+                <w:rFonts w:ascii="Menlo" w:hAnsi="Menlo" w:cs="Menlo"/>
+                <w:color w:val="666666"/>
+              </w:rPr>
+              <w:t>:</w:t>
+            </w:r>
+            <w:r>
+              <w:rPr>
+                <w:rStyle w:val="sobjectv"/>
+                <w:rFonts w:ascii="Menlo" w:hAnsi="Menlo" w:cs="Menlo"/>
+                <w:color w:val="555555"/>
+              </w:rPr>
+              <w:t>40.72151724718017</w:t>
+            </w:r>
+            <w:r>
+              <w:rPr>
+                <w:rStyle w:val="scomma"/>
+                <w:rFonts w:ascii="Menlo" w:hAnsi="Menlo" w:cs="Menlo"/>
+                <w:color w:val="666666"/>
+              </w:rPr>
+              <w:t>,</w:t>
+            </w:r>
+            <w:r>
+              <w:rPr>
+                <w:rFonts w:ascii="Menlo" w:hAnsi="Menlo" w:cs="Menlo"/>
+                <w:color w:val="555555"/>
+              </w:rPr>
+              <w:br/>
+              <w:t>            </w:t>
+            </w:r>
+            <w:r>
+              <w:rPr>
+                <w:rStyle w:val="sobjectk"/>
+                <w:rFonts w:ascii="Menlo" w:hAnsi="Menlo" w:cs="Menlo"/>
+                <w:b/>
+                <w:bCs/>
+                <w:color w:val="333333"/>
+              </w:rPr>
+              <w:t>"</w:t>
+            </w:r>
+            <w:proofErr w:type="spellStart"/>
+            <w:r>
+              <w:rPr>
+                <w:rStyle w:val="sobjectk"/>
+                <w:rFonts w:ascii="Menlo" w:hAnsi="Menlo" w:cs="Menlo"/>
+                <w:b/>
+                <w:bCs/>
+                <w:color w:val="333333"/>
+              </w:rPr>
+              <w:t>lng</w:t>
+            </w:r>
+            <w:proofErr w:type="spellEnd"/>
+            <w:r>
+              <w:rPr>
+                <w:rStyle w:val="sobjectk"/>
+                <w:rFonts w:ascii="Menlo" w:hAnsi="Menlo" w:cs="Menlo"/>
+                <w:b/>
+                <w:bCs/>
+                <w:color w:val="333333"/>
+              </w:rPr>
+              <w:t>"</w:t>
+            </w:r>
+            <w:r>
+              <w:rPr>
+                <w:rStyle w:val="scolon"/>
+                <w:rFonts w:ascii="Menlo" w:hAnsi="Menlo" w:cs="Menlo"/>
+                <w:color w:val="666666"/>
+              </w:rPr>
+              <w:t>:</w:t>
+            </w:r>
+            <w:r>
+              <w:rPr>
+                <w:rStyle w:val="sobjectv"/>
+                <w:rFonts w:ascii="Menlo" w:hAnsi="Menlo" w:cs="Menlo"/>
+                <w:color w:val="555555"/>
+              </w:rPr>
+              <w:t>-73.98693222860872</w:t>
+            </w:r>
+            <w:r>
+              <w:rPr>
+                <w:rFonts w:ascii="Menlo" w:hAnsi="Menlo" w:cs="Menlo"/>
+                <w:color w:val="555555"/>
+              </w:rPr>
+              <w:br/>
+              <w:t>         </w:t>
+            </w:r>
+            <w:r>
+              <w:rPr>
+                <w:rStyle w:val="sbrace"/>
+                <w:rFonts w:ascii="Menlo" w:hAnsi="Menlo" w:cs="Menlo"/>
+                <w:color w:val="666666"/>
+              </w:rPr>
+              <w:t>}</w:t>
+            </w:r>
+            <w:r>
+              <w:rPr>
+                <w:rFonts w:ascii="Menlo" w:hAnsi="Menlo" w:cs="Menlo"/>
+                <w:color w:val="555555"/>
+              </w:rPr>
+              <w:br/>
+              <w:t>      </w:t>
+            </w:r>
+            <w:r>
+              <w:rPr>
+                <w:rStyle w:val="sbrace"/>
+                <w:rFonts w:ascii="Menlo" w:hAnsi="Menlo" w:cs="Menlo"/>
+                <w:color w:val="666666"/>
+              </w:rPr>
+              <w:t>}</w:t>
+            </w:r>
+            <w:r>
+              <w:rPr>
+                <w:rStyle w:val="scomma"/>
+                <w:rFonts w:ascii="Menlo" w:hAnsi="Menlo" w:cs="Menlo"/>
+                <w:color w:val="666666"/>
+              </w:rPr>
+              <w:t>,</w:t>
+            </w:r>
+            <w:r>
+              <w:rPr>
+                <w:rFonts w:ascii="Menlo" w:hAnsi="Menlo" w:cs="Menlo"/>
+                <w:color w:val="555555"/>
+              </w:rPr>
+              <w:br/>
+              <w:t>      </w:t>
+            </w:r>
+            <w:r>
+              <w:rPr>
+                <w:rStyle w:val="sobjectk"/>
+                <w:rFonts w:ascii="Menlo" w:hAnsi="Menlo" w:cs="Menlo"/>
+                <w:b/>
+                <w:bCs/>
+                <w:color w:val="333333"/>
+              </w:rPr>
+              <w:t>"groups"</w:t>
+            </w:r>
+            <w:r>
+              <w:rPr>
+                <w:rStyle w:val="scolon"/>
+                <w:rFonts w:ascii="Menlo" w:hAnsi="Menlo" w:cs="Menlo"/>
+                <w:color w:val="666666"/>
+              </w:rPr>
+              <w:t>:</w:t>
+            </w:r>
+            <w:r>
+              <w:rPr>
+                <w:rStyle w:val="sbracket"/>
+                <w:rFonts w:ascii="Menlo" w:hAnsi="Menlo" w:cs="Menlo"/>
+                <w:color w:val="666666"/>
+              </w:rPr>
+              <w:t>[  </w:t>
+            </w:r>
+            <w:r>
+              <w:rPr>
+                <w:rFonts w:ascii="Menlo" w:hAnsi="Menlo" w:cs="Menlo"/>
+                <w:color w:val="555555"/>
+              </w:rPr>
+              <w:br/>
+              <w:t>         </w:t>
+            </w:r>
+            <w:r>
+              <w:rPr>
+                <w:rStyle w:val="sbrace"/>
+                <w:rFonts w:ascii="Menlo" w:hAnsi="Menlo" w:cs="Menlo"/>
+                <w:color w:val="666666"/>
+              </w:rPr>
+              <w:t>{  </w:t>
+            </w:r>
+            <w:r>
+              <w:rPr>
+                <w:rFonts w:ascii="Menlo" w:hAnsi="Menlo" w:cs="Menlo"/>
+                <w:color w:val="555555"/>
+              </w:rPr>
+              <w:br/>
+              <w:t>            </w:t>
+            </w:r>
+            <w:r>
+              <w:rPr>
+                <w:rStyle w:val="sobjectk"/>
+                <w:rFonts w:ascii="Menlo" w:hAnsi="Menlo" w:cs="Menlo"/>
+                <w:b/>
+                <w:bCs/>
+                <w:color w:val="333333"/>
+              </w:rPr>
+              <w:t>"</w:t>
+            </w:r>
+            <w:proofErr w:type="spellStart"/>
+            <w:r>
+              <w:rPr>
+                <w:rStyle w:val="sobjectk"/>
+                <w:rFonts w:ascii="Menlo" w:hAnsi="Menlo" w:cs="Menlo"/>
+                <w:b/>
+                <w:bCs/>
+                <w:color w:val="333333"/>
+              </w:rPr>
+              <w:t>type"</w:t>
+            </w:r>
+            <w:r>
+              <w:rPr>
+                <w:rStyle w:val="scolon"/>
+                <w:rFonts w:ascii="Menlo" w:hAnsi="Menlo" w:cs="Menlo"/>
+                <w:color w:val="666666"/>
+              </w:rPr>
+              <w:t>:</w:t>
+            </w:r>
+            <w:r>
+              <w:rPr>
+                <w:rStyle w:val="sobjectv"/>
+                <w:rFonts w:ascii="Menlo" w:hAnsi="Menlo" w:cs="Menlo"/>
+                <w:color w:val="555555"/>
+              </w:rPr>
+              <w:t>"Recommended</w:t>
+            </w:r>
+            <w:proofErr w:type="spellEnd"/>
+            <w:r>
+              <w:rPr>
+                <w:rStyle w:val="sobjectv"/>
+                <w:rFonts w:ascii="Menlo" w:hAnsi="Menlo" w:cs="Menlo"/>
+                <w:color w:val="555555"/>
+              </w:rPr>
+              <w:t> Places"</w:t>
+            </w:r>
+            <w:r>
+              <w:rPr>
+                <w:rStyle w:val="scomma"/>
+                <w:rFonts w:ascii="Menlo" w:hAnsi="Menlo" w:cs="Menlo"/>
+                <w:color w:val="666666"/>
+              </w:rPr>
+              <w:t>,</w:t>
+            </w:r>
+            <w:r>
+              <w:rPr>
+                <w:rFonts w:ascii="Menlo" w:hAnsi="Menlo" w:cs="Menlo"/>
+                <w:color w:val="555555"/>
+              </w:rPr>
+              <w:br/>
+              <w:t>            </w:t>
+            </w:r>
+            <w:r>
+              <w:rPr>
+                <w:rStyle w:val="sobjectk"/>
+                <w:rFonts w:ascii="Menlo" w:hAnsi="Menlo" w:cs="Menlo"/>
+                <w:b/>
+                <w:bCs/>
+                <w:color w:val="333333"/>
+              </w:rPr>
+              <w:t>"</w:t>
+            </w:r>
+            <w:proofErr w:type="spellStart"/>
+            <w:r>
+              <w:rPr>
+                <w:rStyle w:val="sobjectk"/>
+                <w:rFonts w:ascii="Menlo" w:hAnsi="Menlo" w:cs="Menlo"/>
+                <w:b/>
+                <w:bCs/>
+                <w:color w:val="333333"/>
+              </w:rPr>
+              <w:t>name"</w:t>
+            </w:r>
+            <w:r>
+              <w:rPr>
+                <w:rStyle w:val="scolon"/>
+                <w:rFonts w:ascii="Menlo" w:hAnsi="Menlo" w:cs="Menlo"/>
+                <w:color w:val="666666"/>
+              </w:rPr>
+              <w:t>:</w:t>
+            </w:r>
+            <w:r>
+              <w:rPr>
+                <w:rStyle w:val="sobjectv"/>
+                <w:rFonts w:ascii="Menlo" w:hAnsi="Menlo" w:cs="Menlo"/>
+                <w:color w:val="555555"/>
+              </w:rPr>
+              <w:t>"recommended</w:t>
+            </w:r>
+            <w:proofErr w:type="spellEnd"/>
+            <w:r>
+              <w:rPr>
+                <w:rStyle w:val="sobjectv"/>
+                <w:rFonts w:ascii="Menlo" w:hAnsi="Menlo" w:cs="Menlo"/>
+                <w:color w:val="555555"/>
+              </w:rPr>
+              <w:t>"</w:t>
+            </w:r>
+            <w:r>
+              <w:rPr>
+                <w:rStyle w:val="scomma"/>
+                <w:rFonts w:ascii="Menlo" w:hAnsi="Menlo" w:cs="Menlo"/>
+                <w:color w:val="666666"/>
+              </w:rPr>
+              <w:t>,</w:t>
+            </w:r>
+            <w:r>
+              <w:rPr>
+                <w:rFonts w:ascii="Menlo" w:hAnsi="Menlo" w:cs="Menlo"/>
+                <w:color w:val="555555"/>
+              </w:rPr>
+              <w:br/>
+              <w:t>            </w:t>
+            </w:r>
+            <w:r>
+              <w:rPr>
+                <w:rStyle w:val="sobjectk"/>
+                <w:rFonts w:ascii="Menlo" w:hAnsi="Menlo" w:cs="Menlo"/>
+                <w:b/>
+                <w:bCs/>
+                <w:color w:val="333333"/>
+              </w:rPr>
+              <w:t>"items"</w:t>
+            </w:r>
+            <w:r>
+              <w:rPr>
+                <w:rStyle w:val="scolon"/>
+                <w:rFonts w:ascii="Menlo" w:hAnsi="Menlo" w:cs="Menlo"/>
+                <w:color w:val="666666"/>
+              </w:rPr>
+              <w:t>:</w:t>
+            </w:r>
+            <w:r>
+              <w:rPr>
+                <w:rStyle w:val="sbracket"/>
+                <w:rFonts w:ascii="Menlo" w:hAnsi="Menlo" w:cs="Menlo"/>
+                <w:color w:val="666666"/>
+              </w:rPr>
+              <w:t>[  </w:t>
+            </w:r>
+            <w:r>
+              <w:rPr>
+                <w:rFonts w:ascii="Menlo" w:hAnsi="Menlo" w:cs="Menlo"/>
+                <w:color w:val="555555"/>
+              </w:rPr>
+              <w:br/>
+              <w:t>               </w:t>
+            </w:r>
+            <w:r>
+              <w:rPr>
+                <w:rStyle w:val="sbrace"/>
+                <w:rFonts w:ascii="Menlo" w:hAnsi="Menlo" w:cs="Menlo"/>
+                <w:color w:val="666666"/>
+              </w:rPr>
+              <w:t>{  </w:t>
+            </w:r>
+            <w:r>
+              <w:rPr>
+                <w:rFonts w:ascii="Menlo" w:hAnsi="Menlo" w:cs="Menlo"/>
+                <w:color w:val="555555"/>
+              </w:rPr>
+              <w:br/>
+              <w:t>                  </w:t>
+            </w:r>
+            <w:r>
+              <w:rPr>
+                <w:rStyle w:val="sobjectk"/>
+                <w:rFonts w:ascii="Menlo" w:hAnsi="Menlo" w:cs="Menlo"/>
+                <w:b/>
+                <w:bCs/>
+                <w:color w:val="333333"/>
+              </w:rPr>
+              <w:t>"reasons"</w:t>
+            </w:r>
+            <w:r>
+              <w:rPr>
+                <w:rStyle w:val="scolon"/>
+                <w:rFonts w:ascii="Menlo" w:hAnsi="Menlo" w:cs="Menlo"/>
+                <w:color w:val="666666"/>
+              </w:rPr>
+              <w:t>:</w:t>
+            </w:r>
+            <w:r>
+              <w:rPr>
+                <w:rStyle w:val="sbrace"/>
+                <w:rFonts w:ascii="Menlo" w:hAnsi="Menlo" w:cs="Menlo"/>
+                <w:color w:val="666666"/>
+              </w:rPr>
+              <w:t>{  </w:t>
+            </w:r>
+            <w:r>
+              <w:rPr>
+                <w:rFonts w:ascii="Menlo" w:hAnsi="Menlo" w:cs="Menlo"/>
+                <w:color w:val="555555"/>
+              </w:rPr>
+              <w:br/>
+              <w:t>                     </w:t>
+            </w:r>
+            <w:r>
+              <w:rPr>
+                <w:rStyle w:val="sobjectk"/>
+                <w:rFonts w:ascii="Menlo" w:hAnsi="Menlo" w:cs="Menlo"/>
+                <w:b/>
+                <w:bCs/>
+                <w:color w:val="333333"/>
+              </w:rPr>
+              <w:t>"count"</w:t>
+            </w:r>
+            <w:r>
+              <w:rPr>
+                <w:rStyle w:val="scolon"/>
+                <w:rFonts w:ascii="Menlo" w:hAnsi="Menlo" w:cs="Menlo"/>
+                <w:color w:val="666666"/>
+              </w:rPr>
+              <w:t>:</w:t>
+            </w:r>
+            <w:r>
+              <w:rPr>
+                <w:rStyle w:val="sobjectv"/>
+                <w:rFonts w:ascii="Menlo" w:hAnsi="Menlo" w:cs="Menlo"/>
+                <w:color w:val="555555"/>
+              </w:rPr>
+              <w:t>0</w:t>
+            </w:r>
+            <w:r>
+              <w:rPr>
+                <w:rStyle w:val="scomma"/>
+                <w:rFonts w:ascii="Menlo" w:hAnsi="Menlo" w:cs="Menlo"/>
+                <w:color w:val="666666"/>
+              </w:rPr>
+              <w:t>,</w:t>
+            </w:r>
+            <w:r>
+              <w:rPr>
+                <w:rFonts w:ascii="Menlo" w:hAnsi="Menlo" w:cs="Menlo"/>
+                <w:color w:val="555555"/>
+              </w:rPr>
+              <w:br/>
+              <w:t>                     </w:t>
+            </w:r>
+            <w:r>
+              <w:rPr>
+                <w:rStyle w:val="sobjectk"/>
+                <w:rFonts w:ascii="Menlo" w:hAnsi="Menlo" w:cs="Menlo"/>
+                <w:b/>
+                <w:bCs/>
+                <w:color w:val="333333"/>
+              </w:rPr>
+              <w:t>"items"</w:t>
+            </w:r>
+            <w:r>
+              <w:rPr>
+                <w:rStyle w:val="scolon"/>
+                <w:rFonts w:ascii="Menlo" w:hAnsi="Menlo" w:cs="Menlo"/>
+                <w:color w:val="666666"/>
+              </w:rPr>
+              <w:t>:</w:t>
+            </w:r>
+            <w:r>
+              <w:rPr>
+                <w:rStyle w:val="sbracket"/>
+                <w:rFonts w:ascii="Menlo" w:hAnsi="Menlo" w:cs="Menlo"/>
+                <w:color w:val="666666"/>
+              </w:rPr>
+              <w:t>[  </w:t>
+            </w:r>
+            <w:r>
+              <w:rPr>
+                <w:rFonts w:ascii="Menlo" w:hAnsi="Menlo" w:cs="Menlo"/>
+                <w:color w:val="555555"/>
+              </w:rPr>
+              <w:br/>
+              <w:t>                        </w:t>
+            </w:r>
+            <w:r>
+              <w:rPr>
+                <w:rStyle w:val="sbrace"/>
+                <w:rFonts w:ascii="Menlo" w:hAnsi="Menlo" w:cs="Menlo"/>
+                <w:color w:val="666666"/>
+              </w:rPr>
+              <w:t>{  </w:t>
+            </w:r>
+            <w:r>
+              <w:rPr>
+                <w:rFonts w:ascii="Menlo" w:hAnsi="Menlo" w:cs="Menlo"/>
+                <w:color w:val="555555"/>
+              </w:rPr>
+              <w:br/>
+              <w:t>                           </w:t>
+            </w:r>
+            <w:r>
+              <w:rPr>
+                <w:rStyle w:val="sobjectk"/>
+                <w:rFonts w:ascii="Menlo" w:hAnsi="Menlo" w:cs="Menlo"/>
+                <w:b/>
+                <w:bCs/>
+                <w:color w:val="333333"/>
+              </w:rPr>
+              <w:t>"</w:t>
+            </w:r>
+            <w:proofErr w:type="spellStart"/>
+            <w:r>
+              <w:rPr>
+                <w:rStyle w:val="sobjectk"/>
+                <w:rFonts w:ascii="Menlo" w:hAnsi="Menlo" w:cs="Menlo"/>
+                <w:b/>
+                <w:bCs/>
+                <w:color w:val="333333"/>
+              </w:rPr>
+              <w:t>summary"</w:t>
+            </w:r>
+            <w:r>
+              <w:rPr>
+                <w:rStyle w:val="scolon"/>
+                <w:rFonts w:ascii="Menlo" w:hAnsi="Menlo" w:cs="Menlo"/>
+                <w:color w:val="666666"/>
+              </w:rPr>
+              <w:t>:</w:t>
+            </w:r>
+            <w:r>
+              <w:rPr>
+                <w:rStyle w:val="sobjectv"/>
+                <w:rFonts w:ascii="Menlo" w:hAnsi="Menlo" w:cs="Menlo"/>
+                <w:color w:val="555555"/>
+              </w:rPr>
+              <w:t>"This</w:t>
+            </w:r>
+            <w:proofErr w:type="spellEnd"/>
+            <w:r>
+              <w:rPr>
+                <w:rStyle w:val="sobjectv"/>
+                <w:rFonts w:ascii="Menlo" w:hAnsi="Menlo" w:cs="Menlo"/>
+                <w:color w:val="555555"/>
+              </w:rPr>
+              <w:t> spot is popular"</w:t>
+            </w:r>
+            <w:r>
+              <w:rPr>
+                <w:rStyle w:val="scomma"/>
+                <w:rFonts w:ascii="Menlo" w:hAnsi="Menlo" w:cs="Menlo"/>
+                <w:color w:val="666666"/>
+              </w:rPr>
+              <w:t>,</w:t>
+            </w:r>
+            <w:r>
+              <w:rPr>
+                <w:rFonts w:ascii="Menlo" w:hAnsi="Menlo" w:cs="Menlo"/>
+                <w:color w:val="555555"/>
+              </w:rPr>
+              <w:br/>
+              <w:t>                           </w:t>
+            </w:r>
+            <w:r>
+              <w:rPr>
+                <w:rStyle w:val="sobjectk"/>
+                <w:rFonts w:ascii="Menlo" w:hAnsi="Menlo" w:cs="Menlo"/>
+                <w:b/>
+                <w:bCs/>
+                <w:color w:val="333333"/>
+              </w:rPr>
+              <w:t>"</w:t>
+            </w:r>
+            <w:proofErr w:type="spellStart"/>
+            <w:r>
+              <w:rPr>
+                <w:rStyle w:val="sobjectk"/>
+                <w:rFonts w:ascii="Menlo" w:hAnsi="Menlo" w:cs="Menlo"/>
+                <w:b/>
+                <w:bCs/>
+                <w:color w:val="333333"/>
+              </w:rPr>
+              <w:t>type"</w:t>
+            </w:r>
+            <w:r>
+              <w:rPr>
+                <w:rStyle w:val="scolon"/>
+                <w:rFonts w:ascii="Menlo" w:hAnsi="Menlo" w:cs="Menlo"/>
+                <w:color w:val="666666"/>
+              </w:rPr>
+              <w:t>:</w:t>
+            </w:r>
+            <w:r>
+              <w:rPr>
+                <w:rStyle w:val="sobjectv"/>
+                <w:rFonts w:ascii="Menlo" w:hAnsi="Menlo" w:cs="Menlo"/>
+                <w:color w:val="555555"/>
+              </w:rPr>
+              <w:t>"general</w:t>
+            </w:r>
+            <w:proofErr w:type="spellEnd"/>
+            <w:r>
+              <w:rPr>
+                <w:rStyle w:val="sobjectv"/>
+                <w:rFonts w:ascii="Menlo" w:hAnsi="Menlo" w:cs="Menlo"/>
+                <w:color w:val="555555"/>
+              </w:rPr>
+              <w:t>"</w:t>
+            </w:r>
+            <w:r>
+              <w:rPr>
+                <w:rStyle w:val="scomma"/>
+                <w:rFonts w:ascii="Menlo" w:hAnsi="Menlo" w:cs="Menlo"/>
+                <w:color w:val="666666"/>
+              </w:rPr>
+              <w:t>,</w:t>
+            </w:r>
+            <w:r>
+              <w:rPr>
+                <w:rFonts w:ascii="Menlo" w:hAnsi="Menlo" w:cs="Menlo"/>
+                <w:color w:val="555555"/>
+              </w:rPr>
+              <w:br/>
+              <w:t>                           </w:t>
+            </w:r>
+            <w:r>
+              <w:rPr>
+                <w:rStyle w:val="sobjectk"/>
+                <w:rFonts w:ascii="Menlo" w:hAnsi="Menlo" w:cs="Menlo"/>
+                <w:b/>
+                <w:bCs/>
+                <w:color w:val="333333"/>
+              </w:rPr>
+              <w:t>"reasonName"</w:t>
+            </w:r>
+            <w:r>
+              <w:rPr>
+                <w:rStyle w:val="scolon"/>
+                <w:rFonts w:ascii="Menlo" w:hAnsi="Menlo" w:cs="Menlo"/>
+                <w:color w:val="666666"/>
+              </w:rPr>
+              <w:t>:</w:t>
+            </w:r>
+            <w:r>
+              <w:rPr>
+                <w:rStyle w:val="sobjectv"/>
+                <w:rFonts w:ascii="Menlo" w:hAnsi="Menlo" w:cs="Menlo"/>
+                <w:color w:val="555555"/>
+              </w:rPr>
+              <w:t>"globalInteractionReason"</w:t>
+            </w:r>
+            <w:r>
+              <w:rPr>
+                <w:rFonts w:ascii="Menlo" w:hAnsi="Menlo" w:cs="Menlo"/>
+                <w:color w:val="555555"/>
+              </w:rPr>
+              <w:br/>
+              <w:t>                        </w:t>
+            </w:r>
+            <w:r>
+              <w:rPr>
+                <w:rStyle w:val="sbrace"/>
+                <w:rFonts w:ascii="Menlo" w:hAnsi="Menlo" w:cs="Menlo"/>
+                <w:color w:val="666666"/>
+              </w:rPr>
+              <w:t>}</w:t>
+            </w:r>
+            <w:r>
+              <w:rPr>
+                <w:rFonts w:ascii="Menlo" w:hAnsi="Menlo" w:cs="Menlo"/>
+                <w:color w:val="555555"/>
+              </w:rPr>
+              <w:br/>
+              <w:t>                     </w:t>
+            </w:r>
+            <w:r>
+              <w:rPr>
+                <w:rStyle w:val="sbracket"/>
+                <w:rFonts w:ascii="Menlo" w:hAnsi="Menlo" w:cs="Menlo"/>
+                <w:color w:val="666666"/>
+              </w:rPr>
+              <w:t>]</w:t>
+            </w:r>
+            <w:r>
+              <w:rPr>
+                <w:rFonts w:ascii="Menlo" w:hAnsi="Menlo" w:cs="Menlo"/>
+                <w:color w:val="555555"/>
+              </w:rPr>
+              <w:br/>
+              <w:t>                  </w:t>
+            </w:r>
+            <w:r>
+              <w:rPr>
+                <w:rStyle w:val="sbrace"/>
+                <w:rFonts w:ascii="Menlo" w:hAnsi="Menlo" w:cs="Menlo"/>
+                <w:color w:val="666666"/>
+              </w:rPr>
+              <w:t>}</w:t>
+            </w:r>
+            <w:r>
+              <w:rPr>
+                <w:rStyle w:val="scomma"/>
+                <w:rFonts w:ascii="Menlo" w:hAnsi="Menlo" w:cs="Menlo"/>
+                <w:color w:val="666666"/>
+              </w:rPr>
+              <w:t>,</w:t>
+            </w:r>
+            <w:r>
+              <w:rPr>
+                <w:rFonts w:ascii="Menlo" w:hAnsi="Menlo" w:cs="Menlo"/>
+                <w:color w:val="555555"/>
+              </w:rPr>
+              <w:br/>
+              <w:t>                  </w:t>
+            </w:r>
+            <w:r>
+              <w:rPr>
+                <w:rStyle w:val="sobjectk"/>
+                <w:rFonts w:ascii="Menlo" w:hAnsi="Menlo" w:cs="Menlo"/>
+                <w:b/>
+                <w:bCs/>
+                <w:color w:val="333333"/>
+              </w:rPr>
+              <w:t>"venue"</w:t>
+            </w:r>
+            <w:r>
+              <w:rPr>
+                <w:rStyle w:val="scolon"/>
+                <w:rFonts w:ascii="Menlo" w:hAnsi="Menlo" w:cs="Menlo"/>
+                <w:color w:val="666666"/>
+              </w:rPr>
+              <w:t>:</w:t>
+            </w:r>
+            <w:r>
+              <w:rPr>
+                <w:rStyle w:val="sbrace"/>
+                <w:rFonts w:ascii="Menlo" w:hAnsi="Menlo" w:cs="Menlo"/>
+                <w:color w:val="666666"/>
+              </w:rPr>
+              <w:t>{  </w:t>
+            </w:r>
+            <w:r>
+              <w:rPr>
+                <w:rFonts w:ascii="Menlo" w:hAnsi="Menlo" w:cs="Menlo"/>
+                <w:color w:val="555555"/>
+              </w:rPr>
+              <w:br/>
+              <w:t>                     </w:t>
+            </w:r>
+            <w:r>
+              <w:rPr>
+                <w:rStyle w:val="sobjectk"/>
+                <w:rFonts w:ascii="Menlo" w:hAnsi="Menlo" w:cs="Menlo"/>
+                <w:b/>
+                <w:bCs/>
+                <w:color w:val="333333"/>
+              </w:rPr>
+              <w:t>"id"</w:t>
+            </w:r>
+            <w:r>
+              <w:rPr>
+                <w:rStyle w:val="scolon"/>
+                <w:rFonts w:ascii="Menlo" w:hAnsi="Menlo" w:cs="Menlo"/>
+                <w:color w:val="666666"/>
+              </w:rPr>
+              <w:t>:</w:t>
+            </w:r>
+            <w:r>
+              <w:rPr>
+                <w:rStyle w:val="sobjectv"/>
+                <w:rFonts w:ascii="Menlo" w:hAnsi="Menlo" w:cs="Menlo"/>
+                <w:color w:val="555555"/>
+              </w:rPr>
+              <w:t>"49b6e8d2f964a52016531fe3"</w:t>
+            </w:r>
+            <w:r>
+              <w:rPr>
+                <w:rStyle w:val="scomma"/>
+                <w:rFonts w:ascii="Menlo" w:hAnsi="Menlo" w:cs="Menlo"/>
+                <w:color w:val="666666"/>
+              </w:rPr>
+              <w:t>,</w:t>
+            </w:r>
+            <w:r>
+              <w:rPr>
+                <w:rFonts w:ascii="Menlo" w:hAnsi="Menlo" w:cs="Menlo"/>
+                <w:color w:val="555555"/>
+              </w:rPr>
+              <w:br/>
+              <w:t>                     </w:t>
+            </w:r>
+            <w:r>
+              <w:rPr>
+                <w:rStyle w:val="sobjectk"/>
+                <w:rFonts w:ascii="Menlo" w:hAnsi="Menlo" w:cs="Menlo"/>
+                <w:b/>
+                <w:bCs/>
+                <w:color w:val="333333"/>
+              </w:rPr>
+              <w:t>"</w:t>
+            </w:r>
+            <w:proofErr w:type="spellStart"/>
+            <w:r>
+              <w:rPr>
+                <w:rStyle w:val="sobjectk"/>
+                <w:rFonts w:ascii="Menlo" w:hAnsi="Menlo" w:cs="Menlo"/>
+                <w:b/>
+                <w:bCs/>
+                <w:color w:val="333333"/>
+              </w:rPr>
+              <w:t>name"</w:t>
+            </w:r>
+            <w:r>
+              <w:rPr>
+                <w:rStyle w:val="scolon"/>
+                <w:rFonts w:ascii="Menlo" w:hAnsi="Menlo" w:cs="Menlo"/>
+                <w:color w:val="666666"/>
+              </w:rPr>
+              <w:t>:</w:t>
+            </w:r>
+            <w:r>
+              <w:rPr>
+                <w:rStyle w:val="sobjectv"/>
+                <w:rFonts w:ascii="Menlo" w:hAnsi="Menlo" w:cs="Menlo"/>
+                <w:color w:val="555555"/>
+              </w:rPr>
+              <w:t>"Russ</w:t>
+            </w:r>
+            <w:proofErr w:type="spellEnd"/>
+            <w:r>
+              <w:rPr>
+                <w:rStyle w:val="sobjectv"/>
+                <w:rFonts w:ascii="Menlo" w:hAnsi="Menlo" w:cs="Menlo"/>
+                <w:color w:val="555555"/>
+              </w:rPr>
+              <w:t> &amp; Daughters"</w:t>
+            </w:r>
+            <w:r>
+              <w:rPr>
+                <w:rStyle w:val="scomma"/>
+                <w:rFonts w:ascii="Menlo" w:hAnsi="Menlo" w:cs="Menlo"/>
+                <w:color w:val="666666"/>
+              </w:rPr>
+              <w:t>,</w:t>
+            </w:r>
+            <w:r>
+              <w:rPr>
+                <w:rFonts w:ascii="Menlo" w:hAnsi="Menlo" w:cs="Menlo"/>
+                <w:color w:val="555555"/>
+              </w:rPr>
+              <w:br/>
+              <w:t>                     </w:t>
+            </w:r>
+            <w:r>
+              <w:rPr>
+                <w:rStyle w:val="sobjectk"/>
+                <w:rFonts w:ascii="Menlo" w:hAnsi="Menlo" w:cs="Menlo"/>
+                <w:b/>
+                <w:bCs/>
+                <w:color w:val="333333"/>
+              </w:rPr>
+              <w:t>"location"</w:t>
+            </w:r>
+            <w:r>
+              <w:rPr>
+                <w:rStyle w:val="scolon"/>
+                <w:rFonts w:ascii="Menlo" w:hAnsi="Menlo" w:cs="Menlo"/>
+                <w:color w:val="666666"/>
+              </w:rPr>
+              <w:t>:</w:t>
+            </w:r>
+            <w:r>
+              <w:rPr>
+                <w:rStyle w:val="sbrace"/>
+                <w:rFonts w:ascii="Menlo" w:hAnsi="Menlo" w:cs="Menlo"/>
+                <w:color w:val="666666"/>
+              </w:rPr>
+              <w:t>{  </w:t>
+            </w:r>
+            <w:r>
+              <w:rPr>
+                <w:rFonts w:ascii="Menlo" w:hAnsi="Menlo" w:cs="Menlo"/>
+                <w:color w:val="555555"/>
+              </w:rPr>
+              <w:br/>
+              <w:t>                        </w:t>
+            </w:r>
+            <w:r>
+              <w:rPr>
+                <w:rStyle w:val="sobjectk"/>
+                <w:rFonts w:ascii="Menlo" w:hAnsi="Menlo" w:cs="Menlo"/>
+                <w:b/>
+                <w:bCs/>
+                <w:color w:val="333333"/>
+              </w:rPr>
+              <w:t>"address"</w:t>
+            </w:r>
+            <w:r>
+              <w:rPr>
+                <w:rStyle w:val="scolon"/>
+                <w:rFonts w:ascii="Menlo" w:hAnsi="Menlo" w:cs="Menlo"/>
+                <w:color w:val="666666"/>
+              </w:rPr>
+              <w:t>:</w:t>
+            </w:r>
+            <w:r>
+              <w:rPr>
+                <w:rStyle w:val="sobjectv"/>
+                <w:rFonts w:ascii="Menlo" w:hAnsi="Menlo" w:cs="Menlo"/>
+                <w:color w:val="555555"/>
+              </w:rPr>
+              <w:t>"179 E Houston St"</w:t>
+            </w:r>
+            <w:r>
+              <w:rPr>
+                <w:rStyle w:val="scomma"/>
+                <w:rFonts w:ascii="Menlo" w:hAnsi="Menlo" w:cs="Menlo"/>
+                <w:color w:val="666666"/>
+              </w:rPr>
+              <w:t>,</w:t>
+            </w:r>
+            <w:r>
+              <w:rPr>
+                <w:rFonts w:ascii="Menlo" w:hAnsi="Menlo" w:cs="Menlo"/>
+                <w:color w:val="555555"/>
+              </w:rPr>
+              <w:br/>
+              <w:t>                        </w:t>
+            </w:r>
+            <w:r>
+              <w:rPr>
+                <w:rStyle w:val="sobjectk"/>
+                <w:rFonts w:ascii="Menlo" w:hAnsi="Menlo" w:cs="Menlo"/>
+                <w:b/>
+                <w:bCs/>
+                <w:color w:val="333333"/>
+              </w:rPr>
+              <w:t>"</w:t>
+            </w:r>
+            <w:proofErr w:type="spellStart"/>
+            <w:r>
+              <w:rPr>
+                <w:rStyle w:val="sobjectk"/>
+                <w:rFonts w:ascii="Menlo" w:hAnsi="Menlo" w:cs="Menlo"/>
+                <w:b/>
+                <w:bCs/>
+                <w:color w:val="333333"/>
+              </w:rPr>
+              <w:t>crossStreet</w:t>
+            </w:r>
+            <w:proofErr w:type="spellEnd"/>
+            <w:r>
+              <w:rPr>
+                <w:rStyle w:val="sobjectk"/>
+                <w:rFonts w:ascii="Menlo" w:hAnsi="Menlo" w:cs="Menlo"/>
+                <w:b/>
+                <w:bCs/>
+                <w:color w:val="333333"/>
+              </w:rPr>
+              <w:t>"</w:t>
+            </w:r>
+            <w:r>
+              <w:rPr>
+                <w:rStyle w:val="scolon"/>
+                <w:rFonts w:ascii="Menlo" w:hAnsi="Menlo" w:cs="Menlo"/>
+                <w:color w:val="666666"/>
+              </w:rPr>
+              <w:t>:</w:t>
+            </w:r>
+            <w:r>
+              <w:rPr>
+                <w:rStyle w:val="sobjectv"/>
+                <w:rFonts w:ascii="Menlo" w:hAnsi="Menlo" w:cs="Menlo"/>
+                <w:color w:val="555555"/>
+              </w:rPr>
+              <w:t>"</w:t>
+            </w:r>
+            <w:proofErr w:type="spellStart"/>
+            <w:r>
+              <w:rPr>
+                <w:rStyle w:val="sobjectv"/>
+                <w:rFonts w:ascii="Menlo" w:hAnsi="Menlo" w:cs="Menlo"/>
+                <w:color w:val="555555"/>
+              </w:rPr>
+              <w:t>btwn</w:t>
+            </w:r>
+            <w:proofErr w:type="spellEnd"/>
+            <w:r>
+              <w:rPr>
+                <w:rStyle w:val="sobjectv"/>
+                <w:rFonts w:ascii="Menlo" w:hAnsi="Menlo" w:cs="Menlo"/>
+                <w:color w:val="555555"/>
+              </w:rPr>
+              <w:t> Allen &amp; Orchard St"</w:t>
+            </w:r>
+            <w:r>
+              <w:rPr>
+                <w:rStyle w:val="scomma"/>
+                <w:rFonts w:ascii="Menlo" w:hAnsi="Menlo" w:cs="Menlo"/>
+                <w:color w:val="666666"/>
+              </w:rPr>
+              <w:t>,</w:t>
+            </w:r>
+            <w:r>
+              <w:rPr>
+                <w:rFonts w:ascii="Menlo" w:hAnsi="Menlo" w:cs="Menlo"/>
+                <w:color w:val="555555"/>
+              </w:rPr>
+              <w:br/>
+              <w:t>                        </w:t>
+            </w:r>
+            <w:r>
+              <w:rPr>
+                <w:rStyle w:val="sobjectk"/>
+                <w:rFonts w:ascii="Menlo" w:hAnsi="Menlo" w:cs="Menlo"/>
+                <w:b/>
+                <w:bCs/>
+                <w:color w:val="333333"/>
+              </w:rPr>
+              <w:t>"lat"</w:t>
+            </w:r>
+            <w:r>
+              <w:rPr>
+                <w:rStyle w:val="scolon"/>
+                <w:rFonts w:ascii="Menlo" w:hAnsi="Menlo" w:cs="Menlo"/>
+                <w:color w:val="666666"/>
+              </w:rPr>
+              <w:t>:</w:t>
+            </w:r>
+            <w:r>
+              <w:rPr>
+                <w:rStyle w:val="sobjectv"/>
+                <w:rFonts w:ascii="Menlo" w:hAnsi="Menlo" w:cs="Menlo"/>
+                <w:color w:val="555555"/>
+              </w:rPr>
+              <w:t>40.72286707707289</w:t>
+            </w:r>
+            <w:r>
+              <w:rPr>
+                <w:rStyle w:val="scomma"/>
+                <w:rFonts w:ascii="Menlo" w:hAnsi="Menlo" w:cs="Menlo"/>
+                <w:color w:val="666666"/>
+              </w:rPr>
+              <w:t>,</w:t>
+            </w:r>
+            <w:r>
+              <w:rPr>
+                <w:rFonts w:ascii="Menlo" w:hAnsi="Menlo" w:cs="Menlo"/>
+                <w:color w:val="555555"/>
+              </w:rPr>
+              <w:br/>
+              <w:t>                        </w:t>
+            </w:r>
+            <w:r>
+              <w:rPr>
+                <w:rStyle w:val="sobjectk"/>
+                <w:rFonts w:ascii="Menlo" w:hAnsi="Menlo" w:cs="Menlo"/>
+                <w:b/>
+                <w:bCs/>
+                <w:color w:val="333333"/>
+              </w:rPr>
+              <w:t>"</w:t>
+            </w:r>
+            <w:proofErr w:type="spellStart"/>
+            <w:r>
+              <w:rPr>
+                <w:rStyle w:val="sobjectk"/>
+                <w:rFonts w:ascii="Menlo" w:hAnsi="Menlo" w:cs="Menlo"/>
+                <w:b/>
+                <w:bCs/>
+                <w:color w:val="333333"/>
+              </w:rPr>
+              <w:t>lng</w:t>
+            </w:r>
+            <w:proofErr w:type="spellEnd"/>
+            <w:r>
+              <w:rPr>
+                <w:rStyle w:val="sobjectk"/>
+                <w:rFonts w:ascii="Menlo" w:hAnsi="Menlo" w:cs="Menlo"/>
+                <w:b/>
+                <w:bCs/>
+                <w:color w:val="333333"/>
+              </w:rPr>
+              <w:t>"</w:t>
+            </w:r>
+            <w:r>
+              <w:rPr>
+                <w:rStyle w:val="scolon"/>
+                <w:rFonts w:ascii="Menlo" w:hAnsi="Menlo" w:cs="Menlo"/>
+                <w:color w:val="666666"/>
+              </w:rPr>
+              <w:t>:</w:t>
+            </w:r>
+            <w:r>
+              <w:rPr>
+                <w:rStyle w:val="sobjectv"/>
+                <w:rFonts w:ascii="Menlo" w:hAnsi="Menlo" w:cs="Menlo"/>
+                <w:color w:val="555555"/>
+              </w:rPr>
+              <w:t>-73.98829148466851</w:t>
+            </w:r>
+            <w:r>
+              <w:rPr>
+                <w:rStyle w:val="scomma"/>
+                <w:rFonts w:ascii="Menlo" w:hAnsi="Menlo" w:cs="Menlo"/>
+                <w:color w:val="666666"/>
+              </w:rPr>
+              <w:t>,</w:t>
+            </w:r>
+            <w:r>
+              <w:rPr>
+                <w:rFonts w:ascii="Menlo" w:hAnsi="Menlo" w:cs="Menlo"/>
+                <w:color w:val="555555"/>
+              </w:rPr>
+              <w:br/>
+              <w:t>                        </w:t>
+            </w:r>
+            <w:r>
+              <w:rPr>
+                <w:rStyle w:val="sobjectk"/>
+                <w:rFonts w:ascii="Menlo" w:hAnsi="Menlo" w:cs="Menlo"/>
+                <w:b/>
+                <w:bCs/>
+                <w:color w:val="333333"/>
+              </w:rPr>
+              <w:t>"</w:t>
+            </w:r>
+            <w:proofErr w:type="spellStart"/>
+            <w:r>
+              <w:rPr>
+                <w:rStyle w:val="sobjectk"/>
+                <w:rFonts w:ascii="Menlo" w:hAnsi="Menlo" w:cs="Menlo"/>
+                <w:b/>
+                <w:bCs/>
+                <w:color w:val="333333"/>
+              </w:rPr>
+              <w:t>labeledLatLngs</w:t>
+            </w:r>
+            <w:proofErr w:type="spellEnd"/>
+            <w:r>
+              <w:rPr>
+                <w:rStyle w:val="sobjectk"/>
+                <w:rFonts w:ascii="Menlo" w:hAnsi="Menlo" w:cs="Menlo"/>
+                <w:b/>
+                <w:bCs/>
+                <w:color w:val="333333"/>
+              </w:rPr>
+              <w:t>"</w:t>
+            </w:r>
+            <w:r>
+              <w:rPr>
+                <w:rStyle w:val="scolon"/>
+                <w:rFonts w:ascii="Menlo" w:hAnsi="Menlo" w:cs="Menlo"/>
+                <w:color w:val="666666"/>
+              </w:rPr>
+              <w:t>:</w:t>
+            </w:r>
+            <w:r>
+              <w:rPr>
+                <w:rStyle w:val="sbracket"/>
+                <w:rFonts w:ascii="Menlo" w:hAnsi="Menlo" w:cs="Menlo"/>
+                <w:color w:val="666666"/>
+              </w:rPr>
+              <w:t>[  </w:t>
+            </w:r>
+            <w:r>
+              <w:rPr>
+                <w:rFonts w:ascii="Menlo" w:hAnsi="Menlo" w:cs="Menlo"/>
+                <w:color w:val="555555"/>
+              </w:rPr>
+              <w:br/>
+              <w:t>                           </w:t>
+            </w:r>
+            <w:r>
+              <w:rPr>
+                <w:rStyle w:val="sbrace"/>
+                <w:rFonts w:ascii="Menlo" w:hAnsi="Menlo" w:cs="Menlo"/>
+                <w:color w:val="666666"/>
+              </w:rPr>
+              <w:t>{  </w:t>
+            </w:r>
+            <w:r>
+              <w:rPr>
+                <w:rFonts w:ascii="Menlo" w:hAnsi="Menlo" w:cs="Menlo"/>
+                <w:color w:val="555555"/>
+              </w:rPr>
+              <w:br/>
+              <w:t>                              </w:t>
+            </w:r>
+            <w:r>
+              <w:rPr>
+                <w:rStyle w:val="sobjectk"/>
+                <w:rFonts w:ascii="Menlo" w:hAnsi="Menlo" w:cs="Menlo"/>
+                <w:b/>
+                <w:bCs/>
+                <w:color w:val="333333"/>
+              </w:rPr>
+              <w:t>"</w:t>
+            </w:r>
+            <w:proofErr w:type="spellStart"/>
+            <w:r>
+              <w:rPr>
+                <w:rStyle w:val="sobjectk"/>
+                <w:rFonts w:ascii="Menlo" w:hAnsi="Menlo" w:cs="Menlo"/>
+                <w:b/>
+                <w:bCs/>
+                <w:color w:val="333333"/>
+              </w:rPr>
+              <w:t>label"</w:t>
+            </w:r>
+            <w:r>
+              <w:rPr>
+                <w:rStyle w:val="scolon"/>
+                <w:rFonts w:ascii="Menlo" w:hAnsi="Menlo" w:cs="Menlo"/>
+                <w:color w:val="666666"/>
+              </w:rPr>
+              <w:t>:</w:t>
+            </w:r>
+            <w:r>
+              <w:rPr>
+                <w:rStyle w:val="sobjectv"/>
+                <w:rFonts w:ascii="Menlo" w:hAnsi="Menlo" w:cs="Menlo"/>
+                <w:color w:val="555555"/>
+              </w:rPr>
+              <w:t>"display</w:t>
+            </w:r>
+            <w:proofErr w:type="spellEnd"/>
+            <w:r>
+              <w:rPr>
+                <w:rStyle w:val="sobjectv"/>
+                <w:rFonts w:ascii="Menlo" w:hAnsi="Menlo" w:cs="Menlo"/>
+                <w:color w:val="555555"/>
+              </w:rPr>
+              <w:t>"</w:t>
+            </w:r>
+            <w:r>
+              <w:rPr>
+                <w:rStyle w:val="scomma"/>
+                <w:rFonts w:ascii="Menlo" w:hAnsi="Menlo" w:cs="Menlo"/>
+                <w:color w:val="666666"/>
+              </w:rPr>
+              <w:t>,</w:t>
+            </w:r>
+            <w:r>
+              <w:rPr>
+                <w:rFonts w:ascii="Menlo" w:hAnsi="Menlo" w:cs="Menlo"/>
+                <w:color w:val="555555"/>
+              </w:rPr>
+              <w:br/>
+              <w:t>                              </w:t>
+            </w:r>
+            <w:r>
+              <w:rPr>
+                <w:rStyle w:val="sobjectk"/>
+                <w:rFonts w:ascii="Menlo" w:hAnsi="Menlo" w:cs="Menlo"/>
+                <w:b/>
+                <w:bCs/>
+                <w:color w:val="333333"/>
+              </w:rPr>
+              <w:t>"lat"</w:t>
+            </w:r>
+            <w:r>
+              <w:rPr>
+                <w:rStyle w:val="scolon"/>
+                <w:rFonts w:ascii="Menlo" w:hAnsi="Menlo" w:cs="Menlo"/>
+                <w:color w:val="666666"/>
+              </w:rPr>
+              <w:t>:</w:t>
+            </w:r>
+            <w:r>
+              <w:rPr>
+                <w:rStyle w:val="sobjectv"/>
+                <w:rFonts w:ascii="Menlo" w:hAnsi="Menlo" w:cs="Menlo"/>
+                <w:color w:val="555555"/>
+              </w:rPr>
+              <w:t>40.72286707707289</w:t>
+            </w:r>
+            <w:r>
+              <w:rPr>
+                <w:rStyle w:val="scomma"/>
+                <w:rFonts w:ascii="Menlo" w:hAnsi="Menlo" w:cs="Menlo"/>
+                <w:color w:val="666666"/>
+              </w:rPr>
+              <w:t>,</w:t>
+            </w:r>
+            <w:r>
+              <w:rPr>
+                <w:rFonts w:ascii="Menlo" w:hAnsi="Menlo" w:cs="Menlo"/>
+                <w:color w:val="555555"/>
+              </w:rPr>
+              <w:br/>
+              <w:t>                              </w:t>
+            </w:r>
+            <w:r>
+              <w:rPr>
+                <w:rStyle w:val="sobjectk"/>
+                <w:rFonts w:ascii="Menlo" w:hAnsi="Menlo" w:cs="Menlo"/>
+                <w:b/>
+                <w:bCs/>
+                <w:color w:val="333333"/>
+              </w:rPr>
+              <w:t>"</w:t>
+            </w:r>
+            <w:proofErr w:type="spellStart"/>
+            <w:r>
+              <w:rPr>
+                <w:rStyle w:val="sobjectk"/>
+                <w:rFonts w:ascii="Menlo" w:hAnsi="Menlo" w:cs="Menlo"/>
+                <w:b/>
+                <w:bCs/>
+                <w:color w:val="333333"/>
+              </w:rPr>
+              <w:t>lng</w:t>
+            </w:r>
+            <w:proofErr w:type="spellEnd"/>
+            <w:r>
+              <w:rPr>
+                <w:rStyle w:val="sobjectk"/>
+                <w:rFonts w:ascii="Menlo" w:hAnsi="Menlo" w:cs="Menlo"/>
+                <w:b/>
+                <w:bCs/>
+                <w:color w:val="333333"/>
+              </w:rPr>
+              <w:t>"</w:t>
+            </w:r>
+            <w:r>
+              <w:rPr>
+                <w:rStyle w:val="scolon"/>
+                <w:rFonts w:ascii="Menlo" w:hAnsi="Menlo" w:cs="Menlo"/>
+                <w:color w:val="666666"/>
+              </w:rPr>
+              <w:t>:</w:t>
+            </w:r>
+            <w:r>
+              <w:rPr>
+                <w:rStyle w:val="sobjectv"/>
+                <w:rFonts w:ascii="Menlo" w:hAnsi="Menlo" w:cs="Menlo"/>
+                <w:color w:val="555555"/>
+              </w:rPr>
+              <w:t>-73.98829148466851</w:t>
+            </w:r>
+            <w:r>
+              <w:rPr>
+                <w:rFonts w:ascii="Menlo" w:hAnsi="Menlo" w:cs="Menlo"/>
+                <w:color w:val="555555"/>
+              </w:rPr>
+              <w:br/>
+              <w:t>                           </w:t>
+            </w:r>
+            <w:r>
+              <w:rPr>
+                <w:rStyle w:val="sbrace"/>
+                <w:rFonts w:ascii="Menlo" w:hAnsi="Menlo" w:cs="Menlo"/>
+                <w:color w:val="666666"/>
+              </w:rPr>
+              <w:t>}</w:t>
+            </w:r>
+            <w:r>
+              <w:rPr>
+                <w:rFonts w:ascii="Menlo" w:hAnsi="Menlo" w:cs="Menlo"/>
+                <w:color w:val="555555"/>
+              </w:rPr>
+              <w:br/>
+            </w:r>
+            <w:r>
+              <w:rPr>
+                <w:rFonts w:ascii="Menlo" w:hAnsi="Menlo" w:cs="Menlo"/>
+                <w:color w:val="555555"/>
+              </w:rPr>
+              <w:lastRenderedPageBreak/>
+              <w:t>                        </w:t>
+            </w:r>
+            <w:r>
+              <w:rPr>
+                <w:rStyle w:val="sbracket"/>
+                <w:rFonts w:ascii="Menlo" w:hAnsi="Menlo" w:cs="Menlo"/>
+                <w:color w:val="666666"/>
+              </w:rPr>
+              <w:t>]</w:t>
+            </w:r>
+            <w:r>
+              <w:rPr>
+                <w:rStyle w:val="scomma"/>
+                <w:rFonts w:ascii="Menlo" w:hAnsi="Menlo" w:cs="Menlo"/>
+                <w:color w:val="666666"/>
+              </w:rPr>
+              <w:t>,</w:t>
+            </w:r>
+            <w:r>
+              <w:rPr>
+                <w:rFonts w:ascii="Menlo" w:hAnsi="Menlo" w:cs="Menlo"/>
+                <w:color w:val="555555"/>
+              </w:rPr>
+              <w:br/>
+              <w:t>                        </w:t>
+            </w:r>
+            <w:r>
+              <w:rPr>
+                <w:rStyle w:val="sobjectk"/>
+                <w:rFonts w:ascii="Menlo" w:hAnsi="Menlo" w:cs="Menlo"/>
+                <w:b/>
+                <w:bCs/>
+                <w:color w:val="333333"/>
+              </w:rPr>
+              <w:t>"distance"</w:t>
+            </w:r>
+            <w:r>
+              <w:rPr>
+                <w:rStyle w:val="scolon"/>
+                <w:rFonts w:ascii="Menlo" w:hAnsi="Menlo" w:cs="Menlo"/>
+                <w:color w:val="666666"/>
+              </w:rPr>
+              <w:t>:</w:t>
+            </w:r>
+            <w:r>
+              <w:rPr>
+                <w:rStyle w:val="sobjectv"/>
+                <w:rFonts w:ascii="Menlo" w:hAnsi="Menlo" w:cs="Menlo"/>
+                <w:color w:val="555555"/>
+              </w:rPr>
+              <w:t>130</w:t>
+            </w:r>
+            <w:r>
+              <w:rPr>
+                <w:rStyle w:val="scomma"/>
+                <w:rFonts w:ascii="Menlo" w:hAnsi="Menlo" w:cs="Menlo"/>
+                <w:color w:val="666666"/>
+              </w:rPr>
+              <w:t>,</w:t>
+            </w:r>
+            <w:r>
+              <w:rPr>
+                <w:rFonts w:ascii="Menlo" w:hAnsi="Menlo" w:cs="Menlo"/>
+                <w:color w:val="555555"/>
+              </w:rPr>
+              <w:br/>
+              <w:t>                        </w:t>
+            </w:r>
+            <w:r>
+              <w:rPr>
+                <w:rStyle w:val="sobjectk"/>
+                <w:rFonts w:ascii="Menlo" w:hAnsi="Menlo" w:cs="Menlo"/>
+                <w:b/>
+                <w:bCs/>
+                <w:color w:val="333333"/>
+              </w:rPr>
+              <w:t>"postalCode"</w:t>
+            </w:r>
+            <w:r>
+              <w:rPr>
+                <w:rStyle w:val="scolon"/>
+                <w:rFonts w:ascii="Menlo" w:hAnsi="Menlo" w:cs="Menlo"/>
+                <w:color w:val="666666"/>
+              </w:rPr>
+              <w:t>:</w:t>
+            </w:r>
+            <w:r>
+              <w:rPr>
+                <w:rStyle w:val="sobjectv"/>
+                <w:rFonts w:ascii="Menlo" w:hAnsi="Menlo" w:cs="Menlo"/>
+                <w:color w:val="555555"/>
+              </w:rPr>
+              <w:t>"10002"</w:t>
+            </w:r>
+            <w:r>
+              <w:rPr>
+                <w:rStyle w:val="scomma"/>
+                <w:rFonts w:ascii="Menlo" w:hAnsi="Menlo" w:cs="Menlo"/>
+                <w:color w:val="666666"/>
+              </w:rPr>
+              <w:t>,</w:t>
+            </w:r>
+            <w:r>
+              <w:rPr>
+                <w:rFonts w:ascii="Menlo" w:hAnsi="Menlo" w:cs="Menlo"/>
+                <w:color w:val="555555"/>
+              </w:rPr>
+              <w:br/>
+              <w:t>                        </w:t>
+            </w:r>
+            <w:r>
+              <w:rPr>
+                <w:rStyle w:val="sobjectk"/>
+                <w:rFonts w:ascii="Menlo" w:hAnsi="Menlo" w:cs="Menlo"/>
+                <w:b/>
+                <w:bCs/>
+                <w:color w:val="333333"/>
+              </w:rPr>
+              <w:t>"</w:t>
+            </w:r>
+            <w:proofErr w:type="spellStart"/>
+            <w:r>
+              <w:rPr>
+                <w:rStyle w:val="sobjectk"/>
+                <w:rFonts w:ascii="Menlo" w:hAnsi="Menlo" w:cs="Menlo"/>
+                <w:b/>
+                <w:bCs/>
+                <w:color w:val="333333"/>
+              </w:rPr>
+              <w:t>cc"</w:t>
+            </w:r>
+            <w:r>
+              <w:rPr>
+                <w:rStyle w:val="scolon"/>
+                <w:rFonts w:ascii="Menlo" w:hAnsi="Menlo" w:cs="Menlo"/>
+                <w:color w:val="666666"/>
+              </w:rPr>
+              <w:t>:</w:t>
+            </w:r>
+            <w:r>
+              <w:rPr>
+                <w:rStyle w:val="sobjectv"/>
+                <w:rFonts w:ascii="Menlo" w:hAnsi="Menlo" w:cs="Menlo"/>
+                <w:color w:val="555555"/>
+              </w:rPr>
+              <w:t>"US</w:t>
+            </w:r>
+            <w:proofErr w:type="spellEnd"/>
+            <w:r>
+              <w:rPr>
+                <w:rStyle w:val="sobjectv"/>
+                <w:rFonts w:ascii="Menlo" w:hAnsi="Menlo" w:cs="Menlo"/>
+                <w:color w:val="555555"/>
+              </w:rPr>
+              <w:t>"</w:t>
+            </w:r>
+            <w:r>
+              <w:rPr>
+                <w:rStyle w:val="scomma"/>
+                <w:rFonts w:ascii="Menlo" w:hAnsi="Menlo" w:cs="Menlo"/>
+                <w:color w:val="666666"/>
+              </w:rPr>
+              <w:t>,</w:t>
+            </w:r>
+            <w:r>
+              <w:rPr>
+                <w:rFonts w:ascii="Menlo" w:hAnsi="Menlo" w:cs="Menlo"/>
+                <w:color w:val="555555"/>
+              </w:rPr>
+              <w:br/>
+              <w:t>                        </w:t>
+            </w:r>
+            <w:r>
+              <w:rPr>
+                <w:rStyle w:val="sobjectk"/>
+                <w:rFonts w:ascii="Menlo" w:hAnsi="Menlo" w:cs="Menlo"/>
+                <w:b/>
+                <w:bCs/>
+                <w:color w:val="333333"/>
+              </w:rPr>
+              <w:t>"</w:t>
+            </w:r>
+            <w:proofErr w:type="spellStart"/>
+            <w:r>
+              <w:rPr>
+                <w:rStyle w:val="sobjectk"/>
+                <w:rFonts w:ascii="Menlo" w:hAnsi="Menlo" w:cs="Menlo"/>
+                <w:b/>
+                <w:bCs/>
+                <w:color w:val="333333"/>
+              </w:rPr>
+              <w:t>city"</w:t>
+            </w:r>
+            <w:r>
+              <w:rPr>
+                <w:rStyle w:val="scolon"/>
+                <w:rFonts w:ascii="Menlo" w:hAnsi="Menlo" w:cs="Menlo"/>
+                <w:color w:val="666666"/>
+              </w:rPr>
+              <w:t>:</w:t>
+            </w:r>
+            <w:r>
+              <w:rPr>
+                <w:rStyle w:val="sobjectv"/>
+                <w:rFonts w:ascii="Menlo" w:hAnsi="Menlo" w:cs="Menlo"/>
+                <w:color w:val="555555"/>
+              </w:rPr>
+              <w:t>"New</w:t>
+            </w:r>
+            <w:proofErr w:type="spellEnd"/>
+            <w:r>
+              <w:rPr>
+                <w:rStyle w:val="sobjectv"/>
+                <w:rFonts w:ascii="Menlo" w:hAnsi="Menlo" w:cs="Menlo"/>
+                <w:color w:val="555555"/>
+              </w:rPr>
+              <w:t> York"</w:t>
+            </w:r>
+            <w:r>
+              <w:rPr>
+                <w:rStyle w:val="scomma"/>
+                <w:rFonts w:ascii="Menlo" w:hAnsi="Menlo" w:cs="Menlo"/>
+                <w:color w:val="666666"/>
+              </w:rPr>
+              <w:t>,</w:t>
+            </w:r>
+            <w:r>
+              <w:rPr>
+                <w:rFonts w:ascii="Menlo" w:hAnsi="Menlo" w:cs="Menlo"/>
+                <w:color w:val="555555"/>
+              </w:rPr>
+              <w:br/>
+              <w:t>                        </w:t>
+            </w:r>
+            <w:r>
+              <w:rPr>
+                <w:rStyle w:val="sobjectk"/>
+                <w:rFonts w:ascii="Menlo" w:hAnsi="Menlo" w:cs="Menlo"/>
+                <w:b/>
+                <w:bCs/>
+                <w:color w:val="333333"/>
+              </w:rPr>
+              <w:t>"</w:t>
+            </w:r>
+            <w:proofErr w:type="spellStart"/>
+            <w:r>
+              <w:rPr>
+                <w:rStyle w:val="sobjectk"/>
+                <w:rFonts w:ascii="Menlo" w:hAnsi="Menlo" w:cs="Menlo"/>
+                <w:b/>
+                <w:bCs/>
+                <w:color w:val="333333"/>
+              </w:rPr>
+              <w:t>state"</w:t>
+            </w:r>
+            <w:r>
+              <w:rPr>
+                <w:rStyle w:val="scolon"/>
+                <w:rFonts w:ascii="Menlo" w:hAnsi="Menlo" w:cs="Menlo"/>
+                <w:color w:val="666666"/>
+              </w:rPr>
+              <w:t>:</w:t>
+            </w:r>
+            <w:r>
+              <w:rPr>
+                <w:rStyle w:val="sobjectv"/>
+                <w:rFonts w:ascii="Menlo" w:hAnsi="Menlo" w:cs="Menlo"/>
+                <w:color w:val="555555"/>
+              </w:rPr>
+              <w:t>"NY</w:t>
+            </w:r>
+            <w:proofErr w:type="spellEnd"/>
+            <w:r>
+              <w:rPr>
+                <w:rStyle w:val="sobjectv"/>
+                <w:rFonts w:ascii="Menlo" w:hAnsi="Menlo" w:cs="Menlo"/>
+                <w:color w:val="555555"/>
+              </w:rPr>
+              <w:t>"</w:t>
+            </w:r>
+            <w:r>
+              <w:rPr>
+                <w:rStyle w:val="scomma"/>
+                <w:rFonts w:ascii="Menlo" w:hAnsi="Menlo" w:cs="Menlo"/>
+                <w:color w:val="666666"/>
+              </w:rPr>
+              <w:t>,</w:t>
+            </w:r>
+            <w:r>
+              <w:rPr>
+                <w:rFonts w:ascii="Menlo" w:hAnsi="Menlo" w:cs="Menlo"/>
+                <w:color w:val="555555"/>
+              </w:rPr>
+              <w:br/>
+              <w:t>                        </w:t>
+            </w:r>
+            <w:r>
+              <w:rPr>
+                <w:rStyle w:val="sobjectk"/>
+                <w:rFonts w:ascii="Menlo" w:hAnsi="Menlo" w:cs="Menlo"/>
+                <w:b/>
+                <w:bCs/>
+                <w:color w:val="333333"/>
+              </w:rPr>
+              <w:t>"</w:t>
+            </w:r>
+            <w:proofErr w:type="spellStart"/>
+            <w:r>
+              <w:rPr>
+                <w:rStyle w:val="sobjectk"/>
+                <w:rFonts w:ascii="Menlo" w:hAnsi="Menlo" w:cs="Menlo"/>
+                <w:b/>
+                <w:bCs/>
+                <w:color w:val="333333"/>
+              </w:rPr>
+              <w:t>country"</w:t>
+            </w:r>
+            <w:r>
+              <w:rPr>
+                <w:rStyle w:val="scolon"/>
+                <w:rFonts w:ascii="Menlo" w:hAnsi="Menlo" w:cs="Menlo"/>
+                <w:color w:val="666666"/>
+              </w:rPr>
+              <w:t>:</w:t>
+            </w:r>
+            <w:r>
+              <w:rPr>
+                <w:rStyle w:val="sobjectv"/>
+                <w:rFonts w:ascii="Menlo" w:hAnsi="Menlo" w:cs="Menlo"/>
+                <w:color w:val="555555"/>
+              </w:rPr>
+              <w:t>"United</w:t>
+            </w:r>
+            <w:proofErr w:type="spellEnd"/>
+            <w:r>
+              <w:rPr>
+                <w:rStyle w:val="sobjectv"/>
+                <w:rFonts w:ascii="Menlo" w:hAnsi="Menlo" w:cs="Menlo"/>
+                <w:color w:val="555555"/>
+              </w:rPr>
+              <w:t> States"</w:t>
+            </w:r>
+            <w:r>
+              <w:rPr>
+                <w:rStyle w:val="scomma"/>
+                <w:rFonts w:ascii="Menlo" w:hAnsi="Menlo" w:cs="Menlo"/>
+                <w:color w:val="666666"/>
+              </w:rPr>
+              <w:t>,</w:t>
+            </w:r>
+            <w:r>
+              <w:rPr>
+                <w:rFonts w:ascii="Menlo" w:hAnsi="Menlo" w:cs="Menlo"/>
+                <w:color w:val="555555"/>
+              </w:rPr>
+              <w:br/>
+              <w:t>                        </w:t>
+            </w:r>
+            <w:r>
+              <w:rPr>
+                <w:rStyle w:val="sobjectk"/>
+                <w:rFonts w:ascii="Menlo" w:hAnsi="Menlo" w:cs="Menlo"/>
+                <w:b/>
+                <w:bCs/>
+                <w:color w:val="333333"/>
+              </w:rPr>
+              <w:t>"</w:t>
+            </w:r>
+            <w:proofErr w:type="spellStart"/>
+            <w:r>
+              <w:rPr>
+                <w:rStyle w:val="sobjectk"/>
+                <w:rFonts w:ascii="Menlo" w:hAnsi="Menlo" w:cs="Menlo"/>
+                <w:b/>
+                <w:bCs/>
+                <w:color w:val="333333"/>
+              </w:rPr>
+              <w:t>formattedAddress</w:t>
+            </w:r>
+            <w:proofErr w:type="spellEnd"/>
+            <w:r>
+              <w:rPr>
+                <w:rStyle w:val="sobjectk"/>
+                <w:rFonts w:ascii="Menlo" w:hAnsi="Menlo" w:cs="Menlo"/>
+                <w:b/>
+                <w:bCs/>
+                <w:color w:val="333333"/>
+              </w:rPr>
+              <w:t>"</w:t>
+            </w:r>
+            <w:r>
+              <w:rPr>
+                <w:rStyle w:val="scolon"/>
+                <w:rFonts w:ascii="Menlo" w:hAnsi="Menlo" w:cs="Menlo"/>
+                <w:color w:val="666666"/>
+              </w:rPr>
+              <w:t>:</w:t>
+            </w:r>
+            <w:r>
+              <w:rPr>
+                <w:rStyle w:val="sbracket"/>
+                <w:rFonts w:ascii="Menlo" w:hAnsi="Menlo" w:cs="Menlo"/>
+                <w:color w:val="666666"/>
+              </w:rPr>
+              <w:t>[  </w:t>
+            </w:r>
+            <w:r>
+              <w:rPr>
+                <w:rFonts w:ascii="Menlo" w:hAnsi="Menlo" w:cs="Menlo"/>
+                <w:color w:val="555555"/>
+              </w:rPr>
+              <w:br/>
+              <w:t>                           </w:t>
+            </w:r>
+            <w:r>
+              <w:rPr>
+                <w:rStyle w:val="sarrayv"/>
+                <w:rFonts w:ascii="Menlo" w:hAnsi="Menlo" w:cs="Menlo"/>
+                <w:color w:val="555555"/>
+              </w:rPr>
+              <w:t>"179 E Houston St (btwn Allen &amp; Orchard St)"</w:t>
+            </w:r>
+            <w:r>
+              <w:rPr>
+                <w:rStyle w:val="scomma"/>
+                <w:rFonts w:ascii="Menlo" w:hAnsi="Menlo" w:cs="Menlo"/>
+                <w:color w:val="666666"/>
+              </w:rPr>
+              <w:t>,</w:t>
+            </w:r>
+            <w:r>
+              <w:rPr>
+                <w:rFonts w:ascii="Menlo" w:hAnsi="Menlo" w:cs="Menlo"/>
+                <w:color w:val="555555"/>
+              </w:rPr>
+              <w:br/>
+              <w:t>                           </w:t>
+            </w:r>
+            <w:r>
+              <w:rPr>
+                <w:rStyle w:val="sarrayv"/>
+                <w:rFonts w:ascii="Menlo" w:hAnsi="Menlo" w:cs="Menlo"/>
+                <w:color w:val="555555"/>
+              </w:rPr>
+              <w:t>"New York, NY 10002"</w:t>
+            </w:r>
+            <w:r>
+              <w:rPr>
+                <w:rStyle w:val="scomma"/>
+                <w:rFonts w:ascii="Menlo" w:hAnsi="Menlo" w:cs="Menlo"/>
+                <w:color w:val="666666"/>
+              </w:rPr>
+              <w:t>,</w:t>
+            </w:r>
+            <w:r>
+              <w:rPr>
+                <w:rFonts w:ascii="Menlo" w:hAnsi="Menlo" w:cs="Menlo"/>
+                <w:color w:val="555555"/>
+              </w:rPr>
+              <w:br/>
+              <w:t>                           </w:t>
+            </w:r>
+            <w:r>
+              <w:rPr>
+                <w:rStyle w:val="sarrayv"/>
+                <w:rFonts w:ascii="Menlo" w:hAnsi="Menlo" w:cs="Menlo"/>
+                <w:color w:val="555555"/>
+              </w:rPr>
+              <w:t>"United States"</w:t>
+            </w:r>
+            <w:r>
+              <w:rPr>
+                <w:rFonts w:ascii="Menlo" w:hAnsi="Menlo" w:cs="Menlo"/>
+                <w:color w:val="555555"/>
+              </w:rPr>
+              <w:br/>
+              <w:t>                        </w:t>
+            </w:r>
+            <w:r>
+              <w:rPr>
+                <w:rStyle w:val="sbracket"/>
+                <w:rFonts w:ascii="Menlo" w:hAnsi="Menlo" w:cs="Menlo"/>
+                <w:color w:val="666666"/>
+              </w:rPr>
+              <w:t>]</w:t>
+            </w:r>
+            <w:r>
+              <w:rPr>
+                <w:rFonts w:ascii="Menlo" w:hAnsi="Menlo" w:cs="Menlo"/>
+                <w:color w:val="555555"/>
+              </w:rPr>
+              <w:br/>
+              <w:t>                     </w:t>
+            </w:r>
+            <w:r>
+              <w:rPr>
+                <w:rStyle w:val="sbrace"/>
+                <w:rFonts w:ascii="Menlo" w:hAnsi="Menlo" w:cs="Menlo"/>
+                <w:color w:val="666666"/>
+              </w:rPr>
+              <w:t>}</w:t>
+            </w:r>
+            <w:r>
+              <w:rPr>
+                <w:rStyle w:val="scomma"/>
+                <w:rFonts w:ascii="Menlo" w:hAnsi="Menlo" w:cs="Menlo"/>
+                <w:color w:val="666666"/>
+              </w:rPr>
+              <w:t>,</w:t>
+            </w:r>
+            <w:r>
+              <w:rPr>
+                <w:rFonts w:ascii="Menlo" w:hAnsi="Menlo" w:cs="Menlo"/>
+                <w:color w:val="555555"/>
+              </w:rPr>
+              <w:br/>
+              <w:t>                     </w:t>
+            </w:r>
+            <w:r>
+              <w:rPr>
+                <w:rStyle w:val="sobjectk"/>
+                <w:rFonts w:ascii="Menlo" w:hAnsi="Menlo" w:cs="Menlo"/>
+                <w:b/>
+                <w:bCs/>
+                <w:color w:val="333333"/>
+              </w:rPr>
+              <w:t>"categories"</w:t>
+            </w:r>
+            <w:r>
+              <w:rPr>
+                <w:rStyle w:val="scolon"/>
+                <w:rFonts w:ascii="Menlo" w:hAnsi="Menlo" w:cs="Menlo"/>
+                <w:color w:val="666666"/>
+              </w:rPr>
+              <w:t>:</w:t>
+            </w:r>
+            <w:r>
+              <w:rPr>
+                <w:rStyle w:val="sbracket"/>
+                <w:rFonts w:ascii="Menlo" w:hAnsi="Menlo" w:cs="Menlo"/>
+                <w:color w:val="666666"/>
+              </w:rPr>
+              <w:t>[  </w:t>
+            </w:r>
+            <w:r>
+              <w:rPr>
+                <w:rFonts w:ascii="Menlo" w:hAnsi="Menlo" w:cs="Menlo"/>
+                <w:color w:val="555555"/>
+              </w:rPr>
+              <w:br/>
+              <w:t>                        </w:t>
+            </w:r>
+            <w:r>
+              <w:rPr>
+                <w:rStyle w:val="sbrace"/>
+                <w:rFonts w:ascii="Menlo" w:hAnsi="Menlo" w:cs="Menlo"/>
+                <w:color w:val="666666"/>
+              </w:rPr>
+              <w:t>{  </w:t>
+            </w:r>
+            <w:r>
+              <w:rPr>
+                <w:rFonts w:ascii="Menlo" w:hAnsi="Menlo" w:cs="Menlo"/>
+                <w:color w:val="555555"/>
+              </w:rPr>
+              <w:br/>
+              <w:t>                           </w:t>
+            </w:r>
+            <w:r>
+              <w:rPr>
+                <w:rStyle w:val="sobjectk"/>
+                <w:rFonts w:ascii="Menlo" w:hAnsi="Menlo" w:cs="Menlo"/>
+                <w:b/>
+                <w:bCs/>
+                <w:color w:val="333333"/>
+              </w:rPr>
+              <w:t>"id"</w:t>
+            </w:r>
+            <w:r>
+              <w:rPr>
+                <w:rStyle w:val="scolon"/>
+                <w:rFonts w:ascii="Menlo" w:hAnsi="Menlo" w:cs="Menlo"/>
+                <w:color w:val="666666"/>
+              </w:rPr>
+              <w:t>:</w:t>
+            </w:r>
+            <w:r>
+              <w:rPr>
+                <w:rStyle w:val="sobjectv"/>
+                <w:rFonts w:ascii="Menlo" w:hAnsi="Menlo" w:cs="Menlo"/>
+                <w:color w:val="555555"/>
+              </w:rPr>
+              <w:t>"4bf58dd8d48988d1f5941735"</w:t>
+            </w:r>
+            <w:r>
+              <w:rPr>
+                <w:rStyle w:val="scomma"/>
+                <w:rFonts w:ascii="Menlo" w:hAnsi="Menlo" w:cs="Menlo"/>
+                <w:color w:val="666666"/>
+              </w:rPr>
+              <w:t>,</w:t>
+            </w:r>
+            <w:r>
+              <w:rPr>
+                <w:rFonts w:ascii="Menlo" w:hAnsi="Menlo" w:cs="Menlo"/>
+                <w:color w:val="555555"/>
+              </w:rPr>
+              <w:br/>
+              <w:t>                           </w:t>
+            </w:r>
+            <w:r>
+              <w:rPr>
+                <w:rStyle w:val="sobjectk"/>
+                <w:rFonts w:ascii="Menlo" w:hAnsi="Menlo" w:cs="Menlo"/>
+                <w:b/>
+                <w:bCs/>
+                <w:color w:val="333333"/>
+              </w:rPr>
+              <w:t>"</w:t>
+            </w:r>
+            <w:proofErr w:type="spellStart"/>
+            <w:r>
+              <w:rPr>
+                <w:rStyle w:val="sobjectk"/>
+                <w:rFonts w:ascii="Menlo" w:hAnsi="Menlo" w:cs="Menlo"/>
+                <w:b/>
+                <w:bCs/>
+                <w:color w:val="333333"/>
+              </w:rPr>
+              <w:t>name"</w:t>
+            </w:r>
+            <w:r>
+              <w:rPr>
+                <w:rStyle w:val="scolon"/>
+                <w:rFonts w:ascii="Menlo" w:hAnsi="Menlo" w:cs="Menlo"/>
+                <w:color w:val="666666"/>
+              </w:rPr>
+              <w:t>:</w:t>
+            </w:r>
+            <w:r>
+              <w:rPr>
+                <w:rStyle w:val="sobjectv"/>
+                <w:rFonts w:ascii="Menlo" w:hAnsi="Menlo" w:cs="Menlo"/>
+                <w:color w:val="555555"/>
+              </w:rPr>
+              <w:t>"Gourmet</w:t>
+            </w:r>
+            <w:proofErr w:type="spellEnd"/>
+            <w:r>
+              <w:rPr>
+                <w:rStyle w:val="sobjectv"/>
+                <w:rFonts w:ascii="Menlo" w:hAnsi="Menlo" w:cs="Menlo"/>
+                <w:color w:val="555555"/>
+              </w:rPr>
+              <w:t> Shop"</w:t>
+            </w:r>
+            <w:r>
+              <w:rPr>
+                <w:rStyle w:val="scomma"/>
+                <w:rFonts w:ascii="Menlo" w:hAnsi="Menlo" w:cs="Menlo"/>
+                <w:color w:val="666666"/>
+              </w:rPr>
+              <w:t>,</w:t>
+            </w:r>
+            <w:r>
+              <w:rPr>
+                <w:rFonts w:ascii="Menlo" w:hAnsi="Menlo" w:cs="Menlo"/>
+                <w:color w:val="555555"/>
+              </w:rPr>
+              <w:br/>
+              <w:t>                           </w:t>
+            </w:r>
+            <w:r>
+              <w:rPr>
+                <w:rStyle w:val="sobjectk"/>
+                <w:rFonts w:ascii="Menlo" w:hAnsi="Menlo" w:cs="Menlo"/>
+                <w:b/>
+                <w:bCs/>
+                <w:color w:val="333333"/>
+              </w:rPr>
+              <w:t>"</w:t>
+            </w:r>
+            <w:proofErr w:type="spellStart"/>
+            <w:r>
+              <w:rPr>
+                <w:rStyle w:val="sobjectk"/>
+                <w:rFonts w:ascii="Menlo" w:hAnsi="Menlo" w:cs="Menlo"/>
+                <w:b/>
+                <w:bCs/>
+                <w:color w:val="333333"/>
+              </w:rPr>
+              <w:t>pluralName</w:t>
+            </w:r>
+            <w:proofErr w:type="spellEnd"/>
+            <w:r>
+              <w:rPr>
+                <w:rStyle w:val="sobjectk"/>
+                <w:rFonts w:ascii="Menlo" w:hAnsi="Menlo" w:cs="Menlo"/>
+                <w:b/>
+                <w:bCs/>
+                <w:color w:val="333333"/>
+              </w:rPr>
+              <w:t>"</w:t>
+            </w:r>
+            <w:r>
+              <w:rPr>
+                <w:rStyle w:val="scolon"/>
+                <w:rFonts w:ascii="Menlo" w:hAnsi="Menlo" w:cs="Menlo"/>
+                <w:color w:val="666666"/>
+              </w:rPr>
+              <w:t>:</w:t>
+            </w:r>
+            <w:r>
+              <w:rPr>
+                <w:rStyle w:val="sobjectv"/>
+                <w:rFonts w:ascii="Menlo" w:hAnsi="Menlo" w:cs="Menlo"/>
+                <w:color w:val="555555"/>
+              </w:rPr>
+              <w:t>"Gourmet Shops"</w:t>
+            </w:r>
+            <w:r>
+              <w:rPr>
+                <w:rStyle w:val="scomma"/>
+                <w:rFonts w:ascii="Menlo" w:hAnsi="Menlo" w:cs="Menlo"/>
+                <w:color w:val="666666"/>
+              </w:rPr>
+              <w:t>,</w:t>
+            </w:r>
+            <w:r>
+              <w:rPr>
+                <w:rFonts w:ascii="Menlo" w:hAnsi="Menlo" w:cs="Menlo"/>
+                <w:color w:val="555555"/>
+              </w:rPr>
+              <w:br/>
+              <w:t>                           </w:t>
+            </w:r>
+            <w:r>
+              <w:rPr>
+                <w:rStyle w:val="sobjectk"/>
+                <w:rFonts w:ascii="Menlo" w:hAnsi="Menlo" w:cs="Menlo"/>
+                <w:b/>
+                <w:bCs/>
+                <w:color w:val="333333"/>
+              </w:rPr>
+              <w:t>"</w:t>
+            </w:r>
+            <w:proofErr w:type="spellStart"/>
+            <w:r>
+              <w:rPr>
+                <w:rStyle w:val="sobjectk"/>
+                <w:rFonts w:ascii="Menlo" w:hAnsi="Menlo" w:cs="Menlo"/>
+                <w:b/>
+                <w:bCs/>
+                <w:color w:val="333333"/>
+              </w:rPr>
+              <w:t>shortName</w:t>
+            </w:r>
+            <w:proofErr w:type="spellEnd"/>
+            <w:r>
+              <w:rPr>
+                <w:rStyle w:val="sobjectk"/>
+                <w:rFonts w:ascii="Menlo" w:hAnsi="Menlo" w:cs="Menlo"/>
+                <w:b/>
+                <w:bCs/>
+                <w:color w:val="333333"/>
+              </w:rPr>
+              <w:t>"</w:t>
+            </w:r>
+            <w:r>
+              <w:rPr>
+                <w:rStyle w:val="scolon"/>
+                <w:rFonts w:ascii="Menlo" w:hAnsi="Menlo" w:cs="Menlo"/>
+                <w:color w:val="666666"/>
+              </w:rPr>
+              <w:t>:</w:t>
+            </w:r>
+            <w:r>
+              <w:rPr>
+                <w:rStyle w:val="sobjectv"/>
+                <w:rFonts w:ascii="Menlo" w:hAnsi="Menlo" w:cs="Menlo"/>
+                <w:color w:val="555555"/>
+              </w:rPr>
+              <w:t>"Gourmet"</w:t>
+            </w:r>
+            <w:r>
+              <w:rPr>
+                <w:rStyle w:val="scomma"/>
+                <w:rFonts w:ascii="Menlo" w:hAnsi="Menlo" w:cs="Menlo"/>
+                <w:color w:val="666666"/>
+              </w:rPr>
+              <w:t>,</w:t>
+            </w:r>
+            <w:r>
+              <w:rPr>
+                <w:rFonts w:ascii="Menlo" w:hAnsi="Menlo" w:cs="Menlo"/>
+                <w:color w:val="555555"/>
+              </w:rPr>
+              <w:br/>
+              <w:t>                           </w:t>
+            </w:r>
+            <w:r>
+              <w:rPr>
+                <w:rStyle w:val="sobjectk"/>
+                <w:rFonts w:ascii="Menlo" w:hAnsi="Menlo" w:cs="Menlo"/>
+                <w:b/>
+                <w:bCs/>
+                <w:color w:val="333333"/>
+              </w:rPr>
+              <w:t>"icon"</w:t>
+            </w:r>
+            <w:r>
+              <w:rPr>
+                <w:rStyle w:val="scolon"/>
+                <w:rFonts w:ascii="Menlo" w:hAnsi="Menlo" w:cs="Menlo"/>
+                <w:color w:val="666666"/>
+              </w:rPr>
+              <w:t>:</w:t>
+            </w:r>
+            <w:r>
+              <w:rPr>
+                <w:rStyle w:val="sbrace"/>
+                <w:rFonts w:ascii="Menlo" w:hAnsi="Menlo" w:cs="Menlo"/>
+                <w:color w:val="666666"/>
+              </w:rPr>
+              <w:t>{  </w:t>
+            </w:r>
+            <w:r>
+              <w:rPr>
+                <w:rFonts w:ascii="Menlo" w:hAnsi="Menlo" w:cs="Menlo"/>
+                <w:color w:val="555555"/>
+              </w:rPr>
+              <w:br/>
+              <w:t>                              </w:t>
+            </w:r>
+            <w:r>
+              <w:rPr>
+                <w:rStyle w:val="sobjectk"/>
+                <w:rFonts w:ascii="Menlo" w:hAnsi="Menlo" w:cs="Menlo"/>
+                <w:b/>
+                <w:bCs/>
+                <w:color w:val="333333"/>
+              </w:rPr>
+              <w:t>"prefix"</w:t>
+            </w:r>
+            <w:r>
+              <w:rPr>
+                <w:rStyle w:val="scolon"/>
+                <w:rFonts w:ascii="Menlo" w:hAnsi="Menlo" w:cs="Menlo"/>
+                <w:color w:val="666666"/>
+              </w:rPr>
+              <w:t>:</w:t>
+            </w:r>
+            <w:r>
+              <w:rPr>
+                <w:rStyle w:val="sobjectv"/>
+                <w:rFonts w:ascii="Menlo" w:hAnsi="Menlo" w:cs="Menlo"/>
+                <w:color w:val="555555"/>
+              </w:rPr>
+              <w:t>"https://ss3.4sqi.net/img/categories_v2/shops/food_gourmet_"</w:t>
+            </w:r>
+            <w:r>
+              <w:rPr>
+                <w:rStyle w:val="scomma"/>
+                <w:rFonts w:ascii="Menlo" w:hAnsi="Menlo" w:cs="Menlo"/>
+                <w:color w:val="666666"/>
+              </w:rPr>
+              <w:t>,</w:t>
+            </w:r>
+            <w:r>
+              <w:rPr>
+                <w:rFonts w:ascii="Menlo" w:hAnsi="Menlo" w:cs="Menlo"/>
+                <w:color w:val="555555"/>
+              </w:rPr>
+              <w:br/>
+              <w:t>                              </w:t>
+            </w:r>
+            <w:r>
+              <w:rPr>
+                <w:rStyle w:val="sobjectk"/>
+                <w:rFonts w:ascii="Menlo" w:hAnsi="Menlo" w:cs="Menlo"/>
+                <w:b/>
+                <w:bCs/>
+                <w:color w:val="333333"/>
+              </w:rPr>
+              <w:t>"suffix"</w:t>
+            </w:r>
+            <w:r>
+              <w:rPr>
+                <w:rStyle w:val="scolon"/>
+                <w:rFonts w:ascii="Menlo" w:hAnsi="Menlo" w:cs="Menlo"/>
+                <w:color w:val="666666"/>
+              </w:rPr>
+              <w:t>:</w:t>
+            </w:r>
+            <w:r>
+              <w:rPr>
+                <w:rStyle w:val="sobjectv"/>
+                <w:rFonts w:ascii="Menlo" w:hAnsi="Menlo" w:cs="Menlo"/>
+                <w:color w:val="555555"/>
+              </w:rPr>
+              <w:t>".</w:t>
+            </w:r>
+            <w:proofErr w:type="spellStart"/>
+            <w:r>
+              <w:rPr>
+                <w:rStyle w:val="sobjectv"/>
+                <w:rFonts w:ascii="Menlo" w:hAnsi="Menlo" w:cs="Menlo"/>
+                <w:color w:val="555555"/>
+              </w:rPr>
+              <w:t>png</w:t>
+            </w:r>
+            <w:proofErr w:type="spellEnd"/>
+            <w:r>
+              <w:rPr>
+                <w:rStyle w:val="sobjectv"/>
+                <w:rFonts w:ascii="Menlo" w:hAnsi="Menlo" w:cs="Menlo"/>
+                <w:color w:val="555555"/>
+              </w:rPr>
+              <w:t>"</w:t>
+            </w:r>
+            <w:r>
+              <w:rPr>
+                <w:rFonts w:ascii="Menlo" w:hAnsi="Menlo" w:cs="Menlo"/>
+                <w:color w:val="555555"/>
+              </w:rPr>
+              <w:br/>
+              <w:t>                           </w:t>
+            </w:r>
+            <w:r>
+              <w:rPr>
+                <w:rStyle w:val="sbrace"/>
+                <w:rFonts w:ascii="Menlo" w:hAnsi="Menlo" w:cs="Menlo"/>
+                <w:color w:val="666666"/>
+              </w:rPr>
+              <w:t>}</w:t>
+            </w:r>
+            <w:r>
+              <w:rPr>
+                <w:rStyle w:val="scomma"/>
+                <w:rFonts w:ascii="Menlo" w:hAnsi="Menlo" w:cs="Menlo"/>
+                <w:color w:val="666666"/>
+              </w:rPr>
+              <w:t>,</w:t>
+            </w:r>
+            <w:r>
+              <w:rPr>
+                <w:rFonts w:ascii="Menlo" w:hAnsi="Menlo" w:cs="Menlo"/>
+                <w:color w:val="555555"/>
+              </w:rPr>
+              <w:br/>
+              <w:t>                           </w:t>
+            </w:r>
+            <w:r>
+              <w:rPr>
+                <w:rStyle w:val="sobjectk"/>
+                <w:rFonts w:ascii="Menlo" w:hAnsi="Menlo" w:cs="Menlo"/>
+                <w:b/>
+                <w:bCs/>
+                <w:color w:val="333333"/>
+              </w:rPr>
+              <w:t>"</w:t>
+            </w:r>
+            <w:proofErr w:type="spellStart"/>
+            <w:r>
+              <w:rPr>
+                <w:rStyle w:val="sobjectk"/>
+                <w:rFonts w:ascii="Menlo" w:hAnsi="Menlo" w:cs="Menlo"/>
+                <w:b/>
+                <w:bCs/>
+                <w:color w:val="333333"/>
+              </w:rPr>
+              <w:t>primary"</w:t>
+            </w:r>
+            <w:r>
+              <w:rPr>
+                <w:rStyle w:val="scolon"/>
+                <w:rFonts w:ascii="Menlo" w:hAnsi="Menlo" w:cs="Menlo"/>
+                <w:color w:val="666666"/>
+              </w:rPr>
+              <w:t>:</w:t>
+            </w:r>
+            <w:r>
+              <w:rPr>
+                <w:rStyle w:val="sobjectv"/>
+                <w:rFonts w:ascii="Menlo" w:hAnsi="Menlo" w:cs="Menlo"/>
+                <w:color w:val="555555"/>
+              </w:rPr>
+              <w:t>true</w:t>
+            </w:r>
+            <w:proofErr w:type="spellEnd"/>
+            <w:r>
+              <w:rPr>
+                <w:rFonts w:ascii="Menlo" w:hAnsi="Menlo" w:cs="Menlo"/>
+                <w:color w:val="555555"/>
+              </w:rPr>
+              <w:br/>
+              <w:t>                        </w:t>
+            </w:r>
+            <w:r>
+              <w:rPr>
+                <w:rStyle w:val="sbrace"/>
+                <w:rFonts w:ascii="Menlo" w:hAnsi="Menlo" w:cs="Menlo"/>
+                <w:color w:val="666666"/>
+              </w:rPr>
+              <w:t>}</w:t>
+            </w:r>
+            <w:r>
+              <w:rPr>
+                <w:rFonts w:ascii="Menlo" w:hAnsi="Menlo" w:cs="Menlo"/>
+                <w:color w:val="555555"/>
+              </w:rPr>
+              <w:br/>
+              <w:t>                     </w:t>
+            </w:r>
+            <w:r>
+              <w:rPr>
+                <w:rStyle w:val="sbracket"/>
+                <w:rFonts w:ascii="Menlo" w:hAnsi="Menlo" w:cs="Menlo"/>
+                <w:color w:val="666666"/>
+              </w:rPr>
+              <w:t>]</w:t>
+            </w:r>
+            <w:r>
+              <w:rPr>
+                <w:rStyle w:val="scomma"/>
+                <w:rFonts w:ascii="Menlo" w:hAnsi="Menlo" w:cs="Menlo"/>
+                <w:color w:val="666666"/>
+              </w:rPr>
+              <w:t>,</w:t>
+            </w:r>
+            <w:r>
+              <w:rPr>
+                <w:rFonts w:ascii="Menlo" w:hAnsi="Menlo" w:cs="Menlo"/>
+                <w:color w:val="555555"/>
+              </w:rPr>
+              <w:br/>
+              <w:t>                     </w:t>
+            </w:r>
+            <w:r>
+              <w:rPr>
+                <w:rStyle w:val="sobjectk"/>
+                <w:rFonts w:ascii="Menlo" w:hAnsi="Menlo" w:cs="Menlo"/>
+                <w:b/>
+                <w:bCs/>
+                <w:color w:val="333333"/>
+              </w:rPr>
+              <w:t>"popularityByGeo"</w:t>
+            </w:r>
+            <w:r>
+              <w:rPr>
+                <w:rStyle w:val="scolon"/>
+                <w:rFonts w:ascii="Menlo" w:hAnsi="Menlo" w:cs="Menlo"/>
+                <w:color w:val="666666"/>
+              </w:rPr>
+              <w:t>:</w:t>
+            </w:r>
+            <w:r>
+              <w:rPr>
+                <w:rStyle w:val="sobjectv"/>
+                <w:rFonts w:ascii="Menlo" w:hAnsi="Menlo" w:cs="Menlo"/>
+                <w:color w:val="555555"/>
+              </w:rPr>
+              <w:t>0.9999983845502491</w:t>
+            </w:r>
+            <w:r>
+              <w:rPr>
+                <w:rStyle w:val="scomma"/>
+                <w:rFonts w:ascii="Menlo" w:hAnsi="Menlo" w:cs="Menlo"/>
+                <w:color w:val="666666"/>
+              </w:rPr>
+              <w:t>,</w:t>
+            </w:r>
+            <w:r>
+              <w:rPr>
+                <w:rFonts w:ascii="Menlo" w:hAnsi="Menlo" w:cs="Menlo"/>
+                <w:color w:val="555555"/>
+              </w:rPr>
+              <w:br/>
+              <w:t>                     </w:t>
+            </w:r>
+            <w:r>
+              <w:rPr>
+                <w:rStyle w:val="sobjectk"/>
+                <w:rFonts w:ascii="Menlo" w:hAnsi="Menlo" w:cs="Menlo"/>
+                <w:b/>
+                <w:bCs/>
+                <w:color w:val="333333"/>
+              </w:rPr>
+              <w:t>"</w:t>
+            </w:r>
+            <w:proofErr w:type="spellStart"/>
+            <w:r>
+              <w:rPr>
+                <w:rStyle w:val="sobjectk"/>
+                <w:rFonts w:ascii="Menlo" w:hAnsi="Menlo" w:cs="Menlo"/>
+                <w:b/>
+                <w:bCs/>
+                <w:color w:val="333333"/>
+              </w:rPr>
+              <w:t>venuePage</w:t>
+            </w:r>
+            <w:proofErr w:type="spellEnd"/>
+            <w:r>
+              <w:rPr>
+                <w:rStyle w:val="sobjectk"/>
+                <w:rFonts w:ascii="Menlo" w:hAnsi="Menlo" w:cs="Menlo"/>
+                <w:b/>
+                <w:bCs/>
+                <w:color w:val="333333"/>
+              </w:rPr>
+              <w:t>"</w:t>
+            </w:r>
+            <w:r>
+              <w:rPr>
+                <w:rStyle w:val="scolon"/>
+                <w:rFonts w:ascii="Menlo" w:hAnsi="Menlo" w:cs="Menlo"/>
+                <w:color w:val="666666"/>
+              </w:rPr>
+              <w:t>:</w:t>
+            </w:r>
+            <w:r>
+              <w:rPr>
+                <w:rStyle w:val="sbrace"/>
+                <w:rFonts w:ascii="Menlo" w:hAnsi="Menlo" w:cs="Menlo"/>
+                <w:color w:val="666666"/>
+              </w:rPr>
+              <w:t>{  </w:t>
+            </w:r>
+            <w:r>
+              <w:rPr>
+                <w:rFonts w:ascii="Menlo" w:hAnsi="Menlo" w:cs="Menlo"/>
+                <w:color w:val="555555"/>
+              </w:rPr>
+              <w:br/>
+              <w:t>                        </w:t>
+            </w:r>
+            <w:r>
+              <w:rPr>
+                <w:rStyle w:val="sobjectk"/>
+                <w:rFonts w:ascii="Menlo" w:hAnsi="Menlo" w:cs="Menlo"/>
+                <w:b/>
+                <w:bCs/>
+                <w:color w:val="333333"/>
+              </w:rPr>
+              <w:t>"id"</w:t>
+            </w:r>
+            <w:r>
+              <w:rPr>
+                <w:rStyle w:val="scolon"/>
+                <w:rFonts w:ascii="Menlo" w:hAnsi="Menlo" w:cs="Menlo"/>
+                <w:color w:val="666666"/>
+              </w:rPr>
+              <w:t>:</w:t>
+            </w:r>
+            <w:r>
+              <w:rPr>
+                <w:rStyle w:val="sobjectv"/>
+                <w:rFonts w:ascii="Menlo" w:hAnsi="Menlo" w:cs="Menlo"/>
+                <w:color w:val="555555"/>
+              </w:rPr>
+              <w:t>"77298563"</w:t>
+            </w:r>
+            <w:r>
+              <w:rPr>
+                <w:rFonts w:ascii="Menlo" w:hAnsi="Menlo" w:cs="Menlo"/>
+                <w:color w:val="555555"/>
+              </w:rPr>
+              <w:br/>
+              <w:t>                     </w:t>
+            </w:r>
+            <w:r>
+              <w:rPr>
+                <w:rStyle w:val="sbrace"/>
+                <w:rFonts w:ascii="Menlo" w:hAnsi="Menlo" w:cs="Menlo"/>
+                <w:color w:val="666666"/>
+              </w:rPr>
+              <w:t>}</w:t>
+            </w:r>
+            <w:r>
+              <w:rPr>
+                <w:rFonts w:ascii="Menlo" w:hAnsi="Menlo" w:cs="Menlo"/>
+                <w:color w:val="555555"/>
+              </w:rPr>
+              <w:br/>
+              <w:t>                  </w:t>
+            </w:r>
+            <w:r>
+              <w:rPr>
+                <w:rStyle w:val="sbrace"/>
+                <w:rFonts w:ascii="Menlo" w:hAnsi="Menlo" w:cs="Menlo"/>
+                <w:color w:val="666666"/>
+              </w:rPr>
+              <w:t>}</w:t>
+            </w:r>
+            <w:r>
+              <w:rPr>
+                <w:rFonts w:ascii="Menlo" w:hAnsi="Menlo" w:cs="Menlo"/>
+                <w:color w:val="555555"/>
+              </w:rPr>
+              <w:br/>
+              <w:t>               </w:t>
+            </w:r>
+            <w:r>
+              <w:rPr>
+                <w:rStyle w:val="sbrace"/>
+                <w:rFonts w:ascii="Menlo" w:hAnsi="Menlo" w:cs="Menlo"/>
+                <w:color w:val="666666"/>
+              </w:rPr>
+              <w:t>}</w:t>
+            </w:r>
+            <w:r>
+              <w:rPr>
+                <w:rFonts w:ascii="Menlo" w:hAnsi="Menlo" w:cs="Menlo"/>
+                <w:color w:val="555555"/>
+              </w:rPr>
+              <w:br/>
+              <w:t>            </w:t>
+            </w:r>
+            <w:r>
+              <w:rPr>
+                <w:rStyle w:val="sbracket"/>
+                <w:rFonts w:ascii="Menlo" w:hAnsi="Menlo" w:cs="Menlo"/>
+                <w:color w:val="666666"/>
+              </w:rPr>
+              <w:t>]</w:t>
+            </w:r>
+            <w:r>
+              <w:rPr>
+                <w:rFonts w:ascii="Menlo" w:hAnsi="Menlo" w:cs="Menlo"/>
+                <w:color w:val="555555"/>
+              </w:rPr>
+              <w:br/>
+              <w:t>         </w:t>
+            </w:r>
+            <w:r>
+              <w:rPr>
+                <w:rStyle w:val="sbrace"/>
+                <w:rFonts w:ascii="Menlo" w:hAnsi="Menlo" w:cs="Menlo"/>
+                <w:color w:val="666666"/>
+              </w:rPr>
+              <w:t>}</w:t>
+            </w:r>
+            <w:r>
+              <w:rPr>
+                <w:rFonts w:ascii="Menlo" w:hAnsi="Menlo" w:cs="Menlo"/>
+                <w:color w:val="555555"/>
+              </w:rPr>
+              <w:br/>
+              <w:t>      </w:t>
+            </w:r>
+            <w:r>
+              <w:rPr>
+                <w:rStyle w:val="sbracket"/>
+                <w:rFonts w:ascii="Menlo" w:hAnsi="Menlo" w:cs="Menlo"/>
+                <w:color w:val="666666"/>
+              </w:rPr>
+              <w:t>]</w:t>
+            </w:r>
+            <w:r>
+              <w:rPr>
+                <w:rFonts w:ascii="Menlo" w:hAnsi="Menlo" w:cs="Menlo"/>
+                <w:color w:val="555555"/>
+              </w:rPr>
+              <w:br/>
+              <w:t>   </w:t>
+            </w:r>
+            <w:r>
+              <w:rPr>
+                <w:rStyle w:val="sbrace"/>
+                <w:rFonts w:ascii="Menlo" w:hAnsi="Menlo" w:cs="Menlo"/>
+                <w:color w:val="666666"/>
+              </w:rPr>
+              <w:t>}</w:t>
+            </w:r>
+            <w:r>
+              <w:rPr>
+                <w:rFonts w:ascii="Menlo" w:hAnsi="Menlo" w:cs="Menlo"/>
+                <w:color w:val="555555"/>
+              </w:rPr>
+              <w:br/>
+            </w:r>
+            <w:r>
+              <w:rPr>
+                <w:rStyle w:val="sbrace"/>
+                <w:rFonts w:ascii="Menlo" w:hAnsi="Menlo" w:cs="Menlo"/>
+                <w:color w:val="666666"/>
+              </w:rPr>
+              <w:t>}</w:t>
+            </w:r>
+          </w:p>
+          <w:p>
+            <w:pPr>
+              <w:pStyle w:val="ListBullet"/>
+              <w:numPr>
+                <w:ilvl w:val="0"/>
+                <w:numId w:val="0"/>
+              </w:numPr>
+            </w:pPr>
+          </w:p>
+        </w:tc>
+      </w:tr>
+    </w:tbl>
+    <w:p>
+      <w:pPr>
+        <w:pStyle w:val="ListBullet"/>
+        <w:numPr>
+          <w:ilvl w:val="0"/>
+          <w:numId w:val="0"/>
+        </w:numPr>
+        <w:ind w:left="936" w:hanging="360"/>
+      </w:pPr>
+    </w:p>
     <w:sectPr>
-      <w:footerReference w:type="default" r:id="rId10"/>
-      <w:footerReference w:type="first" r:id="rId11"/>
+      <w:footerReference w:type="default" r:id="rId11"/>
+      <w:footerReference w:type="first" r:id="rId12"/>
       <w:pgSz w:w="12240" w:h="15840"/>
       <w:pgMar w:top="1901" w:right="1008" w:bottom="1440" w:left="1008" w:header="720" w:footer="432" w:gutter="0"/>
       <w:cols w:space="720"/>
@@ -2540,6 +6319,66 @@
       <w:shd w:val="clear" w:color="auto" w:fill="E1DFDD"/>
     </w:rPr>
   </w:style>
+  <w:style w:type="paragraph" w:customStyle="1" w:styleId="msonormal0">
+    <w:name w:val="msonormal"/>
+    <w:basedOn w:val="Normal"/>
+    <w:rsid w:val="00453CC8"/>
+    <w:pPr>
+      <w:spacing w:before="100" w:beforeAutospacing="1" w:after="100" w:afterAutospacing="1" w:line="240" w:lineRule="auto"/>
+    </w:pPr>
+    <w:rPr>
+      <w:rFonts w:ascii="Times New Roman" w:eastAsia="Times New Roman" w:hAnsi="Times New Roman" w:cs="Times New Roman"/>
+      <w:color w:val="auto"/>
+      <w:lang w:eastAsia="en-US"/>
+    </w:rPr>
+  </w:style>
+  <w:style w:type="character" w:customStyle="1" w:styleId="sbrace">
+    <w:name w:val="sbrace"/>
+    <w:basedOn w:val="DefaultParagraphFont"/>
+    <w:rsid w:val="00453CC8"/>
+  </w:style>
+  <w:style w:type="character" w:styleId="FollowedHyperlink">
+    <w:name w:val="FollowedHyperlink"/>
+    <w:basedOn w:val="DefaultParagraphFont"/>
+    <w:uiPriority w:val="99"/>
+    <w:semiHidden/>
+    <w:unhideWhenUsed/>
+    <w:rsid w:val="00453CC8"/>
+    <w:rPr>
+      <w:color w:val="800080"/>
+      <w:u w:val="single"/>
+    </w:rPr>
+  </w:style>
+  <w:style w:type="character" w:customStyle="1" w:styleId="sobjectk">
+    <w:name w:val="sobjectk"/>
+    <w:basedOn w:val="DefaultParagraphFont"/>
+    <w:rsid w:val="00453CC8"/>
+  </w:style>
+  <w:style w:type="character" w:customStyle="1" w:styleId="scolon">
+    <w:name w:val="scolon"/>
+    <w:basedOn w:val="DefaultParagraphFont"/>
+    <w:rsid w:val="00453CC8"/>
+  </w:style>
+  <w:style w:type="character" w:customStyle="1" w:styleId="sobjectv">
+    <w:name w:val="sobjectv"/>
+    <w:basedOn w:val="DefaultParagraphFont"/>
+    <w:rsid w:val="00453CC8"/>
+  </w:style>
+  <w:style w:type="character" w:customStyle="1" w:styleId="scomma">
+    <w:name w:val="scomma"/>
+    <w:basedOn w:val="DefaultParagraphFont"/>
+    <w:rsid w:val="00453CC8"/>
+  </w:style>
+  <w:style w:type="character" w:customStyle="1" w:styleId="sbracket">
+    <w:name w:val="sbracket"/>
+    <w:basedOn w:val="DefaultParagraphFont"/>
+    <w:rsid w:val="00453CC8"/>
+  </w:style>
+  <w:style w:type="character" w:customStyle="1" w:styleId="sarrayv">
+    <w:name w:val="sarrayv"/>
+    <w:basedOn w:val="DefaultParagraphFont"/>
+    <w:rsid w:val="00453CC8"/>
+  </w:style>
 </w:styles>
 </file>
 

--- a/Week4 Data Sources.docx
+++ b/Week4 Data Sources.docx
@@ -106,27 +106,14 @@
           <w:rStyle w:val="Hyperlink"/>
         </w:rPr>
       </w:pPr>
-      <w:r>
-        <w:fldChar w:fldCharType="begin"/>
-      </w:r>
-      <w:r>
-        <w:instrText xml:space="preserve"> HYPERLINK "https://gist.github.com/amlapierre/1cef140b0315a32778e4ecdde78b4b0a" \l "file-dubai_neighborhoods-csv" </w:instrText>
-      </w:r>
-      <w:r>
-        <w:fldChar w:fldCharType="separate"/>
-      </w:r>
-      <w:r>
-        <w:rPr>
-          <w:rStyle w:val="Hyperlink"/>
-        </w:rPr>
-        <w:t>Github.com</w:t>
-      </w:r>
-      <w:r>
-        <w:rPr>
-          <w:rStyle w:val="Hyperlink"/>
-        </w:rPr>
-        <w:fldChar w:fldCharType="end"/>
-      </w:r>
+      <w:hyperlink r:id="rId7" w:anchor="file-dubai_neighborhoods-csv" w:history="1">
+        <w:r>
+          <w:rPr>
+            <w:rStyle w:val="Hyperlink"/>
+          </w:rPr>
+          <w:t>Github.com</w:t>
+        </w:r>
+      </w:hyperlink>
     </w:p>
     <w:p>
       <w:pPr>
@@ -171,10 +158,10 @@
           <w:rStyle w:val="Hyperlink"/>
         </w:rPr>
       </w:pPr>
-      <w:bookmarkStart w:id="0" w:name="_GoBack"/>
       <w:r>
         <w:rPr>
           <w:rStyle w:val="Hyperlink"/>
+          <w:noProof/>
         </w:rPr>
         <w:drawing>
           <wp:inline distT="0" distB="0" distL="0" distR="0" wp14:anchorId="38565FC7" wp14:editId="4881E155">
@@ -192,7 +179,7 @@
                     <pic:cNvPicPr/>
                   </pic:nvPicPr>
                   <pic:blipFill>
-                    <a:blip r:embed="rId7"/>
+                    <a:blip r:embed="rId8"/>
                     <a:stretch>
                       <a:fillRect/>
                     </a:stretch>
@@ -212,7 +199,6 @@
           </wp:inline>
         </w:drawing>
       </w:r>
-      <w:bookmarkEnd w:id="0"/>
     </w:p>
     <w:p>
       <w:pPr>
@@ -309,7 +295,7 @@
           <w:rStyle w:val="Hyperlink"/>
         </w:rPr>
       </w:pPr>
-      <w:hyperlink r:id="rId8" w:anchor="preview" w:history="1">
+      <w:hyperlink r:id="rId9" w:anchor="preview" w:history="1">
         <w:r>
           <w:rPr>
             <w:rStyle w:val="Hyperlink"/>
@@ -405,6 +391,9 @@
         <w:ind w:left="936" w:hanging="360"/>
       </w:pPr>
       <w:r>
+        <w:rPr>
+          <w:noProof/>
+        </w:rPr>
         <w:drawing>
           <wp:inline distT="0" distB="0" distL="0" distR="0" wp14:anchorId="2A836C47" wp14:editId="4CD1052E">
             <wp:extent cx="3914384" cy="1407785"/>
@@ -421,7 +410,7 @@
                     <pic:cNvPicPr/>
                   </pic:nvPicPr>
                   <pic:blipFill>
-                    <a:blip r:embed="rId9"/>
+                    <a:blip r:embed="rId10"/>
                     <a:stretch>
                       <a:fillRect/>
                     </a:stretch>
@@ -541,7 +530,7 @@
           <w:rStyle w:val="Hyperlink"/>
         </w:rPr>
       </w:pPr>
-      <w:hyperlink r:id="rId10" w:history="1">
+      <w:hyperlink r:id="rId11" w:history="1">
         <w:r>
           <w:rPr>
             <w:rStyle w:val="Hyperlink"/>
@@ -4121,9 +4110,1498 @@
         <w:ind w:left="936" w:hanging="360"/>
       </w:pPr>
     </w:p>
+    <w:p>
+      <w:pPr>
+        <w:pStyle w:val="Heading2"/>
+        <w:ind w:left="360"/>
+      </w:pPr>
+      <w:r>
+        <w:lastRenderedPageBreak/>
+        <w:t>4.venues’ likes</w:t>
+      </w:r>
+      <w:r>
+        <w:t xml:space="preserve"> api</w:t>
+      </w:r>
+    </w:p>
+    <w:p>
+      <w:pPr>
+        <w:spacing w:line="240" w:lineRule="auto"/>
+        <w:ind w:firstLine="720"/>
+        <w:rPr>
+          <w:rFonts w:asciiTheme="majorHAnsi" w:eastAsiaTheme="majorEastAsia" w:hAnsiTheme="majorHAnsi" w:cstheme="minorHAnsi"/>
+          <w:caps/>
+          <w:color w:val="0072C6" w:themeColor="accent1"/>
+          <w:spacing w:val="14"/>
+          <w:sz w:val="32"/>
+          <w:szCs w:val="22"/>
+        </w:rPr>
+      </w:pPr>
+      <w:r>
+        <w:rPr>
+          <w:rFonts w:asciiTheme="majorHAnsi" w:eastAsiaTheme="majorEastAsia" w:hAnsiTheme="majorHAnsi" w:cstheme="minorHAnsi"/>
+          <w:caps/>
+          <w:color w:val="0072C6" w:themeColor="accent1"/>
+          <w:spacing w:val="14"/>
+          <w:sz w:val="32"/>
+          <w:szCs w:val="22"/>
+        </w:rPr>
+        <w:t xml:space="preserve">About </w:t>
+      </w:r>
+      <w:r>
+        <w:rPr>
+          <w:rFonts w:asciiTheme="majorHAnsi" w:eastAsiaTheme="majorEastAsia" w:hAnsiTheme="majorHAnsi" w:cstheme="minorHAnsi"/>
+          <w:caps/>
+          <w:color w:val="0072C6" w:themeColor="accent1"/>
+          <w:spacing w:val="14"/>
+          <w:sz w:val="32"/>
+          <w:szCs w:val="22"/>
+        </w:rPr>
+        <w:t>api</w:t>
+      </w:r>
+    </w:p>
+    <w:p>
+      <w:pPr>
+        <w:ind w:left="720" w:firstLine="720"/>
+        <w:rPr>
+          <w:rFonts w:ascii="Times New Roman" w:eastAsia="Times New Roman" w:hAnsi="Times New Roman" w:cs="Times New Roman"/>
+          <w:color w:val="auto"/>
+          <w:lang w:eastAsia="en-US"/>
+        </w:rPr>
+      </w:pPr>
+      <w:r>
+        <w:t>Get Users Who Liked a Venue</w:t>
+      </w:r>
+    </w:p>
+    <w:p>
+      <w:pPr>
+        <w:ind w:left="720" w:firstLine="720"/>
+      </w:pPr>
+      <w:r>
+        <w:t>.</w:t>
+      </w:r>
+    </w:p>
+    <w:p>
+      <w:pPr>
+        <w:spacing w:line="240" w:lineRule="auto"/>
+        <w:ind w:left="1440"/>
+      </w:pPr>
+    </w:p>
+    <w:p>
+      <w:pPr>
+        <w:spacing w:line="240" w:lineRule="auto"/>
+        <w:ind w:firstLine="720"/>
+        <w:rPr>
+          <w:rFonts w:asciiTheme="majorHAnsi" w:eastAsiaTheme="majorEastAsia" w:hAnsiTheme="majorHAnsi" w:cstheme="minorHAnsi"/>
+          <w:caps/>
+          <w:color w:val="0072C6" w:themeColor="accent1"/>
+          <w:spacing w:val="14"/>
+          <w:sz w:val="32"/>
+          <w:szCs w:val="22"/>
+        </w:rPr>
+      </w:pPr>
+      <w:r>
+        <w:rPr>
+          <w:rFonts w:asciiTheme="majorHAnsi" w:eastAsiaTheme="majorEastAsia" w:hAnsiTheme="majorHAnsi" w:cstheme="minorHAnsi"/>
+          <w:caps/>
+          <w:color w:val="0072C6" w:themeColor="accent1"/>
+          <w:spacing w:val="14"/>
+          <w:sz w:val="32"/>
+          <w:szCs w:val="22"/>
+        </w:rPr>
+        <w:t>Source</w:t>
+      </w:r>
+    </w:p>
+    <w:p>
+      <w:pPr>
+        <w:pStyle w:val="ListBullet"/>
+        <w:numPr>
+          <w:ilvl w:val="0"/>
+          <w:numId w:val="0"/>
+        </w:numPr>
+        <w:ind w:left="720" w:firstLine="720"/>
+        <w:rPr>
+          <w:rStyle w:val="Hyperlink"/>
+        </w:rPr>
+      </w:pPr>
+      <w:hyperlink r:id="rId12" w:history="1">
+        <w:r>
+          <w:rPr>
+            <w:rStyle w:val="Hyperlink"/>
+          </w:rPr>
+          <w:t>Foursquare.com</w:t>
+        </w:r>
+      </w:hyperlink>
+    </w:p>
+    <w:p>
+      <w:pPr>
+        <w:pStyle w:val="ListBullet"/>
+        <w:numPr>
+          <w:ilvl w:val="0"/>
+          <w:numId w:val="0"/>
+        </w:numPr>
+        <w:ind w:left="936" w:hanging="360"/>
+        <w:rPr>
+          <w:rFonts w:asciiTheme="majorHAnsi" w:eastAsiaTheme="majorEastAsia" w:hAnsiTheme="majorHAnsi" w:cstheme="minorHAnsi"/>
+          <w:caps/>
+          <w:color w:val="0072C6" w:themeColor="accent1"/>
+          <w:spacing w:val="14"/>
+          <w:sz w:val="32"/>
+          <w:szCs w:val="22"/>
+        </w:rPr>
+      </w:pPr>
+      <w:r>
+        <w:rPr>
+          <w:rFonts w:asciiTheme="majorHAnsi" w:eastAsiaTheme="majorEastAsia" w:hAnsiTheme="majorHAnsi" w:cstheme="minorHAnsi"/>
+          <w:caps/>
+          <w:color w:val="0072C6" w:themeColor="accent1"/>
+          <w:spacing w:val="14"/>
+          <w:sz w:val="32"/>
+          <w:szCs w:val="22"/>
+        </w:rPr>
+        <w:t xml:space="preserve"> Sample</w:t>
+      </w:r>
+      <w:r>
+        <w:rPr>
+          <w:rFonts w:asciiTheme="majorHAnsi" w:eastAsiaTheme="majorEastAsia" w:hAnsiTheme="majorHAnsi" w:cstheme="minorHAnsi"/>
+          <w:caps/>
+          <w:color w:val="0072C6" w:themeColor="accent1"/>
+          <w:spacing w:val="14"/>
+          <w:sz w:val="32"/>
+          <w:szCs w:val="22"/>
+        </w:rPr>
+        <w:t xml:space="preserve"> response</w:t>
+      </w:r>
+    </w:p>
+    <w:tbl>
+      <w:tblPr>
+        <w:tblStyle w:val="TableGrid"/>
+        <w:tblW w:w="0" w:type="auto"/>
+        <w:tblLook w:val="04A0" w:firstRow="1" w:lastRow="0" w:firstColumn="1" w:lastColumn="0" w:noHBand="0" w:noVBand="1"/>
+      </w:tblPr>
+      <w:tblGrid>
+        <w:gridCol w:w="10214"/>
+      </w:tblGrid>
+      <w:tr>
+        <w:tc>
+          <w:tcPr>
+            <w:tcW w:w="10224" w:type="dxa"/>
+          </w:tcPr>
+          <w:p>
+            <w:r>
+              <w:rPr>
+                <w:rStyle w:val="sbrace"/>
+                <w:rFonts w:ascii="Menlo" w:hAnsi="Menlo" w:cs="Menlo"/>
+                <w:color w:val="666666"/>
+              </w:rPr>
+              <w:t>{ </w:t>
+            </w:r>
+            <w:r>
+              <w:rPr>
+                <w:rFonts w:ascii="Menlo" w:hAnsi="Menlo" w:cs="Menlo"/>
+                <w:color w:val="555555"/>
+              </w:rPr>
+              <w:br/>
+              <w:t>   </w:t>
+            </w:r>
+            <w:r>
+              <w:rPr>
+                <w:rStyle w:val="sobjectk"/>
+                <w:rFonts w:ascii="Menlo" w:hAnsi="Menlo" w:cs="Menlo"/>
+                <w:b/>
+                <w:bCs/>
+                <w:color w:val="333333"/>
+              </w:rPr>
+              <w:t>"meta"</w:t>
+            </w:r>
+            <w:r>
+              <w:rPr>
+                <w:rStyle w:val="scolon"/>
+                <w:rFonts w:ascii="Menlo" w:hAnsi="Menlo" w:cs="Menlo"/>
+                <w:color w:val="666666"/>
+              </w:rPr>
+              <w:t>:</w:t>
+            </w:r>
+            <w:r>
+              <w:rPr>
+                <w:rStyle w:val="sbrace"/>
+                <w:rFonts w:ascii="Menlo" w:hAnsi="Menlo" w:cs="Menlo"/>
+                <w:color w:val="666666"/>
+              </w:rPr>
+              <w:t>{ </w:t>
+            </w:r>
+            <w:r>
+              <w:rPr>
+                <w:rFonts w:ascii="Menlo" w:hAnsi="Menlo" w:cs="Menlo"/>
+                <w:color w:val="555555"/>
+              </w:rPr>
+              <w:br/>
+              <w:t>      </w:t>
+            </w:r>
+            <w:r>
+              <w:rPr>
+                <w:rStyle w:val="sobjectk"/>
+                <w:rFonts w:ascii="Menlo" w:hAnsi="Menlo" w:cs="Menlo"/>
+                <w:b/>
+                <w:bCs/>
+                <w:color w:val="333333"/>
+              </w:rPr>
+              <w:t>"code"</w:t>
+            </w:r>
+            <w:r>
+              <w:rPr>
+                <w:rStyle w:val="scolon"/>
+                <w:rFonts w:ascii="Menlo" w:hAnsi="Menlo" w:cs="Menlo"/>
+                <w:color w:val="666666"/>
+              </w:rPr>
+              <w:t>:</w:t>
+            </w:r>
+            <w:r>
+              <w:rPr>
+                <w:rStyle w:val="sobjectv"/>
+                <w:rFonts w:ascii="Menlo" w:hAnsi="Menlo" w:cs="Menlo"/>
+                <w:color w:val="555555"/>
+              </w:rPr>
+              <w:t>200</w:t>
+            </w:r>
+            <w:r>
+              <w:rPr>
+                <w:rStyle w:val="scomma"/>
+                <w:rFonts w:ascii="Menlo" w:hAnsi="Menlo" w:cs="Menlo"/>
+                <w:color w:val="666666"/>
+              </w:rPr>
+              <w:t>,</w:t>
+            </w:r>
+            <w:r>
+              <w:rPr>
+                <w:rFonts w:ascii="Menlo" w:hAnsi="Menlo" w:cs="Menlo"/>
+                <w:color w:val="555555"/>
+              </w:rPr>
+              <w:br/>
+              <w:t>      </w:t>
+            </w:r>
+            <w:r>
+              <w:rPr>
+                <w:rStyle w:val="sobjectk"/>
+                <w:rFonts w:ascii="Menlo" w:hAnsi="Menlo" w:cs="Menlo"/>
+                <w:b/>
+                <w:bCs/>
+                <w:color w:val="333333"/>
+              </w:rPr>
+              <w:t>"requestId"</w:t>
+            </w:r>
+            <w:r>
+              <w:rPr>
+                <w:rStyle w:val="scolon"/>
+                <w:rFonts w:ascii="Menlo" w:hAnsi="Menlo" w:cs="Menlo"/>
+                <w:color w:val="666666"/>
+              </w:rPr>
+              <w:t>:</w:t>
+            </w:r>
+            <w:r>
+              <w:rPr>
+                <w:rStyle w:val="sobjectv"/>
+                <w:rFonts w:ascii="Menlo" w:hAnsi="Menlo" w:cs="Menlo"/>
+                <w:color w:val="555555"/>
+              </w:rPr>
+              <w:t>"5854c1f8351e3d5887252266"</w:t>
+            </w:r>
+            <w:r>
+              <w:rPr>
+                <w:rFonts w:ascii="Menlo" w:hAnsi="Menlo" w:cs="Menlo"/>
+                <w:color w:val="555555"/>
+              </w:rPr>
+              <w:br/>
+              <w:t>   </w:t>
+            </w:r>
+            <w:r>
+              <w:rPr>
+                <w:rStyle w:val="sbrace"/>
+                <w:rFonts w:ascii="Menlo" w:hAnsi="Menlo" w:cs="Menlo"/>
+                <w:color w:val="666666"/>
+              </w:rPr>
+              <w:t>}</w:t>
+            </w:r>
+            <w:r>
+              <w:rPr>
+                <w:rStyle w:val="scomma"/>
+                <w:rFonts w:ascii="Menlo" w:hAnsi="Menlo" w:cs="Menlo"/>
+                <w:color w:val="666666"/>
+              </w:rPr>
+              <w:t>,</w:t>
+            </w:r>
+            <w:r>
+              <w:rPr>
+                <w:rFonts w:ascii="Menlo" w:hAnsi="Menlo" w:cs="Menlo"/>
+                <w:color w:val="555555"/>
+              </w:rPr>
+              <w:br/>
+              <w:t>   </w:t>
+            </w:r>
+            <w:r>
+              <w:rPr>
+                <w:rStyle w:val="sobjectk"/>
+                <w:rFonts w:ascii="Menlo" w:hAnsi="Menlo" w:cs="Menlo"/>
+                <w:b/>
+                <w:bCs/>
+                <w:color w:val="333333"/>
+              </w:rPr>
+              <w:t>"notifications"</w:t>
+            </w:r>
+            <w:r>
+              <w:rPr>
+                <w:rStyle w:val="scolon"/>
+                <w:rFonts w:ascii="Menlo" w:hAnsi="Menlo" w:cs="Menlo"/>
+                <w:color w:val="666666"/>
+              </w:rPr>
+              <w:t>:</w:t>
+            </w:r>
+            <w:r>
+              <w:rPr>
+                <w:rStyle w:val="sbracket"/>
+                <w:rFonts w:ascii="Menlo" w:hAnsi="Menlo" w:cs="Menlo"/>
+                <w:color w:val="666666"/>
+              </w:rPr>
+              <w:t>[ </w:t>
+            </w:r>
+            <w:r>
+              <w:rPr>
+                <w:rFonts w:ascii="Menlo" w:hAnsi="Menlo" w:cs="Menlo"/>
+                <w:color w:val="555555"/>
+              </w:rPr>
+              <w:br/>
+              <w:t>      </w:t>
+            </w:r>
+            <w:r>
+              <w:rPr>
+                <w:rStyle w:val="sbrace"/>
+                <w:rFonts w:ascii="Menlo" w:hAnsi="Menlo" w:cs="Menlo"/>
+                <w:color w:val="666666"/>
+              </w:rPr>
+              <w:t>{ </w:t>
+            </w:r>
+            <w:r>
+              <w:rPr>
+                <w:rFonts w:ascii="Menlo" w:hAnsi="Menlo" w:cs="Menlo"/>
+                <w:color w:val="555555"/>
+              </w:rPr>
+              <w:br/>
+              <w:t>         </w:t>
+            </w:r>
+            <w:r>
+              <w:rPr>
+                <w:rStyle w:val="sobjectk"/>
+                <w:rFonts w:ascii="Menlo" w:hAnsi="Menlo" w:cs="Menlo"/>
+                <w:b/>
+                <w:bCs/>
+                <w:color w:val="333333"/>
+              </w:rPr>
+              <w:t>"item"</w:t>
+            </w:r>
+            <w:r>
+              <w:rPr>
+                <w:rStyle w:val="scolon"/>
+                <w:rFonts w:ascii="Menlo" w:hAnsi="Menlo" w:cs="Menlo"/>
+                <w:color w:val="666666"/>
+              </w:rPr>
+              <w:t>:</w:t>
+            </w:r>
+            <w:r>
+              <w:rPr>
+                <w:rStyle w:val="sbrace"/>
+                <w:rFonts w:ascii="Menlo" w:hAnsi="Menlo" w:cs="Menlo"/>
+                <w:color w:val="666666"/>
+              </w:rPr>
+              <w:t>{ </w:t>
+            </w:r>
+            <w:r>
+              <w:rPr>
+                <w:rFonts w:ascii="Menlo" w:hAnsi="Menlo" w:cs="Menlo"/>
+                <w:color w:val="555555"/>
+              </w:rPr>
+              <w:br/>
+              <w:t>            </w:t>
+            </w:r>
+            <w:r>
+              <w:rPr>
+                <w:rStyle w:val="sobjectk"/>
+                <w:rFonts w:ascii="Menlo" w:hAnsi="Menlo" w:cs="Menlo"/>
+                <w:b/>
+                <w:bCs/>
+                <w:color w:val="333333"/>
+              </w:rPr>
+              <w:t>"unreadCount"</w:t>
+            </w:r>
+            <w:r>
+              <w:rPr>
+                <w:rStyle w:val="scolon"/>
+                <w:rFonts w:ascii="Menlo" w:hAnsi="Menlo" w:cs="Menlo"/>
+                <w:color w:val="666666"/>
+              </w:rPr>
+              <w:t>:</w:t>
+            </w:r>
+            <w:r>
+              <w:rPr>
+                <w:rStyle w:val="sobjectv"/>
+                <w:rFonts w:ascii="Menlo" w:hAnsi="Menlo" w:cs="Menlo"/>
+                <w:color w:val="555555"/>
+              </w:rPr>
+              <w:t>13</w:t>
+            </w:r>
+            <w:r>
+              <w:rPr>
+                <w:rFonts w:ascii="Menlo" w:hAnsi="Menlo" w:cs="Menlo"/>
+                <w:color w:val="555555"/>
+              </w:rPr>
+              <w:br/>
+              <w:t>         </w:t>
+            </w:r>
+            <w:r>
+              <w:rPr>
+                <w:rStyle w:val="sbrace"/>
+                <w:rFonts w:ascii="Menlo" w:hAnsi="Menlo" w:cs="Menlo"/>
+                <w:color w:val="666666"/>
+              </w:rPr>
+              <w:t>}</w:t>
+            </w:r>
+            <w:r>
+              <w:rPr>
+                <w:rStyle w:val="scomma"/>
+                <w:rFonts w:ascii="Menlo" w:hAnsi="Menlo" w:cs="Menlo"/>
+                <w:color w:val="666666"/>
+              </w:rPr>
+              <w:t>,</w:t>
+            </w:r>
+            <w:r>
+              <w:rPr>
+                <w:rFonts w:ascii="Menlo" w:hAnsi="Menlo" w:cs="Menlo"/>
+                <w:color w:val="555555"/>
+              </w:rPr>
+              <w:br/>
+              <w:t>         </w:t>
+            </w:r>
+            <w:r>
+              <w:rPr>
+                <w:rStyle w:val="sobjectk"/>
+                <w:rFonts w:ascii="Menlo" w:hAnsi="Menlo" w:cs="Menlo"/>
+                <w:b/>
+                <w:bCs/>
+                <w:color w:val="333333"/>
+              </w:rPr>
+              <w:t>"type"</w:t>
+            </w:r>
+            <w:r>
+              <w:rPr>
+                <w:rStyle w:val="scolon"/>
+                <w:rFonts w:ascii="Menlo" w:hAnsi="Menlo" w:cs="Menlo"/>
+                <w:color w:val="666666"/>
+              </w:rPr>
+              <w:t>:</w:t>
+            </w:r>
+            <w:r>
+              <w:rPr>
+                <w:rStyle w:val="sobjectv"/>
+                <w:rFonts w:ascii="Menlo" w:hAnsi="Menlo" w:cs="Menlo"/>
+                <w:color w:val="555555"/>
+              </w:rPr>
+              <w:t>"</w:t>
+            </w:r>
+            <w:proofErr w:type="spellStart"/>
+            <w:r>
+              <w:rPr>
+                <w:rStyle w:val="sobjectv"/>
+                <w:rFonts w:ascii="Menlo" w:hAnsi="Menlo" w:cs="Menlo"/>
+                <w:color w:val="555555"/>
+              </w:rPr>
+              <w:t>notificationTray</w:t>
+            </w:r>
+            <w:proofErr w:type="spellEnd"/>
+            <w:r>
+              <w:rPr>
+                <w:rStyle w:val="sobjectv"/>
+                <w:rFonts w:ascii="Menlo" w:hAnsi="Menlo" w:cs="Menlo"/>
+                <w:color w:val="555555"/>
+              </w:rPr>
+              <w:t>"</w:t>
+            </w:r>
+            <w:r>
+              <w:rPr>
+                <w:rFonts w:ascii="Menlo" w:hAnsi="Menlo" w:cs="Menlo"/>
+                <w:color w:val="555555"/>
+              </w:rPr>
+              <w:br/>
+              <w:t>      </w:t>
+            </w:r>
+            <w:r>
+              <w:rPr>
+                <w:rStyle w:val="sbrace"/>
+                <w:rFonts w:ascii="Menlo" w:hAnsi="Menlo" w:cs="Menlo"/>
+                <w:color w:val="666666"/>
+              </w:rPr>
+              <w:t>}</w:t>
+            </w:r>
+            <w:r>
+              <w:rPr>
+                <w:rFonts w:ascii="Menlo" w:hAnsi="Menlo" w:cs="Menlo"/>
+                <w:color w:val="555555"/>
+              </w:rPr>
+              <w:br/>
+              <w:t>   </w:t>
+            </w:r>
+            <w:r>
+              <w:rPr>
+                <w:rStyle w:val="sbracket"/>
+                <w:rFonts w:ascii="Menlo" w:hAnsi="Menlo" w:cs="Menlo"/>
+                <w:color w:val="666666"/>
+              </w:rPr>
+              <w:t>]</w:t>
+            </w:r>
+            <w:r>
+              <w:rPr>
+                <w:rStyle w:val="scomma"/>
+                <w:rFonts w:ascii="Menlo" w:hAnsi="Menlo" w:cs="Menlo"/>
+                <w:color w:val="666666"/>
+              </w:rPr>
+              <w:t>,</w:t>
+            </w:r>
+            <w:r>
+              <w:rPr>
+                <w:rFonts w:ascii="Menlo" w:hAnsi="Menlo" w:cs="Menlo"/>
+                <w:color w:val="555555"/>
+              </w:rPr>
+              <w:br/>
+              <w:t>   </w:t>
+            </w:r>
+            <w:r>
+              <w:rPr>
+                <w:rStyle w:val="sobjectk"/>
+                <w:rFonts w:ascii="Menlo" w:hAnsi="Menlo" w:cs="Menlo"/>
+                <w:b/>
+                <w:bCs/>
+                <w:color w:val="333333"/>
+              </w:rPr>
+              <w:t>"response"</w:t>
+            </w:r>
+            <w:r>
+              <w:rPr>
+                <w:rStyle w:val="scolon"/>
+                <w:rFonts w:ascii="Menlo" w:hAnsi="Menlo" w:cs="Menlo"/>
+                <w:color w:val="666666"/>
+              </w:rPr>
+              <w:t>:</w:t>
+            </w:r>
+            <w:r>
+              <w:rPr>
+                <w:rStyle w:val="sbrace"/>
+                <w:rFonts w:ascii="Menlo" w:hAnsi="Menlo" w:cs="Menlo"/>
+                <w:color w:val="666666"/>
+              </w:rPr>
+              <w:t>{ </w:t>
+            </w:r>
+            <w:r>
+              <w:rPr>
+                <w:rFonts w:ascii="Menlo" w:hAnsi="Menlo" w:cs="Menlo"/>
+                <w:color w:val="555555"/>
+              </w:rPr>
+              <w:br/>
+              <w:t>      </w:t>
+            </w:r>
+            <w:r>
+              <w:rPr>
+                <w:rStyle w:val="sobjectk"/>
+                <w:rFonts w:ascii="Menlo" w:hAnsi="Menlo" w:cs="Menlo"/>
+                <w:b/>
+                <w:bCs/>
+                <w:color w:val="333333"/>
+              </w:rPr>
+              <w:t>"</w:t>
+            </w:r>
+            <w:proofErr w:type="spellStart"/>
+            <w:r>
+              <w:rPr>
+                <w:rStyle w:val="sobjectk"/>
+                <w:rFonts w:ascii="Menlo" w:hAnsi="Menlo" w:cs="Menlo"/>
+                <w:b/>
+                <w:bCs/>
+                <w:color w:val="333333"/>
+              </w:rPr>
+              <w:t>like"</w:t>
+            </w:r>
+            <w:r>
+              <w:rPr>
+                <w:rStyle w:val="scolon"/>
+                <w:rFonts w:ascii="Menlo" w:hAnsi="Menlo" w:cs="Menlo"/>
+                <w:color w:val="666666"/>
+              </w:rPr>
+              <w:t>:</w:t>
+            </w:r>
+            <w:r>
+              <w:rPr>
+                <w:rStyle w:val="sobjectv"/>
+                <w:rFonts w:ascii="Menlo" w:hAnsi="Menlo" w:cs="Menlo"/>
+                <w:color w:val="555555"/>
+              </w:rPr>
+              <w:t>false</w:t>
+            </w:r>
+            <w:proofErr w:type="spellEnd"/>
+            <w:r>
+              <w:rPr>
+                <w:rStyle w:val="scomma"/>
+                <w:rFonts w:ascii="Menlo" w:hAnsi="Menlo" w:cs="Menlo"/>
+                <w:color w:val="666666"/>
+              </w:rPr>
+              <w:t>,</w:t>
+            </w:r>
+            <w:r>
+              <w:rPr>
+                <w:rFonts w:ascii="Menlo" w:hAnsi="Menlo" w:cs="Menlo"/>
+                <w:color w:val="555555"/>
+              </w:rPr>
+              <w:br/>
+              <w:t>      </w:t>
+            </w:r>
+            <w:r>
+              <w:rPr>
+                <w:rStyle w:val="sobjectk"/>
+                <w:rFonts w:ascii="Menlo" w:hAnsi="Menlo" w:cs="Menlo"/>
+                <w:b/>
+                <w:bCs/>
+                <w:color w:val="333333"/>
+              </w:rPr>
+              <w:t>"likes"</w:t>
+            </w:r>
+            <w:r>
+              <w:rPr>
+                <w:rStyle w:val="scolon"/>
+                <w:rFonts w:ascii="Menlo" w:hAnsi="Menlo" w:cs="Menlo"/>
+                <w:color w:val="666666"/>
+              </w:rPr>
+              <w:t>:</w:t>
+            </w:r>
+            <w:r>
+              <w:rPr>
+                <w:rStyle w:val="sbrace"/>
+                <w:rFonts w:ascii="Menlo" w:hAnsi="Menlo" w:cs="Menlo"/>
+                <w:color w:val="666666"/>
+              </w:rPr>
+              <w:t>{ </w:t>
+            </w:r>
+            <w:r>
+              <w:rPr>
+                <w:rFonts w:ascii="Menlo" w:hAnsi="Menlo" w:cs="Menlo"/>
+                <w:color w:val="555555"/>
+              </w:rPr>
+              <w:br/>
+              <w:t>         </w:t>
+            </w:r>
+            <w:r>
+              <w:rPr>
+                <w:rStyle w:val="sobjectk"/>
+                <w:rFonts w:ascii="Menlo" w:hAnsi="Menlo" w:cs="Menlo"/>
+                <w:b/>
+                <w:bCs/>
+                <w:color w:val="333333"/>
+              </w:rPr>
+              <w:t>"count"</w:t>
+            </w:r>
+            <w:r>
+              <w:rPr>
+                <w:rStyle w:val="scolon"/>
+                <w:rFonts w:ascii="Menlo" w:hAnsi="Menlo" w:cs="Menlo"/>
+                <w:color w:val="666666"/>
+              </w:rPr>
+              <w:t>:</w:t>
+            </w:r>
+            <w:r>
+              <w:rPr>
+                <w:rStyle w:val="sobjectv"/>
+                <w:rFonts w:ascii="Menlo" w:hAnsi="Menlo" w:cs="Menlo"/>
+                <w:color w:val="555555"/>
+              </w:rPr>
+              <w:t>28</w:t>
+            </w:r>
+            <w:r>
+              <w:rPr>
+                <w:rStyle w:val="scomma"/>
+                <w:rFonts w:ascii="Menlo" w:hAnsi="Menlo" w:cs="Menlo"/>
+                <w:color w:val="666666"/>
+              </w:rPr>
+              <w:t>,</w:t>
+            </w:r>
+            <w:r>
+              <w:rPr>
+                <w:rFonts w:ascii="Menlo" w:hAnsi="Menlo" w:cs="Menlo"/>
+                <w:color w:val="555555"/>
+              </w:rPr>
+              <w:br/>
+              <w:t>         </w:t>
+            </w:r>
+            <w:r>
+              <w:rPr>
+                <w:rStyle w:val="sobjectk"/>
+                <w:rFonts w:ascii="Menlo" w:hAnsi="Menlo" w:cs="Menlo"/>
+                <w:b/>
+                <w:bCs/>
+                <w:color w:val="333333"/>
+              </w:rPr>
+              <w:t>"groups"</w:t>
+            </w:r>
+            <w:r>
+              <w:rPr>
+                <w:rStyle w:val="scolon"/>
+                <w:rFonts w:ascii="Menlo" w:hAnsi="Menlo" w:cs="Menlo"/>
+                <w:color w:val="666666"/>
+              </w:rPr>
+              <w:t>:</w:t>
+            </w:r>
+            <w:r>
+              <w:rPr>
+                <w:rStyle w:val="sbracket"/>
+                <w:rFonts w:ascii="Menlo" w:hAnsi="Menlo" w:cs="Menlo"/>
+                <w:color w:val="666666"/>
+              </w:rPr>
+              <w:t>[ </w:t>
+            </w:r>
+            <w:r>
+              <w:rPr>
+                <w:rFonts w:ascii="Menlo" w:hAnsi="Menlo" w:cs="Menlo"/>
+                <w:color w:val="555555"/>
+              </w:rPr>
+              <w:br/>
+              <w:t>            </w:t>
+            </w:r>
+            <w:r>
+              <w:rPr>
+                <w:rStyle w:val="sbrace"/>
+                <w:rFonts w:ascii="Menlo" w:hAnsi="Menlo" w:cs="Menlo"/>
+                <w:color w:val="666666"/>
+              </w:rPr>
+              <w:t>{ </w:t>
+            </w:r>
+            <w:r>
+              <w:rPr>
+                <w:rFonts w:ascii="Menlo" w:hAnsi="Menlo" w:cs="Menlo"/>
+                <w:color w:val="555555"/>
+              </w:rPr>
+              <w:br/>
+              <w:t>               </w:t>
+            </w:r>
+            <w:r>
+              <w:rPr>
+                <w:rStyle w:val="sobjectk"/>
+                <w:rFonts w:ascii="Menlo" w:hAnsi="Menlo" w:cs="Menlo"/>
+                <w:b/>
+                <w:bCs/>
+                <w:color w:val="333333"/>
+              </w:rPr>
+              <w:t>"count"</w:t>
+            </w:r>
+            <w:r>
+              <w:rPr>
+                <w:rStyle w:val="scolon"/>
+                <w:rFonts w:ascii="Menlo" w:hAnsi="Menlo" w:cs="Menlo"/>
+                <w:color w:val="666666"/>
+              </w:rPr>
+              <w:t>:</w:t>
+            </w:r>
+            <w:r>
+              <w:rPr>
+                <w:rStyle w:val="sobjectv"/>
+                <w:rFonts w:ascii="Menlo" w:hAnsi="Menlo" w:cs="Menlo"/>
+                <w:color w:val="555555"/>
+              </w:rPr>
+              <w:t>28</w:t>
+            </w:r>
+            <w:r>
+              <w:rPr>
+                <w:rStyle w:val="scomma"/>
+                <w:rFonts w:ascii="Menlo" w:hAnsi="Menlo" w:cs="Menlo"/>
+                <w:color w:val="666666"/>
+              </w:rPr>
+              <w:t>,</w:t>
+            </w:r>
+            <w:r>
+              <w:rPr>
+                <w:rFonts w:ascii="Menlo" w:hAnsi="Menlo" w:cs="Menlo"/>
+                <w:color w:val="555555"/>
+              </w:rPr>
+              <w:br/>
+              <w:t>               </w:t>
+            </w:r>
+            <w:r>
+              <w:rPr>
+                <w:rStyle w:val="sobjectk"/>
+                <w:rFonts w:ascii="Menlo" w:hAnsi="Menlo" w:cs="Menlo"/>
+                <w:b/>
+                <w:bCs/>
+                <w:color w:val="333333"/>
+              </w:rPr>
+              <w:t>"items"</w:t>
+            </w:r>
+            <w:r>
+              <w:rPr>
+                <w:rStyle w:val="scolon"/>
+                <w:rFonts w:ascii="Menlo" w:hAnsi="Menlo" w:cs="Menlo"/>
+                <w:color w:val="666666"/>
+              </w:rPr>
+              <w:t>:</w:t>
+            </w:r>
+            <w:r>
+              <w:rPr>
+                <w:rStyle w:val="sbracket"/>
+                <w:rFonts w:ascii="Menlo" w:hAnsi="Menlo" w:cs="Menlo"/>
+                <w:color w:val="666666"/>
+              </w:rPr>
+              <w:t>[ </w:t>
+            </w:r>
+            <w:r>
+              <w:rPr>
+                <w:rFonts w:ascii="Menlo" w:hAnsi="Menlo" w:cs="Menlo"/>
+                <w:color w:val="555555"/>
+              </w:rPr>
+              <w:br/>
+            </w:r>
+            <w:r>
+              <w:rPr>
+                <w:rFonts w:ascii="Menlo" w:hAnsi="Menlo" w:cs="Menlo"/>
+                <w:color w:val="555555"/>
+              </w:rPr>
+              <w:br/>
+              <w:t>               </w:t>
+            </w:r>
+            <w:r>
+              <w:rPr>
+                <w:rStyle w:val="sbracket"/>
+                <w:rFonts w:ascii="Menlo" w:hAnsi="Menlo" w:cs="Menlo"/>
+                <w:color w:val="666666"/>
+              </w:rPr>
+              <w:t>]</w:t>
+            </w:r>
+            <w:r>
+              <w:rPr>
+                <w:rStyle w:val="scomma"/>
+                <w:rFonts w:ascii="Menlo" w:hAnsi="Menlo" w:cs="Menlo"/>
+                <w:color w:val="666666"/>
+              </w:rPr>
+              <w:t>,</w:t>
+            </w:r>
+            <w:r>
+              <w:rPr>
+                <w:rFonts w:ascii="Menlo" w:hAnsi="Menlo" w:cs="Menlo"/>
+                <w:color w:val="555555"/>
+              </w:rPr>
+              <w:br/>
+              <w:t>               </w:t>
+            </w:r>
+            <w:r>
+              <w:rPr>
+                <w:rStyle w:val="sobjectk"/>
+                <w:rFonts w:ascii="Menlo" w:hAnsi="Menlo" w:cs="Menlo"/>
+                <w:b/>
+                <w:bCs/>
+                <w:color w:val="333333"/>
+              </w:rPr>
+              <w:t>"</w:t>
+            </w:r>
+            <w:proofErr w:type="spellStart"/>
+            <w:r>
+              <w:rPr>
+                <w:rStyle w:val="sobjectk"/>
+                <w:rFonts w:ascii="Menlo" w:hAnsi="Menlo" w:cs="Menlo"/>
+                <w:b/>
+                <w:bCs/>
+                <w:color w:val="333333"/>
+              </w:rPr>
+              <w:t>type"</w:t>
+            </w:r>
+            <w:r>
+              <w:rPr>
+                <w:rStyle w:val="scolon"/>
+                <w:rFonts w:ascii="Menlo" w:hAnsi="Menlo" w:cs="Menlo"/>
+                <w:color w:val="666666"/>
+              </w:rPr>
+              <w:t>:</w:t>
+            </w:r>
+            <w:r>
+              <w:rPr>
+                <w:rStyle w:val="sobjectv"/>
+                <w:rFonts w:ascii="Menlo" w:hAnsi="Menlo" w:cs="Menlo"/>
+                <w:color w:val="555555"/>
+              </w:rPr>
+              <w:t>"others</w:t>
+            </w:r>
+            <w:proofErr w:type="spellEnd"/>
+            <w:r>
+              <w:rPr>
+                <w:rStyle w:val="sobjectv"/>
+                <w:rFonts w:ascii="Menlo" w:hAnsi="Menlo" w:cs="Menlo"/>
+                <w:color w:val="555555"/>
+              </w:rPr>
+              <w:t>"</w:t>
+            </w:r>
+            <w:r>
+              <w:rPr>
+                <w:rFonts w:ascii="Menlo" w:hAnsi="Menlo" w:cs="Menlo"/>
+                <w:color w:val="555555"/>
+              </w:rPr>
+              <w:br/>
+            </w:r>
+            <w:r>
+              <w:rPr>
+                <w:rFonts w:ascii="Menlo" w:hAnsi="Menlo" w:cs="Menlo"/>
+                <w:color w:val="555555"/>
+              </w:rPr>
+              <w:lastRenderedPageBreak/>
+              <w:t>            </w:t>
+            </w:r>
+            <w:r>
+              <w:rPr>
+                <w:rStyle w:val="sbrace"/>
+                <w:rFonts w:ascii="Menlo" w:hAnsi="Menlo" w:cs="Menlo"/>
+                <w:color w:val="666666"/>
+              </w:rPr>
+              <w:t>}</w:t>
+            </w:r>
+            <w:r>
+              <w:rPr>
+                <w:rFonts w:ascii="Menlo" w:hAnsi="Menlo" w:cs="Menlo"/>
+                <w:color w:val="555555"/>
+              </w:rPr>
+              <w:br/>
+              <w:t>         </w:t>
+            </w:r>
+            <w:r>
+              <w:rPr>
+                <w:rStyle w:val="sbracket"/>
+                <w:rFonts w:ascii="Menlo" w:hAnsi="Menlo" w:cs="Menlo"/>
+                <w:color w:val="666666"/>
+              </w:rPr>
+              <w:t>]</w:t>
+            </w:r>
+            <w:r>
+              <w:rPr>
+                <w:rStyle w:val="scomma"/>
+                <w:rFonts w:ascii="Menlo" w:hAnsi="Menlo" w:cs="Menlo"/>
+                <w:color w:val="666666"/>
+              </w:rPr>
+              <w:t>,</w:t>
+            </w:r>
+            <w:r>
+              <w:rPr>
+                <w:rFonts w:ascii="Menlo" w:hAnsi="Menlo" w:cs="Menlo"/>
+                <w:color w:val="555555"/>
+              </w:rPr>
+              <w:br/>
+              <w:t>         </w:t>
+            </w:r>
+            <w:r>
+              <w:rPr>
+                <w:rStyle w:val="sobjectk"/>
+                <w:rFonts w:ascii="Menlo" w:hAnsi="Menlo" w:cs="Menlo"/>
+                <w:b/>
+                <w:bCs/>
+                <w:color w:val="333333"/>
+              </w:rPr>
+              <w:t>"summary"</w:t>
+            </w:r>
+            <w:r>
+              <w:rPr>
+                <w:rStyle w:val="scolon"/>
+                <w:rFonts w:ascii="Menlo" w:hAnsi="Menlo" w:cs="Menlo"/>
+                <w:color w:val="666666"/>
+              </w:rPr>
+              <w:t>:</w:t>
+            </w:r>
+            <w:r>
+              <w:rPr>
+                <w:rStyle w:val="sobjectv"/>
+                <w:rFonts w:ascii="Menlo" w:hAnsi="Menlo" w:cs="Menlo"/>
+                <w:color w:val="555555"/>
+              </w:rPr>
+              <w:t>"28 Likes"</w:t>
+            </w:r>
+            <w:r>
+              <w:rPr>
+                <w:rFonts w:ascii="Menlo" w:hAnsi="Menlo" w:cs="Menlo"/>
+                <w:color w:val="555555"/>
+              </w:rPr>
+              <w:br/>
+              <w:t>      </w:t>
+            </w:r>
+            <w:r>
+              <w:rPr>
+                <w:rStyle w:val="sbrace"/>
+                <w:rFonts w:ascii="Menlo" w:hAnsi="Menlo" w:cs="Menlo"/>
+                <w:color w:val="666666"/>
+              </w:rPr>
+              <w:t>}</w:t>
+            </w:r>
+            <w:r>
+              <w:rPr>
+                <w:rFonts w:ascii="Menlo" w:hAnsi="Menlo" w:cs="Menlo"/>
+                <w:color w:val="555555"/>
+              </w:rPr>
+              <w:br/>
+              <w:t>   </w:t>
+            </w:r>
+            <w:r>
+              <w:rPr>
+                <w:rStyle w:val="sbrace"/>
+                <w:rFonts w:ascii="Menlo" w:hAnsi="Menlo" w:cs="Menlo"/>
+                <w:color w:val="666666"/>
+              </w:rPr>
+              <w:t>}</w:t>
+            </w:r>
+            <w:r>
+              <w:rPr>
+                <w:rFonts w:ascii="Menlo" w:hAnsi="Menlo" w:cs="Menlo"/>
+                <w:color w:val="555555"/>
+              </w:rPr>
+              <w:br/>
+            </w:r>
+            <w:r>
+              <w:rPr>
+                <w:rStyle w:val="sbrace"/>
+                <w:rFonts w:ascii="Menlo" w:hAnsi="Menlo" w:cs="Menlo"/>
+                <w:color w:val="666666"/>
+              </w:rPr>
+              <w:t>}</w:t>
+            </w:r>
+          </w:p>
+          <w:p/>
+        </w:tc>
+      </w:tr>
+    </w:tbl>
+    <w:p>
+      <w:pPr>
+        <w:pStyle w:val="ListBullet"/>
+        <w:numPr>
+          <w:ilvl w:val="0"/>
+          <w:numId w:val="0"/>
+        </w:numPr>
+        <w:ind w:left="936" w:hanging="360"/>
+      </w:pPr>
+    </w:p>
+    <w:p>
+      <w:pPr>
+        <w:pStyle w:val="Heading2"/>
+        <w:ind w:left="360"/>
+      </w:pPr>
+      <w:r>
+        <w:t xml:space="preserve">5.Monthly trips numbers per metro station </w:t>
+      </w:r>
+      <w:r>
+        <w:t>dataset</w:t>
+      </w:r>
+    </w:p>
+    <w:p>
+      <w:pPr>
+        <w:spacing w:line="240" w:lineRule="auto"/>
+        <w:ind w:firstLine="720"/>
+        <w:rPr>
+          <w:rFonts w:asciiTheme="majorHAnsi" w:eastAsiaTheme="majorEastAsia" w:hAnsiTheme="majorHAnsi" w:cstheme="minorHAnsi"/>
+          <w:caps/>
+          <w:color w:val="0072C6" w:themeColor="accent1"/>
+          <w:spacing w:val="14"/>
+          <w:sz w:val="32"/>
+          <w:szCs w:val="22"/>
+        </w:rPr>
+      </w:pPr>
+      <w:r>
+        <w:rPr>
+          <w:rFonts w:asciiTheme="majorHAnsi" w:eastAsiaTheme="majorEastAsia" w:hAnsiTheme="majorHAnsi" w:cstheme="minorHAnsi"/>
+          <w:caps/>
+          <w:color w:val="0072C6" w:themeColor="accent1"/>
+          <w:spacing w:val="14"/>
+          <w:sz w:val="32"/>
+          <w:szCs w:val="22"/>
+        </w:rPr>
+        <w:t>About Dataset</w:t>
+      </w:r>
+    </w:p>
+    <w:p>
+      <w:pPr>
+        <w:spacing w:line="240" w:lineRule="auto"/>
+        <w:ind w:left="720" w:firstLine="720"/>
+      </w:pPr>
+      <w:r>
+        <w:t>Total number of the monthly trips per metro station</w:t>
+      </w:r>
+    </w:p>
+    <w:p>
+      <w:pPr>
+        <w:spacing w:line="240" w:lineRule="auto"/>
+        <w:ind w:firstLine="720"/>
+        <w:rPr>
+          <w:rFonts w:asciiTheme="majorHAnsi" w:eastAsiaTheme="majorEastAsia" w:hAnsiTheme="majorHAnsi" w:cstheme="minorHAnsi"/>
+          <w:caps/>
+          <w:color w:val="0072C6" w:themeColor="accent1"/>
+          <w:spacing w:val="14"/>
+          <w:sz w:val="32"/>
+          <w:szCs w:val="22"/>
+        </w:rPr>
+      </w:pPr>
+      <w:r>
+        <w:rPr>
+          <w:rFonts w:asciiTheme="majorHAnsi" w:eastAsiaTheme="majorEastAsia" w:hAnsiTheme="majorHAnsi" w:cstheme="minorHAnsi"/>
+          <w:caps/>
+          <w:color w:val="0072C6" w:themeColor="accent1"/>
+          <w:spacing w:val="14"/>
+          <w:sz w:val="32"/>
+          <w:szCs w:val="22"/>
+        </w:rPr>
+        <w:t>Source</w:t>
+      </w:r>
+    </w:p>
+    <w:p>
+      <w:pPr>
+        <w:pStyle w:val="ListBullet"/>
+        <w:numPr>
+          <w:ilvl w:val="0"/>
+          <w:numId w:val="0"/>
+        </w:numPr>
+        <w:ind w:left="720" w:firstLine="720"/>
+        <w:rPr>
+          <w:rStyle w:val="Hyperlink"/>
+        </w:rPr>
+      </w:pPr>
+      <w:r>
+        <w:fldChar w:fldCharType="begin"/>
+      </w:r>
+      <w:r>
+        <w:instrText xml:space="preserve"> HYPERLINK "https://www.dubaipulse.gov.ae/data/rta_metro_stations-open/datafiles/ac7932e2-63c7-4780-9c87-2de1c114d732/rta-rail?organisation=rta&amp;service=rta-rail" \l "preview" </w:instrText>
+      </w:r>
+      <w:r>
+        <w:fldChar w:fldCharType="separate"/>
+      </w:r>
+      <w:r>
+        <w:rPr>
+          <w:rStyle w:val="Hyperlink"/>
+        </w:rPr>
+        <w:t>Dubaipulse.gov.ae</w:t>
+      </w:r>
+      <w:r>
+        <w:rPr>
+          <w:rStyle w:val="Hyperlink"/>
+        </w:rPr>
+        <w:fldChar w:fldCharType="end"/>
+      </w:r>
+    </w:p>
+    <w:p>
+      <w:pPr>
+        <w:pStyle w:val="ListBullet"/>
+        <w:numPr>
+          <w:ilvl w:val="0"/>
+          <w:numId w:val="0"/>
+        </w:numPr>
+        <w:ind w:left="720" w:firstLine="720"/>
+        <w:rPr>
+          <w:rStyle w:val="Hyperlink"/>
+        </w:rPr>
+      </w:pPr>
+      <w:r>
+        <w:rPr>
+          <w:rStyle w:val="Hyperlink"/>
+        </w:rPr>
+        <w:t>(One dataset per month, total number 9 datasets)</w:t>
+      </w:r>
+    </w:p>
+    <w:p>
+      <w:pPr>
+        <w:spacing w:line="240" w:lineRule="auto"/>
+        <w:ind w:firstLine="720"/>
+        <w:rPr>
+          <w:rFonts w:asciiTheme="majorHAnsi" w:eastAsiaTheme="majorEastAsia" w:hAnsiTheme="majorHAnsi" w:cstheme="minorHAnsi"/>
+          <w:caps/>
+          <w:color w:val="0072C6" w:themeColor="accent1"/>
+          <w:spacing w:val="14"/>
+          <w:sz w:val="32"/>
+          <w:szCs w:val="22"/>
+        </w:rPr>
+      </w:pPr>
+      <w:r>
+        <w:rPr>
+          <w:rFonts w:asciiTheme="majorHAnsi" w:eastAsiaTheme="majorEastAsia" w:hAnsiTheme="majorHAnsi" w:cstheme="minorHAnsi"/>
+          <w:caps/>
+          <w:color w:val="0072C6" w:themeColor="accent1"/>
+          <w:spacing w:val="14"/>
+          <w:sz w:val="32"/>
+          <w:szCs w:val="22"/>
+        </w:rPr>
+        <w:t>Sample</w:t>
+      </w:r>
+      <w:r>
+        <w:rPr>
+          <w:rFonts w:asciiTheme="majorHAnsi" w:eastAsiaTheme="majorEastAsia" w:hAnsiTheme="majorHAnsi" w:cstheme="minorHAnsi"/>
+          <w:caps/>
+          <w:color w:val="0072C6" w:themeColor="accent1"/>
+          <w:spacing w:val="14"/>
+          <w:sz w:val="32"/>
+          <w:szCs w:val="22"/>
+        </w:rPr>
+        <w:t xml:space="preserve"> response</w:t>
+      </w:r>
+    </w:p>
+    <w:p>
+      <w:pPr>
+        <w:spacing w:line="240" w:lineRule="auto"/>
+        <w:ind w:firstLine="720"/>
+        <w:rPr>
+          <w:rFonts w:asciiTheme="majorHAnsi" w:eastAsiaTheme="majorEastAsia" w:hAnsiTheme="majorHAnsi" w:cstheme="minorHAnsi"/>
+          <w:caps/>
+          <w:color w:val="0072C6" w:themeColor="accent1"/>
+          <w:spacing w:val="14"/>
+          <w:sz w:val="32"/>
+          <w:szCs w:val="22"/>
+        </w:rPr>
+      </w:pPr>
+      <w:r>
+        <w:rPr>
+          <w:rFonts w:asciiTheme="majorHAnsi" w:eastAsiaTheme="majorEastAsia" w:hAnsiTheme="majorHAnsi" w:cstheme="minorHAnsi"/>
+          <w:caps/>
+          <w:color w:val="0072C6" w:themeColor="accent1"/>
+          <w:spacing w:val="14"/>
+          <w:sz w:val="32"/>
+          <w:szCs w:val="22"/>
+        </w:rPr>
+        <w:drawing>
+          <wp:inline distT="0" distB="0" distL="0" distR="0" wp14:anchorId="43CA6110" wp14:editId="45FA6B31">
+            <wp:extent cx="5524500" cy="2324100"/>
+            <wp:effectExtent l="0" t="0" r="0" b="0"/>
+            <wp:docPr id="3" name="Picture 3"/>
+            <wp:cNvGraphicFramePr>
+              <a:graphicFrameLocks xmlns:a="http://schemas.openxmlformats.org/drawingml/2006/main" noChangeAspect="1"/>
+            </wp:cNvGraphicFramePr>
+            <a:graphic xmlns:a="http://schemas.openxmlformats.org/drawingml/2006/main">
+              <a:graphicData uri="http://schemas.openxmlformats.org/drawingml/2006/picture">
+                <pic:pic xmlns:pic="http://schemas.openxmlformats.org/drawingml/2006/picture">
+                  <pic:nvPicPr>
+                    <pic:cNvPr id="1" name=""/>
+                    <pic:cNvPicPr/>
+                  </pic:nvPicPr>
+                  <pic:blipFill>
+                    <a:blip r:embed="rId13"/>
+                    <a:stretch>
+                      <a:fillRect/>
+                    </a:stretch>
+                  </pic:blipFill>
+                  <pic:spPr>
+                    <a:xfrm>
+                      <a:off x="0" y="0"/>
+                      <a:ext cx="5524500" cy="2324100"/>
+                    </a:xfrm>
+                    <a:prstGeom prst="rect">
+                      <a:avLst/>
+                    </a:prstGeom>
+                  </pic:spPr>
+                </pic:pic>
+              </a:graphicData>
+            </a:graphic>
+          </wp:inline>
+        </w:drawing>
+      </w:r>
+    </w:p>
+    <w:p>
+      <w:pPr>
+        <w:pStyle w:val="Heading2"/>
+        <w:ind w:left="360"/>
+      </w:pPr>
+      <w:r>
+        <w:lastRenderedPageBreak/>
+        <w:t>6</w:t>
+      </w:r>
+      <w:r>
+        <w:t>.</w:t>
+      </w:r>
+      <w:r>
+        <w:t xml:space="preserve">a random working day all stations check-in and check-out transactions </w:t>
+      </w:r>
+      <w:r>
+        <w:t>dataset</w:t>
+      </w:r>
+    </w:p>
+    <w:p>
+      <w:pPr>
+        <w:spacing w:line="240" w:lineRule="auto"/>
+        <w:ind w:firstLine="720"/>
+        <w:rPr>
+          <w:rFonts w:asciiTheme="majorHAnsi" w:eastAsiaTheme="majorEastAsia" w:hAnsiTheme="majorHAnsi" w:cstheme="minorHAnsi"/>
+          <w:caps/>
+          <w:color w:val="0072C6" w:themeColor="accent1"/>
+          <w:spacing w:val="14"/>
+          <w:sz w:val="32"/>
+          <w:szCs w:val="22"/>
+        </w:rPr>
+      </w:pPr>
+      <w:r>
+        <w:rPr>
+          <w:rFonts w:asciiTheme="majorHAnsi" w:eastAsiaTheme="majorEastAsia" w:hAnsiTheme="majorHAnsi" w:cstheme="minorHAnsi"/>
+          <w:caps/>
+          <w:color w:val="0072C6" w:themeColor="accent1"/>
+          <w:spacing w:val="14"/>
+          <w:sz w:val="32"/>
+          <w:szCs w:val="22"/>
+        </w:rPr>
+        <w:t>About Dataset</w:t>
+      </w:r>
+    </w:p>
+    <w:p>
+      <w:pPr>
+        <w:spacing w:line="240" w:lineRule="auto"/>
+        <w:ind w:left="720" w:firstLine="720"/>
+      </w:pPr>
+      <w:r>
+        <w:t>All stations transactions in 27</w:t>
+      </w:r>
+      <w:r>
+        <w:rPr>
+          <w:vertAlign w:val="superscript"/>
+        </w:rPr>
+        <w:t>th</w:t>
+      </w:r>
+      <w:r>
+        <w:t xml:space="preserve"> March </w:t>
+      </w:r>
+      <w:r>
+        <w:t>2018</w:t>
+      </w:r>
+      <w:r>
+        <w:t xml:space="preserve"> (Normal working day)</w:t>
+      </w:r>
+    </w:p>
+    <w:p>
+      <w:pPr>
+        <w:spacing w:line="240" w:lineRule="auto"/>
+        <w:ind w:firstLine="720"/>
+        <w:rPr>
+          <w:rFonts w:asciiTheme="majorHAnsi" w:eastAsiaTheme="majorEastAsia" w:hAnsiTheme="majorHAnsi" w:cstheme="minorHAnsi"/>
+          <w:caps/>
+          <w:color w:val="0072C6" w:themeColor="accent1"/>
+          <w:spacing w:val="14"/>
+          <w:sz w:val="32"/>
+          <w:szCs w:val="22"/>
+        </w:rPr>
+      </w:pPr>
+      <w:r>
+        <w:rPr>
+          <w:rFonts w:asciiTheme="majorHAnsi" w:eastAsiaTheme="majorEastAsia" w:hAnsiTheme="majorHAnsi" w:cstheme="minorHAnsi"/>
+          <w:caps/>
+          <w:color w:val="0072C6" w:themeColor="accent1"/>
+          <w:spacing w:val="14"/>
+          <w:sz w:val="32"/>
+          <w:szCs w:val="22"/>
+        </w:rPr>
+        <w:t>Source</w:t>
+      </w:r>
+    </w:p>
+    <w:p>
+      <w:pPr>
+        <w:pStyle w:val="ListBullet"/>
+        <w:numPr>
+          <w:ilvl w:val="0"/>
+          <w:numId w:val="0"/>
+        </w:numPr>
+        <w:ind w:left="720" w:firstLine="720"/>
+        <w:rPr>
+          <w:rStyle w:val="Hyperlink"/>
+        </w:rPr>
+      </w:pPr>
+      <w:hyperlink r:id="rId14" w:anchor="preview" w:history="1">
+        <w:r>
+          <w:rPr>
+            <w:rStyle w:val="Hyperlink"/>
+          </w:rPr>
+          <w:t>Dubaipulse.gov.ae</w:t>
+        </w:r>
+      </w:hyperlink>
+    </w:p>
+    <w:p>
+      <w:pPr>
+        <w:spacing w:line="240" w:lineRule="auto"/>
+        <w:ind w:firstLine="720"/>
+        <w:rPr>
+          <w:rFonts w:asciiTheme="majorHAnsi" w:eastAsiaTheme="majorEastAsia" w:hAnsiTheme="majorHAnsi" w:cstheme="minorHAnsi"/>
+          <w:caps/>
+          <w:color w:val="0072C6" w:themeColor="accent1"/>
+          <w:spacing w:val="14"/>
+          <w:sz w:val="32"/>
+          <w:szCs w:val="22"/>
+        </w:rPr>
+      </w:pPr>
+      <w:r>
+        <w:rPr>
+          <w:rFonts w:asciiTheme="majorHAnsi" w:eastAsiaTheme="majorEastAsia" w:hAnsiTheme="majorHAnsi" w:cstheme="minorHAnsi"/>
+          <w:caps/>
+          <w:color w:val="0072C6" w:themeColor="accent1"/>
+          <w:spacing w:val="14"/>
+          <w:sz w:val="32"/>
+          <w:szCs w:val="22"/>
+        </w:rPr>
+        <w:t>Sample</w:t>
+      </w:r>
+      <w:r>
+        <w:rPr>
+          <w:rFonts w:asciiTheme="majorHAnsi" w:eastAsiaTheme="majorEastAsia" w:hAnsiTheme="majorHAnsi" w:cstheme="minorHAnsi"/>
+          <w:caps/>
+          <w:color w:val="0072C6" w:themeColor="accent1"/>
+          <w:spacing w:val="14"/>
+          <w:sz w:val="32"/>
+          <w:szCs w:val="22"/>
+        </w:rPr>
+        <w:t xml:space="preserve"> response</w:t>
+      </w:r>
+    </w:p>
+    <w:p>
+      <w:pPr>
+        <w:pStyle w:val="ListBullet"/>
+        <w:numPr>
+          <w:ilvl w:val="0"/>
+          <w:numId w:val="0"/>
+        </w:numPr>
+        <w:ind w:left="936" w:hanging="360"/>
+      </w:pPr>
+      <w:r>
+        <w:drawing>
+          <wp:inline distT="0" distB="0" distL="0" distR="0" wp14:anchorId="30785869" wp14:editId="13E46F1E">
+            <wp:extent cx="5524500" cy="2324100"/>
+            <wp:effectExtent l="0" t="0" r="0" b="0"/>
+            <wp:docPr id="4" name="Picture 4"/>
+            <wp:cNvGraphicFramePr>
+              <a:graphicFrameLocks xmlns:a="http://schemas.openxmlformats.org/drawingml/2006/main" noChangeAspect="1"/>
+            </wp:cNvGraphicFramePr>
+            <a:graphic xmlns:a="http://schemas.openxmlformats.org/drawingml/2006/main">
+              <a:graphicData uri="http://schemas.openxmlformats.org/drawingml/2006/picture">
+                <pic:pic xmlns:pic="http://schemas.openxmlformats.org/drawingml/2006/picture">
+                  <pic:nvPicPr>
+                    <pic:cNvPr id="1" name=""/>
+                    <pic:cNvPicPr/>
+                  </pic:nvPicPr>
+                  <pic:blipFill>
+                    <a:blip r:embed="rId15"/>
+                    <a:stretch>
+                      <a:fillRect/>
+                    </a:stretch>
+                  </pic:blipFill>
+                  <pic:spPr>
+                    <a:xfrm>
+                      <a:off x="0" y="0"/>
+                      <a:ext cx="5524500" cy="2324100"/>
+                    </a:xfrm>
+                    <a:prstGeom prst="rect">
+                      <a:avLst/>
+                    </a:prstGeom>
+                  </pic:spPr>
+                </pic:pic>
+              </a:graphicData>
+            </a:graphic>
+          </wp:inline>
+        </w:drawing>
+      </w:r>
+      <w:bookmarkStart w:id="0" w:name="_GoBack"/>
+      <w:bookmarkEnd w:id="0"/>
+    </w:p>
     <w:sectPr>
-      <w:footerReference w:type="default" r:id="rId11"/>
-      <w:footerReference w:type="first" r:id="rId12"/>
+      <w:footerReference w:type="default" r:id="rId16"/>
+      <w:footerReference w:type="first" r:id="rId17"/>
       <w:pgSz w:w="12240" w:h="15840"/>
       <w:pgMar w:top="1901" w:right="1008" w:bottom="1440" w:left="1008" w:header="720" w:footer="432" w:gutter="0"/>
       <w:cols w:space="720"/>
@@ -4377,6 +5855,92 @@
     </w:lvl>
   </w:abstractNum>
   <w:abstractNum w:abstractNumId="3" w15:restartNumberingAfterBreak="0">
+    <w:nsid w:val="01D31B75"/>
+    <w:multiLevelType w:val="hybridMultilevel"/>
+    <w:tmpl w:val="C8EA52E8"/>
+    <w:lvl w:ilvl="0" w:tplc="0409000F">
+      <w:start w:val="1"/>
+      <w:numFmt w:val="decimal"/>
+      <w:lvlText w:val="%1."/>
+      <w:lvlJc w:val="left"/>
+      <w:pPr>
+        <w:ind w:left="720" w:hanging="360"/>
+      </w:pPr>
+    </w:lvl>
+    <w:lvl w:ilvl="1" w:tplc="04090019" w:tentative="1">
+      <w:start w:val="1"/>
+      <w:numFmt w:val="lowerLetter"/>
+      <w:lvlText w:val="%2."/>
+      <w:lvlJc w:val="left"/>
+      <w:pPr>
+        <w:ind w:left="1440" w:hanging="360"/>
+      </w:pPr>
+    </w:lvl>
+    <w:lvl w:ilvl="2" w:tplc="0409001B" w:tentative="1">
+      <w:start w:val="1"/>
+      <w:numFmt w:val="lowerRoman"/>
+      <w:lvlText w:val="%3."/>
+      <w:lvlJc w:val="right"/>
+      <w:pPr>
+        <w:ind w:left="2160" w:hanging="180"/>
+      </w:pPr>
+    </w:lvl>
+    <w:lvl w:ilvl="3" w:tplc="0409000F" w:tentative="1">
+      <w:start w:val="1"/>
+      <w:numFmt w:val="decimal"/>
+      <w:lvlText w:val="%4."/>
+      <w:lvlJc w:val="left"/>
+      <w:pPr>
+        <w:ind w:left="2880" w:hanging="360"/>
+      </w:pPr>
+    </w:lvl>
+    <w:lvl w:ilvl="4" w:tplc="04090019" w:tentative="1">
+      <w:start w:val="1"/>
+      <w:numFmt w:val="lowerLetter"/>
+      <w:lvlText w:val="%5."/>
+      <w:lvlJc w:val="left"/>
+      <w:pPr>
+        <w:ind w:left="3600" w:hanging="360"/>
+      </w:pPr>
+    </w:lvl>
+    <w:lvl w:ilvl="5" w:tplc="0409001B" w:tentative="1">
+      <w:start w:val="1"/>
+      <w:numFmt w:val="lowerRoman"/>
+      <w:lvlText w:val="%6."/>
+      <w:lvlJc w:val="right"/>
+      <w:pPr>
+        <w:ind w:left="4320" w:hanging="180"/>
+      </w:pPr>
+    </w:lvl>
+    <w:lvl w:ilvl="6" w:tplc="0409000F" w:tentative="1">
+      <w:start w:val="1"/>
+      <w:numFmt w:val="decimal"/>
+      <w:lvlText w:val="%7."/>
+      <w:lvlJc w:val="left"/>
+      <w:pPr>
+        <w:ind w:left="5040" w:hanging="360"/>
+      </w:pPr>
+    </w:lvl>
+    <w:lvl w:ilvl="7" w:tplc="04090019" w:tentative="1">
+      <w:start w:val="1"/>
+      <w:numFmt w:val="lowerLetter"/>
+      <w:lvlText w:val="%8."/>
+      <w:lvlJc w:val="left"/>
+      <w:pPr>
+        <w:ind w:left="5760" w:hanging="360"/>
+      </w:pPr>
+    </w:lvl>
+    <w:lvl w:ilvl="8" w:tplc="0409001B" w:tentative="1">
+      <w:start w:val="1"/>
+      <w:numFmt w:val="lowerRoman"/>
+      <w:lvlText w:val="%9."/>
+      <w:lvlJc w:val="right"/>
+      <w:pPr>
+        <w:ind w:left="6480" w:hanging="180"/>
+      </w:pPr>
+    </w:lvl>
+  </w:abstractNum>
+  <w:abstractNum w:abstractNumId="4" w15:restartNumberingAfterBreak="0">
     <w:nsid w:val="0C4B5103"/>
     <w:multiLevelType w:val="hybridMultilevel"/>
     <w:tmpl w:val="AD0AC416"/>
@@ -4469,7 +6033,7 @@
       </w:pPr>
     </w:lvl>
   </w:abstractNum>
-  <w:abstractNum w:abstractNumId="4" w15:restartNumberingAfterBreak="0">
+  <w:abstractNum w:abstractNumId="5" w15:restartNumberingAfterBreak="0">
     <w:nsid w:val="2C1272CE"/>
     <w:multiLevelType w:val="hybridMultilevel"/>
     <w:tmpl w:val="346EC5CE"/>
@@ -4585,7 +6149,7 @@
       </w:rPr>
     </w:lvl>
   </w:abstractNum>
-  <w:abstractNum w:abstractNumId="5" w15:restartNumberingAfterBreak="0">
+  <w:abstractNum w:abstractNumId="6" w15:restartNumberingAfterBreak="0">
     <w:nsid w:val="2C836103"/>
     <w:multiLevelType w:val="hybridMultilevel"/>
     <w:tmpl w:val="1BB41C72"/>
@@ -4701,7 +6265,7 @@
       </w:rPr>
     </w:lvl>
   </w:abstractNum>
-  <w:abstractNum w:abstractNumId="6" w15:restartNumberingAfterBreak="0">
+  <w:abstractNum w:abstractNumId="7" w15:restartNumberingAfterBreak="0">
     <w:nsid w:val="39CA2A5B"/>
     <w:multiLevelType w:val="hybridMultilevel"/>
     <w:tmpl w:val="4AD2C09E"/>
@@ -4787,7 +6351,93 @@
       </w:pPr>
     </w:lvl>
   </w:abstractNum>
-  <w:abstractNum w:abstractNumId="7" w15:restartNumberingAfterBreak="0">
+  <w:abstractNum w:abstractNumId="8" w15:restartNumberingAfterBreak="0">
+    <w:nsid w:val="3F637056"/>
+    <w:multiLevelType w:val="hybridMultilevel"/>
+    <w:tmpl w:val="C8EA52E8"/>
+    <w:lvl w:ilvl="0" w:tplc="0409000F">
+      <w:start w:val="1"/>
+      <w:numFmt w:val="decimal"/>
+      <w:lvlText w:val="%1."/>
+      <w:lvlJc w:val="left"/>
+      <w:pPr>
+        <w:ind w:left="720" w:hanging="360"/>
+      </w:pPr>
+    </w:lvl>
+    <w:lvl w:ilvl="1" w:tplc="04090019" w:tentative="1">
+      <w:start w:val="1"/>
+      <w:numFmt w:val="lowerLetter"/>
+      <w:lvlText w:val="%2."/>
+      <w:lvlJc w:val="left"/>
+      <w:pPr>
+        <w:ind w:left="1440" w:hanging="360"/>
+      </w:pPr>
+    </w:lvl>
+    <w:lvl w:ilvl="2" w:tplc="0409001B" w:tentative="1">
+      <w:start w:val="1"/>
+      <w:numFmt w:val="lowerRoman"/>
+      <w:lvlText w:val="%3."/>
+      <w:lvlJc w:val="right"/>
+      <w:pPr>
+        <w:ind w:left="2160" w:hanging="180"/>
+      </w:pPr>
+    </w:lvl>
+    <w:lvl w:ilvl="3" w:tplc="0409000F" w:tentative="1">
+      <w:start w:val="1"/>
+      <w:numFmt w:val="decimal"/>
+      <w:lvlText w:val="%4."/>
+      <w:lvlJc w:val="left"/>
+      <w:pPr>
+        <w:ind w:left="2880" w:hanging="360"/>
+      </w:pPr>
+    </w:lvl>
+    <w:lvl w:ilvl="4" w:tplc="04090019" w:tentative="1">
+      <w:start w:val="1"/>
+      <w:numFmt w:val="lowerLetter"/>
+      <w:lvlText w:val="%5."/>
+      <w:lvlJc w:val="left"/>
+      <w:pPr>
+        <w:ind w:left="3600" w:hanging="360"/>
+      </w:pPr>
+    </w:lvl>
+    <w:lvl w:ilvl="5" w:tplc="0409001B" w:tentative="1">
+      <w:start w:val="1"/>
+      <w:numFmt w:val="lowerRoman"/>
+      <w:lvlText w:val="%6."/>
+      <w:lvlJc w:val="right"/>
+      <w:pPr>
+        <w:ind w:left="4320" w:hanging="180"/>
+      </w:pPr>
+    </w:lvl>
+    <w:lvl w:ilvl="6" w:tplc="0409000F" w:tentative="1">
+      <w:start w:val="1"/>
+      <w:numFmt w:val="decimal"/>
+      <w:lvlText w:val="%7."/>
+      <w:lvlJc w:val="left"/>
+      <w:pPr>
+        <w:ind w:left="5040" w:hanging="360"/>
+      </w:pPr>
+    </w:lvl>
+    <w:lvl w:ilvl="7" w:tplc="04090019" w:tentative="1">
+      <w:start w:val="1"/>
+      <w:numFmt w:val="lowerLetter"/>
+      <w:lvlText w:val="%8."/>
+      <w:lvlJc w:val="left"/>
+      <w:pPr>
+        <w:ind w:left="5760" w:hanging="360"/>
+      </w:pPr>
+    </w:lvl>
+    <w:lvl w:ilvl="8" w:tplc="0409001B" w:tentative="1">
+      <w:start w:val="1"/>
+      <w:numFmt w:val="lowerRoman"/>
+      <w:lvlText w:val="%9."/>
+      <w:lvlJc w:val="right"/>
+      <w:pPr>
+        <w:ind w:left="6480" w:hanging="180"/>
+      </w:pPr>
+    </w:lvl>
+  </w:abstractNum>
+  <w:abstractNum w:abstractNumId="9" w15:restartNumberingAfterBreak="0">
     <w:nsid w:val="43EE43B7"/>
     <w:multiLevelType w:val="hybridMultilevel"/>
     <w:tmpl w:val="075C9506"/>
@@ -4903,7 +6553,7 @@
       </w:rPr>
     </w:lvl>
   </w:abstractNum>
-  <w:abstractNum w:abstractNumId="8" w15:restartNumberingAfterBreak="0">
+  <w:abstractNum w:abstractNumId="10" w15:restartNumberingAfterBreak="0">
     <w:nsid w:val="79F61C5D"/>
     <w:multiLevelType w:val="hybridMultilevel"/>
     <w:tmpl w:val="9F4A8688"/>
@@ -5024,28 +6674,34 @@
     <w:abstractNumId w:val="1"/>
   </w:num>
   <w:num w:numId="2">
-    <w:abstractNumId w:val="4"/>
+    <w:abstractNumId w:val="5"/>
   </w:num>
   <w:num w:numId="3">
     <w:abstractNumId w:val="0"/>
   </w:num>
   <w:num w:numId="4">
+    <w:abstractNumId w:val="7"/>
+  </w:num>
+  <w:num w:numId="5">
     <w:abstractNumId w:val="6"/>
   </w:num>
-  <w:num w:numId="5">
-    <w:abstractNumId w:val="5"/>
-  </w:num>
   <w:num w:numId="6">
-    <w:abstractNumId w:val="7"/>
+    <w:abstractNumId w:val="9"/>
   </w:num>
   <w:num w:numId="7">
-    <w:abstractNumId w:val="3"/>
+    <w:abstractNumId w:val="4"/>
   </w:num>
   <w:num w:numId="8">
-    <w:abstractNumId w:val="8"/>
+    <w:abstractNumId w:val="10"/>
   </w:num>
   <w:num w:numId="9">
     <w:abstractNumId w:val="2"/>
+  </w:num>
+  <w:num w:numId="10">
+    <w:abstractNumId w:val="3"/>
+  </w:num>
+  <w:num w:numId="11">
+    <w:abstractNumId w:val="8"/>
   </w:num>
 </w:numbering>
 </file>
@@ -6379,6 +8035,36 @@
     <w:basedOn w:val="DefaultParagraphFont"/>
     <w:rsid w:val="00453CC8"/>
   </w:style>
+  <w:style w:type="character" w:customStyle="1" w:styleId="p">
+    <w:name w:val="p"/>
+    <w:basedOn w:val="DefaultParagraphFont"/>
+    <w:rsid w:val="00C31C4E"/>
+  </w:style>
+  <w:style w:type="character" w:customStyle="1" w:styleId="w">
+    <w:name w:val="w"/>
+    <w:basedOn w:val="DefaultParagraphFont"/>
+    <w:rsid w:val="00C31C4E"/>
+  </w:style>
+  <w:style w:type="character" w:customStyle="1" w:styleId="hljs-attr">
+    <w:name w:val="hljs-attr"/>
+    <w:basedOn w:val="DefaultParagraphFont"/>
+    <w:rsid w:val="00C31C4E"/>
+  </w:style>
+  <w:style w:type="character" w:customStyle="1" w:styleId="hljs-number">
+    <w:name w:val="hljs-number"/>
+    <w:basedOn w:val="DefaultParagraphFont"/>
+    <w:rsid w:val="00C31C4E"/>
+  </w:style>
+  <w:style w:type="character" w:customStyle="1" w:styleId="hljs-string">
+    <w:name w:val="hljs-string"/>
+    <w:basedOn w:val="DefaultParagraphFont"/>
+    <w:rsid w:val="00C31C4E"/>
+  </w:style>
+  <w:style w:type="character" w:customStyle="1" w:styleId="hljs-literal">
+    <w:name w:val="hljs-literal"/>
+    <w:basedOn w:val="DefaultParagraphFont"/>
+    <w:rsid w:val="00C31C4E"/>
+  </w:style>
 </w:styles>
 </file>
 
